--- a/Documentation.docx
+++ b/Documentation.docx
@@ -842,7 +842,7 @@
                     <pic:cNvPicPr/>
                   </pic:nvPicPr>
                   <pic:blipFill rotWithShape="1">
-                    <a:blip r:embed="rId6">
+                    <a:blip r:embed="rId7">
                       <a:extLst>
                         <a:ext uri="{28A0092B-C50C-407E-A947-70E740481C1C}">
                           <a14:useLocalDpi xmlns:a14="http://schemas.microsoft.com/office/drawing/2010/main" val="0"/>
@@ -1279,7 +1279,7 @@
         </w:rPr>
         <w:t xml:space="preserve"> To understand the basic concepts of Prolog, a tutorial for beginners available in the following link: </w:t>
       </w:r>
-      <w:hyperlink r:id="rId7" w:history="1">
+      <w:hyperlink r:id="rId8" w:history="1">
         <w:r>
           <w:rPr>
             <w:rStyle w:val="Hyperlink"/>
@@ -1543,7 +1543,7 @@
                     <pic:cNvPicPr/>
                   </pic:nvPicPr>
                   <pic:blipFill>
-                    <a:blip r:embed="rId8">
+                    <a:blip r:embed="rId9">
                       <a:extLst>
                         <a:ext uri="{28A0092B-C50C-407E-A947-70E740481C1C}">
                           <a14:useLocalDpi xmlns:a14="http://schemas.microsoft.com/office/drawing/2010/main" val="0"/>
@@ -1797,17 +1797,663 @@
           <w:bCs/>
           <w:lang w:val="en-US"/>
         </w:rPr>
-        <w:t>assert</w:t>
-      </w:r>
-      <w:r>
+        <w:t>assert/1</w:t>
+      </w:r>
+    </w:p>
+    <w:p>
+      <w:pPr>
+        <w:spacing w:line="276" w:lineRule="auto"/>
+        <w:jc w:val="both"/>
         <w:rPr>
           <w:rFonts w:ascii="Cambria" w:hAnsi="Cambria"/>
           <w:b/>
           <w:bCs/>
           <w:lang w:val="en-US"/>
         </w:rPr>
+      </w:pPr>
+    </w:p>
+    <w:p>
+      <w:pPr>
+        <w:spacing w:line="276" w:lineRule="auto"/>
+        <w:jc w:val="both"/>
+        <w:rPr>
+          <w:rFonts w:ascii="Cambria" w:hAnsi="Cambria"/>
+          <w:lang w:val="en-US"/>
+        </w:rPr>
+      </w:pPr>
+      <w:r>
+        <w:rPr>
+          <w:rFonts w:ascii="Cambria" w:hAnsi="Cambria"/>
+          <w:lang w:val="en-US"/>
+        </w:rPr>
+        <w:t xml:space="preserve">     </w:t>
+      </w:r>
+      <w:r>
+        <w:rPr>
+          <w:rFonts w:ascii="Courier New" w:hAnsi="Courier New" w:cs="Courier New"/>
+          <w:lang w:val="en-US"/>
+        </w:rPr>
+        <w:t>assert</w:t>
+      </w:r>
+      <w:r>
+        <w:rPr>
+          <w:rFonts w:ascii="Courier New" w:hAnsi="Courier New" w:cs="Courier New"/>
+          <w:lang w:val="en-US"/>
+        </w:rPr>
         <w:t>/1</w:t>
       </w:r>
+      <w:r>
+        <w:rPr>
+          <w:rFonts w:ascii="Cambria" w:hAnsi="Cambria"/>
+          <w:lang w:val="en-US"/>
+        </w:rPr>
+        <w:t xml:space="preserve"> is a</w:t>
+      </w:r>
+      <w:r>
+        <w:rPr>
+          <w:rFonts w:ascii="Cambria" w:hAnsi="Cambria"/>
+          <w:lang w:val="en-US"/>
+        </w:rPr>
+        <w:t xml:space="preserve"> meta-predicate in Prolog that adds the argument it receives to the Prolog knowledge base. It is useful when a new rule or fact needs to be added to the knowledge base during the execution of a Prolog program. It is important to note that it can only be applied to dynamic predicates. It has two variants: </w:t>
+      </w:r>
+      <w:proofErr w:type="spellStart"/>
+      <w:r>
+        <w:rPr>
+          <w:rFonts w:ascii="Courier New" w:hAnsi="Courier New" w:cs="Courier New"/>
+          <w:lang w:val="en-US"/>
+        </w:rPr>
+        <w:t>asserta</w:t>
+      </w:r>
+      <w:proofErr w:type="spellEnd"/>
+      <w:r>
+        <w:rPr>
+          <w:rFonts w:ascii="Courier New" w:hAnsi="Courier New" w:cs="Courier New"/>
+          <w:lang w:val="en-US"/>
+        </w:rPr>
+        <w:t>/1</w:t>
+      </w:r>
+      <w:r>
+        <w:rPr>
+          <w:rFonts w:ascii="Cambria" w:hAnsi="Cambria" w:cs="Courier New"/>
+          <w:lang w:val="en-US"/>
+        </w:rPr>
+        <w:t xml:space="preserve"> and </w:t>
+      </w:r>
+      <w:proofErr w:type="spellStart"/>
+      <w:r>
+        <w:rPr>
+          <w:rFonts w:ascii="Courier New" w:hAnsi="Courier New" w:cs="Courier New"/>
+          <w:lang w:val="en-US"/>
+        </w:rPr>
+        <w:t>assertz</w:t>
+      </w:r>
+      <w:proofErr w:type="spellEnd"/>
+      <w:r>
+        <w:rPr>
+          <w:rFonts w:ascii="Courier New" w:hAnsi="Courier New" w:cs="Courier New"/>
+          <w:lang w:val="en-US"/>
+        </w:rPr>
+        <w:t>/1</w:t>
+      </w:r>
+      <w:r>
+        <w:rPr>
+          <w:rFonts w:ascii="Courier New" w:hAnsi="Courier New" w:cs="Courier New"/>
+          <w:lang w:val="en-US"/>
+        </w:rPr>
+        <w:t>.</w:t>
+      </w:r>
+      <w:r>
+        <w:rPr>
+          <w:rFonts w:ascii="Cambria" w:hAnsi="Cambria" w:cs="Courier New"/>
+          <w:lang w:val="en-US"/>
+        </w:rPr>
+        <w:t xml:space="preserve"> The former pushes its argument to the beginning of the knowledge base, while the latter adds it at the end. </w:t>
+      </w:r>
+      <w:r>
+        <w:rPr>
+          <w:rFonts w:ascii="Cambria" w:hAnsi="Cambria" w:cs="Courier New"/>
+          <w:lang w:val="en-US"/>
+        </w:rPr>
+        <w:t xml:space="preserve">Though deprecated, </w:t>
+      </w:r>
+      <w:r>
+        <w:rPr>
+          <w:rFonts w:ascii="Courier New" w:hAnsi="Courier New" w:cs="Courier New"/>
+          <w:lang w:val="en-US"/>
+        </w:rPr>
+        <w:t>assert</w:t>
+      </w:r>
+      <w:r>
+        <w:rPr>
+          <w:rFonts w:ascii="Courier New" w:hAnsi="Courier New" w:cs="Courier New"/>
+          <w:lang w:val="en-US"/>
+        </w:rPr>
+        <w:t>/1</w:t>
+      </w:r>
+      <w:r>
+        <w:rPr>
+          <w:rFonts w:ascii="Cambria" w:hAnsi="Cambria" w:cs="Courier New"/>
+          <w:lang w:val="en-US"/>
+        </w:rPr>
+        <w:t xml:space="preserve"> functions the same</w:t>
+      </w:r>
+      <w:r>
+        <w:rPr>
+          <w:rFonts w:ascii="Cambria" w:hAnsi="Cambria" w:cs="Courier New"/>
+          <w:lang w:val="en-US"/>
+        </w:rPr>
+        <w:t xml:space="preserve"> way</w:t>
+      </w:r>
+      <w:r>
+        <w:rPr>
+          <w:rFonts w:ascii="Cambria" w:hAnsi="Cambria" w:cs="Courier New"/>
+          <w:lang w:val="en-US"/>
+        </w:rPr>
+        <w:t xml:space="preserve"> as </w:t>
+      </w:r>
+      <w:proofErr w:type="spellStart"/>
+      <w:r>
+        <w:rPr>
+          <w:rFonts w:ascii="Courier New" w:hAnsi="Courier New" w:cs="Courier New"/>
+          <w:lang w:val="en-US"/>
+        </w:rPr>
+        <w:t>assertz</w:t>
+      </w:r>
+      <w:proofErr w:type="spellEnd"/>
+      <w:r>
+        <w:rPr>
+          <w:rFonts w:ascii="Courier New" w:hAnsi="Courier New" w:cs="Courier New"/>
+          <w:lang w:val="en-US"/>
+        </w:rPr>
+        <w:t>/1</w:t>
+      </w:r>
+      <w:r>
+        <w:rPr>
+          <w:rFonts w:ascii="Cambria" w:hAnsi="Cambria" w:cs="Courier New"/>
+          <w:lang w:val="en-US"/>
+        </w:rPr>
+        <w:t xml:space="preserve">. A use case example for </w:t>
+      </w:r>
+      <w:r>
+        <w:rPr>
+          <w:rFonts w:ascii="Courier New" w:hAnsi="Courier New" w:cs="Courier New"/>
+          <w:lang w:val="en-US"/>
+        </w:rPr>
+        <w:t>assert</w:t>
+      </w:r>
+      <w:r>
+        <w:rPr>
+          <w:rFonts w:ascii="Courier New" w:hAnsi="Courier New" w:cs="Courier New"/>
+          <w:lang w:val="en-US"/>
+        </w:rPr>
+        <w:t>/1</w:t>
+      </w:r>
+      <w:r>
+        <w:rPr>
+          <w:rFonts w:ascii="Cambria" w:hAnsi="Cambria"/>
+          <w:lang w:val="en-US"/>
+        </w:rPr>
+        <w:t xml:space="preserve"> is shown below:</w:t>
+      </w:r>
+    </w:p>
+    <w:p>
+      <w:pPr>
+        <w:spacing w:line="276" w:lineRule="auto"/>
+        <w:jc w:val="both"/>
+        <w:rPr>
+          <w:rFonts w:ascii="Cambria" w:hAnsi="Cambria"/>
+          <w:lang w:val="en-US"/>
+        </w:rPr>
+      </w:pPr>
+    </w:p>
+    <w:p>
+      <w:pPr>
+        <w:spacing w:line="276" w:lineRule="auto"/>
+        <w:ind w:left="720"/>
+        <w:jc w:val="both"/>
+        <w:rPr>
+          <w:rFonts w:ascii="Courier New" w:hAnsi="Courier New" w:cs="Courier New"/>
+          <w:color w:val="808080" w:themeColor="background1" w:themeShade="80"/>
+          <w:sz w:val="22"/>
+          <w:szCs w:val="22"/>
+          <w:lang w:val="en-US"/>
+        </w:rPr>
+      </w:pPr>
+      <w:proofErr w:type="gramStart"/>
+      <w:r>
+        <w:rPr>
+          <w:rFonts w:ascii="Courier New" w:hAnsi="Courier New" w:cs="Courier New"/>
+          <w:color w:val="808080" w:themeColor="background1" w:themeShade="80"/>
+          <w:sz w:val="22"/>
+          <w:szCs w:val="22"/>
+          <w:lang w:val="en-US"/>
+        </w:rPr>
+        <w:t>?-</w:t>
+      </w:r>
+      <w:proofErr w:type="gramEnd"/>
+      <w:r>
+        <w:rPr>
+          <w:rFonts w:ascii="Courier New" w:hAnsi="Courier New" w:cs="Courier New"/>
+          <w:color w:val="808080" w:themeColor="background1" w:themeShade="80"/>
+          <w:sz w:val="22"/>
+          <w:szCs w:val="22"/>
+          <w:lang w:val="en-US"/>
+        </w:rPr>
+        <w:t xml:space="preserve"> </w:t>
+      </w:r>
+      <w:r>
+        <w:rPr>
+          <w:rFonts w:ascii="Courier New" w:hAnsi="Courier New" w:cs="Courier New"/>
+          <w:color w:val="808080" w:themeColor="background1" w:themeShade="80"/>
+          <w:sz w:val="22"/>
+          <w:szCs w:val="22"/>
+          <w:lang w:val="en-US"/>
+        </w:rPr>
+        <w:t>assert(rich(mary)).</w:t>
+      </w:r>
+    </w:p>
+    <w:p>
+      <w:pPr>
+        <w:spacing w:line="276" w:lineRule="auto"/>
+        <w:ind w:left="720"/>
+        <w:jc w:val="both"/>
+        <w:rPr>
+          <w:rFonts w:ascii="Courier New" w:hAnsi="Courier New" w:cs="Courier New"/>
+          <w:color w:val="808080" w:themeColor="background1" w:themeShade="80"/>
+          <w:sz w:val="22"/>
+          <w:szCs w:val="22"/>
+          <w:lang w:val="en-US"/>
+        </w:rPr>
+      </w:pPr>
+      <w:r>
+        <w:rPr>
+          <w:rFonts w:ascii="Courier New" w:hAnsi="Courier New" w:cs="Courier New"/>
+          <w:color w:val="808080" w:themeColor="background1" w:themeShade="80"/>
+          <w:sz w:val="22"/>
+          <w:szCs w:val="22"/>
+          <w:lang w:val="en-US"/>
+        </w:rPr>
+        <w:t>true.</w:t>
+      </w:r>
+    </w:p>
+    <w:p>
+      <w:pPr>
+        <w:spacing w:line="276" w:lineRule="auto"/>
+        <w:ind w:left="720"/>
+        <w:jc w:val="both"/>
+        <w:rPr>
+          <w:rFonts w:ascii="Courier New" w:hAnsi="Courier New" w:cs="Courier New"/>
+          <w:color w:val="808080" w:themeColor="background1" w:themeShade="80"/>
+          <w:sz w:val="22"/>
+          <w:szCs w:val="22"/>
+          <w:lang w:val="en-US"/>
+        </w:rPr>
+      </w:pPr>
+    </w:p>
+    <w:p>
+      <w:pPr>
+        <w:spacing w:line="276" w:lineRule="auto"/>
+        <w:ind w:left="720"/>
+        <w:jc w:val="both"/>
+        <w:rPr>
+          <w:rFonts w:ascii="Courier New" w:hAnsi="Courier New" w:cs="Courier New"/>
+          <w:color w:val="808080" w:themeColor="background1" w:themeShade="80"/>
+          <w:sz w:val="22"/>
+          <w:szCs w:val="22"/>
+          <w:lang w:val="en-US"/>
+        </w:rPr>
+      </w:pPr>
+      <w:proofErr w:type="gramStart"/>
+      <w:r>
+        <w:rPr>
+          <w:rFonts w:ascii="Courier New" w:hAnsi="Courier New" w:cs="Courier New"/>
+          <w:color w:val="808080" w:themeColor="background1" w:themeShade="80"/>
+          <w:sz w:val="22"/>
+          <w:szCs w:val="22"/>
+          <w:lang w:val="en-US"/>
+        </w:rPr>
+        <w:t>?-</w:t>
+      </w:r>
+      <w:proofErr w:type="gramEnd"/>
+      <w:r>
+        <w:rPr>
+          <w:rFonts w:ascii="Courier New" w:hAnsi="Courier New" w:cs="Courier New"/>
+          <w:color w:val="808080" w:themeColor="background1" w:themeShade="80"/>
+          <w:sz w:val="22"/>
+          <w:szCs w:val="22"/>
+          <w:lang w:val="en-US"/>
+        </w:rPr>
+        <w:t xml:space="preserve"> </w:t>
+      </w:r>
+      <w:r>
+        <w:rPr>
+          <w:rFonts w:ascii="Courier New" w:hAnsi="Courier New" w:cs="Courier New"/>
+          <w:color w:val="808080" w:themeColor="background1" w:themeShade="80"/>
+          <w:sz w:val="22"/>
+          <w:szCs w:val="22"/>
+          <w:lang w:val="en-US"/>
+        </w:rPr>
+        <w:t>rich(mary).</w:t>
+      </w:r>
+    </w:p>
+    <w:p>
+      <w:pPr>
+        <w:spacing w:line="276" w:lineRule="auto"/>
+        <w:ind w:left="720"/>
+        <w:jc w:val="both"/>
+        <w:rPr>
+          <w:rFonts w:ascii="Courier New" w:hAnsi="Courier New" w:cs="Courier New"/>
+          <w:color w:val="808080" w:themeColor="background1" w:themeShade="80"/>
+          <w:sz w:val="22"/>
+          <w:szCs w:val="22"/>
+          <w:lang w:val="en-US"/>
+        </w:rPr>
+      </w:pPr>
+      <w:r>
+        <w:rPr>
+          <w:rFonts w:ascii="Courier New" w:hAnsi="Courier New" w:cs="Courier New"/>
+          <w:color w:val="808080" w:themeColor="background1" w:themeShade="80"/>
+          <w:sz w:val="22"/>
+          <w:szCs w:val="22"/>
+          <w:lang w:val="en-US"/>
+        </w:rPr>
+        <w:t>true.</w:t>
+      </w:r>
+    </w:p>
+    <w:p>
+      <w:pPr>
+        <w:spacing w:line="276" w:lineRule="auto"/>
+        <w:ind w:left="720"/>
+        <w:jc w:val="both"/>
+        <w:rPr>
+          <w:rFonts w:ascii="Cambria" w:hAnsi="Cambria" w:cs="Courier New"/>
+          <w:lang w:val="en-US"/>
+        </w:rPr>
+      </w:pPr>
+    </w:p>
+    <w:p>
+      <w:pPr>
+        <w:spacing w:line="276" w:lineRule="auto"/>
+        <w:ind w:left="720"/>
+        <w:jc w:val="both"/>
+        <w:rPr>
+          <w:rFonts w:ascii="Courier New" w:hAnsi="Courier New" w:cs="Courier New"/>
+          <w:color w:val="808080" w:themeColor="background1" w:themeShade="80"/>
+          <w:sz w:val="22"/>
+          <w:szCs w:val="22"/>
+          <w:lang w:val="en-US"/>
+        </w:rPr>
+      </w:pPr>
+      <w:proofErr w:type="gramStart"/>
+      <w:r>
+        <w:rPr>
+          <w:rFonts w:ascii="Courier New" w:hAnsi="Courier New" w:cs="Courier New"/>
+          <w:color w:val="808080" w:themeColor="background1" w:themeShade="80"/>
+          <w:sz w:val="22"/>
+          <w:szCs w:val="22"/>
+          <w:lang w:val="en-US"/>
+        </w:rPr>
+        <w:t>?-</w:t>
+      </w:r>
+      <w:proofErr w:type="gramEnd"/>
+      <w:r>
+        <w:rPr>
+          <w:rFonts w:ascii="Courier New" w:hAnsi="Courier New" w:cs="Courier New"/>
+          <w:color w:val="808080" w:themeColor="background1" w:themeShade="80"/>
+          <w:sz w:val="22"/>
+          <w:szCs w:val="22"/>
+          <w:lang w:val="en-US"/>
+        </w:rPr>
+        <w:t xml:space="preserve"> </w:t>
+      </w:r>
+      <w:r>
+        <w:rPr>
+          <w:rFonts w:ascii="Courier New" w:hAnsi="Courier New" w:cs="Courier New"/>
+          <w:color w:val="808080" w:themeColor="background1" w:themeShade="80"/>
+          <w:sz w:val="22"/>
+          <w:szCs w:val="22"/>
+          <w:lang w:val="en-US"/>
+        </w:rPr>
+        <w:t>assert((happy(X) :-</w:t>
+      </w:r>
+    </w:p>
+    <w:p>
+      <w:pPr>
+        <w:spacing w:line="276" w:lineRule="auto"/>
+        <w:ind w:left="720"/>
+        <w:jc w:val="both"/>
+        <w:rPr>
+          <w:rFonts w:ascii="Courier New" w:hAnsi="Courier New" w:cs="Courier New"/>
+          <w:color w:val="808080" w:themeColor="background1" w:themeShade="80"/>
+          <w:sz w:val="22"/>
+          <w:szCs w:val="22"/>
+          <w:lang w:val="en-US"/>
+        </w:rPr>
+      </w:pPr>
+      <w:r>
+        <w:rPr>
+          <w:rFonts w:ascii="Courier New" w:hAnsi="Courier New" w:cs="Courier New"/>
+          <w:color w:val="808080" w:themeColor="background1" w:themeShade="80"/>
+          <w:sz w:val="22"/>
+          <w:szCs w:val="22"/>
+          <w:lang w:val="en-US"/>
+        </w:rPr>
+        <w:tab/>
+        <w:t>rich(X),</w:t>
+      </w:r>
+    </w:p>
+    <w:p>
+      <w:pPr>
+        <w:spacing w:line="276" w:lineRule="auto"/>
+        <w:ind w:left="720"/>
+        <w:jc w:val="both"/>
+        <w:rPr>
+          <w:rFonts w:ascii="Courier New" w:hAnsi="Courier New" w:cs="Courier New"/>
+          <w:color w:val="808080" w:themeColor="background1" w:themeShade="80"/>
+          <w:sz w:val="22"/>
+          <w:szCs w:val="22"/>
+          <w:lang w:val="en-US"/>
+        </w:rPr>
+      </w:pPr>
+      <w:r>
+        <w:rPr>
+          <w:rFonts w:ascii="Courier New" w:hAnsi="Courier New" w:cs="Courier New"/>
+          <w:color w:val="808080" w:themeColor="background1" w:themeShade="80"/>
+          <w:sz w:val="22"/>
+          <w:szCs w:val="22"/>
+          <w:lang w:val="en-US"/>
+        </w:rPr>
+        <w:tab/>
+        <w:t>healthy(X))).</w:t>
+      </w:r>
+    </w:p>
+    <w:p>
+      <w:pPr>
+        <w:spacing w:line="276" w:lineRule="auto"/>
+        <w:ind w:left="720"/>
+        <w:jc w:val="both"/>
+        <w:rPr>
+          <w:rFonts w:ascii="Courier New" w:hAnsi="Courier New" w:cs="Courier New"/>
+          <w:color w:val="808080" w:themeColor="background1" w:themeShade="80"/>
+          <w:sz w:val="22"/>
+          <w:szCs w:val="22"/>
+          <w:lang w:val="en-US"/>
+        </w:rPr>
+      </w:pPr>
+    </w:p>
+    <w:p>
+      <w:pPr>
+        <w:spacing w:line="276" w:lineRule="auto"/>
+        <w:ind w:left="720"/>
+        <w:jc w:val="both"/>
+        <w:rPr>
+          <w:rFonts w:ascii="Courier New" w:hAnsi="Courier New" w:cs="Courier New"/>
+          <w:color w:val="808080" w:themeColor="background1" w:themeShade="80"/>
+          <w:sz w:val="22"/>
+          <w:szCs w:val="22"/>
+          <w:lang w:val="en-US"/>
+        </w:rPr>
+      </w:pPr>
+      <w:proofErr w:type="gramStart"/>
+      <w:r>
+        <w:rPr>
+          <w:rFonts w:ascii="Courier New" w:hAnsi="Courier New" w:cs="Courier New"/>
+          <w:color w:val="808080" w:themeColor="background1" w:themeShade="80"/>
+          <w:sz w:val="22"/>
+          <w:szCs w:val="22"/>
+          <w:lang w:val="en-US"/>
+        </w:rPr>
+        <w:t>?-</w:t>
+      </w:r>
+      <w:proofErr w:type="gramEnd"/>
+      <w:r>
+        <w:rPr>
+          <w:rFonts w:ascii="Courier New" w:hAnsi="Courier New" w:cs="Courier New"/>
+          <w:color w:val="808080" w:themeColor="background1" w:themeShade="80"/>
+          <w:sz w:val="22"/>
+          <w:szCs w:val="22"/>
+          <w:lang w:val="en-US"/>
+        </w:rPr>
+        <w:t xml:space="preserve"> </w:t>
+      </w:r>
+      <w:r>
+        <w:rPr>
+          <w:rFonts w:ascii="Courier New" w:hAnsi="Courier New" w:cs="Courier New"/>
+          <w:color w:val="808080" w:themeColor="background1" w:themeShade="80"/>
+          <w:sz w:val="22"/>
+          <w:szCs w:val="22"/>
+          <w:lang w:val="en-US"/>
+        </w:rPr>
+        <w:t>assert(healthy(mary)).</w:t>
+      </w:r>
+    </w:p>
+    <w:p>
+      <w:pPr>
+        <w:spacing w:line="276" w:lineRule="auto"/>
+        <w:ind w:left="720"/>
+        <w:jc w:val="both"/>
+        <w:rPr>
+          <w:rFonts w:ascii="Courier New" w:hAnsi="Courier New" w:cs="Courier New"/>
+          <w:color w:val="808080" w:themeColor="background1" w:themeShade="80"/>
+          <w:sz w:val="22"/>
+          <w:szCs w:val="22"/>
+          <w:lang w:val="en-US"/>
+        </w:rPr>
+      </w:pPr>
+      <w:r>
+        <w:rPr>
+          <w:rFonts w:ascii="Courier New" w:hAnsi="Courier New" w:cs="Courier New"/>
+          <w:color w:val="808080" w:themeColor="background1" w:themeShade="80"/>
+          <w:sz w:val="22"/>
+          <w:szCs w:val="22"/>
+          <w:lang w:val="en-US"/>
+        </w:rPr>
+        <w:t>true.</w:t>
+      </w:r>
+    </w:p>
+    <w:p>
+      <w:pPr>
+        <w:spacing w:line="276" w:lineRule="auto"/>
+        <w:ind w:left="720"/>
+        <w:jc w:val="both"/>
+        <w:rPr>
+          <w:rFonts w:ascii="Courier New" w:hAnsi="Courier New" w:cs="Courier New"/>
+          <w:color w:val="808080" w:themeColor="background1" w:themeShade="80"/>
+          <w:sz w:val="22"/>
+          <w:szCs w:val="22"/>
+          <w:lang w:val="en-US"/>
+        </w:rPr>
+      </w:pPr>
+    </w:p>
+    <w:p>
+      <w:pPr>
+        <w:spacing w:line="276" w:lineRule="auto"/>
+        <w:ind w:left="720"/>
+        <w:jc w:val="both"/>
+        <w:rPr>
+          <w:rFonts w:ascii="Courier New" w:hAnsi="Courier New" w:cs="Courier New"/>
+          <w:color w:val="808080" w:themeColor="background1" w:themeShade="80"/>
+          <w:sz w:val="22"/>
+          <w:szCs w:val="22"/>
+          <w:lang w:val="en-US"/>
+        </w:rPr>
+      </w:pPr>
+      <w:proofErr w:type="gramStart"/>
+      <w:r>
+        <w:rPr>
+          <w:rFonts w:ascii="Courier New" w:hAnsi="Courier New" w:cs="Courier New"/>
+          <w:color w:val="808080" w:themeColor="background1" w:themeShade="80"/>
+          <w:sz w:val="22"/>
+          <w:szCs w:val="22"/>
+          <w:lang w:val="en-US"/>
+        </w:rPr>
+        <w:t>?-</w:t>
+      </w:r>
+      <w:proofErr w:type="gramEnd"/>
+      <w:r>
+        <w:rPr>
+          <w:rFonts w:ascii="Courier New" w:hAnsi="Courier New" w:cs="Courier New"/>
+          <w:color w:val="808080" w:themeColor="background1" w:themeShade="80"/>
+          <w:sz w:val="22"/>
+          <w:szCs w:val="22"/>
+          <w:lang w:val="en-US"/>
+        </w:rPr>
+        <w:t xml:space="preserve"> </w:t>
+      </w:r>
+      <w:r>
+        <w:rPr>
+          <w:rFonts w:ascii="Courier New" w:hAnsi="Courier New" w:cs="Courier New"/>
+          <w:color w:val="808080" w:themeColor="background1" w:themeShade="80"/>
+          <w:sz w:val="22"/>
+          <w:szCs w:val="22"/>
+          <w:lang w:val="en-US"/>
+        </w:rPr>
+        <w:t>happy(X).</w:t>
+      </w:r>
+    </w:p>
+    <w:p>
+      <w:pPr>
+        <w:spacing w:line="276" w:lineRule="auto"/>
+        <w:ind w:left="720"/>
+        <w:jc w:val="both"/>
+        <w:rPr>
+          <w:rFonts w:ascii="Courier New" w:hAnsi="Courier New" w:cs="Courier New"/>
+          <w:color w:val="808080" w:themeColor="background1" w:themeShade="80"/>
+          <w:sz w:val="22"/>
+          <w:szCs w:val="22"/>
+          <w:lang w:val="en-US"/>
+        </w:rPr>
+      </w:pPr>
+      <w:r>
+        <w:rPr>
+          <w:rFonts w:ascii="Courier New" w:hAnsi="Courier New" w:cs="Courier New"/>
+          <w:color w:val="808080" w:themeColor="background1" w:themeShade="80"/>
+          <w:sz w:val="22"/>
+          <w:szCs w:val="22"/>
+          <w:lang w:val="en-US"/>
+        </w:rPr>
+        <w:t>X = mary</w:t>
+      </w:r>
+    </w:p>
+    <w:p>
+      <w:pPr>
+        <w:spacing w:line="276" w:lineRule="auto"/>
+        <w:jc w:val="both"/>
+        <w:rPr>
+          <w:rFonts w:ascii="Cambria" w:hAnsi="Cambria"/>
+          <w:lang w:val="en-US"/>
+        </w:rPr>
+      </w:pPr>
+    </w:p>
+    <w:p>
+      <w:pPr>
+        <w:spacing w:line="276" w:lineRule="auto"/>
+        <w:jc w:val="both"/>
+        <w:rPr>
+          <w:rFonts w:ascii="Cambria" w:hAnsi="Cambria"/>
+          <w:lang w:val="en-US"/>
+        </w:rPr>
+      </w:pPr>
     </w:p>
     <w:p>
       <w:pPr>
@@ -1820,749 +2466,93 @@
           <w:lang w:val="en-US"/>
         </w:rPr>
       </w:pPr>
-    </w:p>
-    <w:p>
-      <w:pPr>
-        <w:spacing w:line="276" w:lineRule="auto"/>
-        <w:jc w:val="both"/>
-        <w:rPr>
-          <w:rFonts w:ascii="Cambria" w:hAnsi="Cambria"/>
-          <w:lang w:val="en-US"/>
-        </w:rPr>
-      </w:pPr>
-      <w:r>
-        <w:rPr>
-          <w:rFonts w:ascii="Cambria" w:hAnsi="Cambria"/>
-          <w:lang w:val="en-US"/>
-        </w:rPr>
-        <w:t xml:space="preserve">     </w:t>
-      </w:r>
-      <w:r>
-        <w:rPr>
-          <w:rFonts w:ascii="Courier New" w:hAnsi="Courier New" w:cs="Courier New"/>
-          <w:lang w:val="en-US"/>
-        </w:rPr>
-        <w:t>assert</w:t>
-      </w:r>
-      <w:r>
-        <w:rPr>
-          <w:rFonts w:ascii="Courier New" w:hAnsi="Courier New" w:cs="Courier New"/>
-          <w:lang w:val="en-US"/>
-        </w:rPr>
-        <w:t>/1</w:t>
-      </w:r>
-      <w:r>
-        <w:rPr>
-          <w:rFonts w:ascii="Cambria" w:hAnsi="Cambria"/>
-          <w:lang w:val="en-US"/>
-        </w:rPr>
-        <w:t xml:space="preserve"> is a</w:t>
-      </w:r>
-      <w:r>
-        <w:rPr>
-          <w:rFonts w:ascii="Cambria" w:hAnsi="Cambria"/>
-          <w:lang w:val="en-US"/>
-        </w:rPr>
-        <w:t xml:space="preserve"> meta-predicate in Prolog that adds the argument it receives to the Prolog </w:t>
-      </w:r>
-      <w:r>
-        <w:rPr>
-          <w:rFonts w:ascii="Cambria" w:hAnsi="Cambria"/>
-          <w:lang w:val="en-US"/>
-        </w:rPr>
-        <w:t>knowledge base</w:t>
-      </w:r>
-      <w:r>
-        <w:rPr>
-          <w:rFonts w:ascii="Cambria" w:hAnsi="Cambria"/>
-          <w:lang w:val="en-US"/>
-        </w:rPr>
-        <w:t xml:space="preserve">. It is useful when a new rule or fact needs to be added to the knowledge base during the execution of a Prolog program. It is important to note that it can only be applied to dynamic predicates. It has two variants: </w:t>
-      </w:r>
-      <w:proofErr w:type="spellStart"/>
-      <w:r>
-        <w:rPr>
-          <w:rFonts w:ascii="Courier New" w:hAnsi="Courier New" w:cs="Courier New"/>
-          <w:lang w:val="en-US"/>
-        </w:rPr>
-        <w:t>assert</w:t>
-      </w:r>
-      <w:r>
-        <w:rPr>
-          <w:rFonts w:ascii="Courier New" w:hAnsi="Courier New" w:cs="Courier New"/>
-          <w:lang w:val="en-US"/>
-        </w:rPr>
-        <w:t>a</w:t>
-      </w:r>
-      <w:proofErr w:type="spellEnd"/>
-      <w:r>
-        <w:rPr>
-          <w:rFonts w:ascii="Courier New" w:hAnsi="Courier New" w:cs="Courier New"/>
-          <w:lang w:val="en-US"/>
-        </w:rPr>
-        <w:t>/1</w:t>
-      </w:r>
-      <w:r>
-        <w:rPr>
-          <w:rFonts w:ascii="Cambria" w:hAnsi="Cambria" w:cs="Courier New"/>
-          <w:lang w:val="en-US"/>
-        </w:rPr>
-        <w:t xml:space="preserve"> and </w:t>
-      </w:r>
-      <w:proofErr w:type="spellStart"/>
-      <w:r>
-        <w:rPr>
-          <w:rFonts w:ascii="Courier New" w:hAnsi="Courier New" w:cs="Courier New"/>
-          <w:lang w:val="en-US"/>
-        </w:rPr>
-        <w:t>assert</w:t>
-      </w:r>
-      <w:r>
-        <w:rPr>
-          <w:rFonts w:ascii="Courier New" w:hAnsi="Courier New" w:cs="Courier New"/>
-          <w:lang w:val="en-US"/>
-        </w:rPr>
-        <w:t>z</w:t>
-      </w:r>
-      <w:proofErr w:type="spellEnd"/>
-      <w:r>
-        <w:rPr>
-          <w:rFonts w:ascii="Courier New" w:hAnsi="Courier New" w:cs="Courier New"/>
-          <w:lang w:val="en-US"/>
-        </w:rPr>
-        <w:t>/1</w:t>
-      </w:r>
-      <w:r>
-        <w:rPr>
-          <w:rFonts w:ascii="Courier New" w:hAnsi="Courier New" w:cs="Courier New"/>
-          <w:lang w:val="en-US"/>
-        </w:rPr>
-        <w:t>.</w:t>
-      </w:r>
-      <w:r>
-        <w:rPr>
-          <w:rFonts w:ascii="Cambria" w:hAnsi="Cambria" w:cs="Courier New"/>
-          <w:lang w:val="en-US"/>
-        </w:rPr>
-        <w:t xml:space="preserve"> The former pushes its argument to the beginning of the knowledge base, while the latter adds it at the end. </w:t>
-      </w:r>
-      <w:r>
-        <w:rPr>
-          <w:rFonts w:ascii="Cambria" w:hAnsi="Cambria" w:cs="Courier New"/>
-          <w:lang w:val="en-US"/>
-        </w:rPr>
-        <w:t xml:space="preserve">Though deprecated, </w:t>
-      </w:r>
-      <w:r>
-        <w:rPr>
-          <w:rFonts w:ascii="Courier New" w:hAnsi="Courier New" w:cs="Courier New"/>
-          <w:lang w:val="en-US"/>
-        </w:rPr>
-        <w:t>assert</w:t>
-      </w:r>
-      <w:r>
-        <w:rPr>
-          <w:rFonts w:ascii="Courier New" w:hAnsi="Courier New" w:cs="Courier New"/>
-          <w:lang w:val="en-US"/>
-        </w:rPr>
-        <w:t>/1</w:t>
-      </w:r>
-      <w:r>
-        <w:rPr>
-          <w:rFonts w:ascii="Cambria" w:hAnsi="Cambria" w:cs="Courier New"/>
-          <w:lang w:val="en-US"/>
-        </w:rPr>
-        <w:t xml:space="preserve"> functions the same</w:t>
-      </w:r>
-      <w:r>
-        <w:rPr>
-          <w:rFonts w:ascii="Cambria" w:hAnsi="Cambria" w:cs="Courier New"/>
-          <w:lang w:val="en-US"/>
-        </w:rPr>
-        <w:t xml:space="preserve"> way</w:t>
-      </w:r>
-      <w:r>
-        <w:rPr>
-          <w:rFonts w:ascii="Cambria" w:hAnsi="Cambria" w:cs="Courier New"/>
-          <w:lang w:val="en-US"/>
-        </w:rPr>
-        <w:t xml:space="preserve"> as </w:t>
-      </w:r>
-      <w:proofErr w:type="spellStart"/>
-      <w:r>
-        <w:rPr>
-          <w:rFonts w:ascii="Courier New" w:hAnsi="Courier New" w:cs="Courier New"/>
-          <w:lang w:val="en-US"/>
-        </w:rPr>
-        <w:t>assert</w:t>
-      </w:r>
-      <w:r>
-        <w:rPr>
-          <w:rFonts w:ascii="Courier New" w:hAnsi="Courier New" w:cs="Courier New"/>
-          <w:lang w:val="en-US"/>
-        </w:rPr>
-        <w:t>z</w:t>
-      </w:r>
-      <w:proofErr w:type="spellEnd"/>
-      <w:r>
-        <w:rPr>
-          <w:rFonts w:ascii="Courier New" w:hAnsi="Courier New" w:cs="Courier New"/>
-          <w:lang w:val="en-US"/>
-        </w:rPr>
-        <w:t>/1</w:t>
-      </w:r>
-      <w:r>
-        <w:rPr>
-          <w:rFonts w:ascii="Cambria" w:hAnsi="Cambria" w:cs="Courier New"/>
-          <w:lang w:val="en-US"/>
-        </w:rPr>
-        <w:t xml:space="preserve">. A use case example for </w:t>
-      </w:r>
-      <w:r>
-        <w:rPr>
-          <w:rFonts w:ascii="Courier New" w:hAnsi="Courier New" w:cs="Courier New"/>
-          <w:lang w:val="en-US"/>
-        </w:rPr>
-        <w:t>assert</w:t>
-      </w:r>
-      <w:r>
-        <w:rPr>
-          <w:rFonts w:ascii="Courier New" w:hAnsi="Courier New" w:cs="Courier New"/>
-          <w:lang w:val="en-US"/>
-        </w:rPr>
-        <w:t>/1</w:t>
-      </w:r>
-      <w:r>
-        <w:rPr>
-          <w:rFonts w:ascii="Cambria" w:hAnsi="Cambria"/>
-          <w:lang w:val="en-US"/>
-        </w:rPr>
-        <w:t xml:space="preserve"> is</w:t>
-      </w:r>
-      <w:r>
-        <w:rPr>
-          <w:rFonts w:ascii="Cambria" w:hAnsi="Cambria"/>
-          <w:lang w:val="en-US"/>
-        </w:rPr>
-        <w:t xml:space="preserve"> shown below:</w:t>
-      </w:r>
-    </w:p>
-    <w:p>
-      <w:pPr>
-        <w:spacing w:line="276" w:lineRule="auto"/>
-        <w:jc w:val="both"/>
-        <w:rPr>
-          <w:rFonts w:ascii="Cambria" w:hAnsi="Cambria"/>
-          <w:lang w:val="en-US"/>
-        </w:rPr>
-      </w:pPr>
-    </w:p>
-    <w:p>
-      <w:pPr>
-        <w:spacing w:line="276" w:lineRule="auto"/>
-        <w:ind w:left="720"/>
-        <w:jc w:val="both"/>
-        <w:rPr>
-          <w:rFonts w:ascii="Courier New" w:hAnsi="Courier New" w:cs="Courier New"/>
-          <w:color w:val="808080" w:themeColor="background1" w:themeShade="80"/>
-          <w:sz w:val="22"/>
-          <w:szCs w:val="22"/>
-          <w:lang w:val="en-US"/>
-        </w:rPr>
-      </w:pPr>
-      <w:proofErr w:type="gramStart"/>
-      <w:r>
-        <w:rPr>
-          <w:rFonts w:ascii="Courier New" w:hAnsi="Courier New" w:cs="Courier New"/>
-          <w:color w:val="808080" w:themeColor="background1" w:themeShade="80"/>
-          <w:sz w:val="22"/>
-          <w:szCs w:val="22"/>
-          <w:lang w:val="en-US"/>
-        </w:rPr>
-        <w:t>?-</w:t>
-      </w:r>
-      <w:proofErr w:type="gramEnd"/>
-      <w:r>
-        <w:rPr>
-          <w:rFonts w:ascii="Courier New" w:hAnsi="Courier New" w:cs="Courier New"/>
-          <w:color w:val="808080" w:themeColor="background1" w:themeShade="80"/>
-          <w:sz w:val="22"/>
-          <w:szCs w:val="22"/>
-          <w:lang w:val="en-US"/>
-        </w:rPr>
-        <w:t xml:space="preserve"> </w:t>
-      </w:r>
-      <w:r>
-        <w:rPr>
-          <w:rFonts w:ascii="Courier New" w:hAnsi="Courier New" w:cs="Courier New"/>
-          <w:color w:val="808080" w:themeColor="background1" w:themeShade="80"/>
-          <w:sz w:val="22"/>
-          <w:szCs w:val="22"/>
-          <w:lang w:val="en-US"/>
-        </w:rPr>
-        <w:t>assert(rich(mary)).</w:t>
-      </w:r>
-    </w:p>
-    <w:p>
-      <w:pPr>
-        <w:spacing w:line="276" w:lineRule="auto"/>
-        <w:ind w:left="720"/>
-        <w:jc w:val="both"/>
-        <w:rPr>
-          <w:rFonts w:ascii="Courier New" w:hAnsi="Courier New" w:cs="Courier New"/>
-          <w:color w:val="808080" w:themeColor="background1" w:themeShade="80"/>
-          <w:sz w:val="22"/>
-          <w:szCs w:val="22"/>
-          <w:lang w:val="en-US"/>
-        </w:rPr>
-      </w:pPr>
-      <w:r>
-        <w:rPr>
-          <w:rFonts w:ascii="Courier New" w:hAnsi="Courier New" w:cs="Courier New"/>
-          <w:color w:val="808080" w:themeColor="background1" w:themeShade="80"/>
-          <w:sz w:val="22"/>
-          <w:szCs w:val="22"/>
-          <w:lang w:val="en-US"/>
-        </w:rPr>
-        <w:t>true.</w:t>
-      </w:r>
-    </w:p>
-    <w:p>
-      <w:pPr>
-        <w:spacing w:line="276" w:lineRule="auto"/>
-        <w:ind w:left="720"/>
-        <w:jc w:val="both"/>
-        <w:rPr>
-          <w:rFonts w:ascii="Courier New" w:hAnsi="Courier New" w:cs="Courier New"/>
-          <w:color w:val="808080" w:themeColor="background1" w:themeShade="80"/>
-          <w:sz w:val="22"/>
-          <w:szCs w:val="22"/>
-          <w:lang w:val="en-US"/>
-        </w:rPr>
-      </w:pPr>
-    </w:p>
-    <w:p>
-      <w:pPr>
-        <w:spacing w:line="276" w:lineRule="auto"/>
-        <w:ind w:left="720"/>
-        <w:jc w:val="both"/>
-        <w:rPr>
-          <w:rFonts w:ascii="Courier New" w:hAnsi="Courier New" w:cs="Courier New"/>
-          <w:color w:val="808080" w:themeColor="background1" w:themeShade="80"/>
-          <w:sz w:val="22"/>
-          <w:szCs w:val="22"/>
-          <w:lang w:val="en-US"/>
-        </w:rPr>
-      </w:pPr>
-      <w:proofErr w:type="gramStart"/>
-      <w:r>
-        <w:rPr>
-          <w:rFonts w:ascii="Courier New" w:hAnsi="Courier New" w:cs="Courier New"/>
-          <w:color w:val="808080" w:themeColor="background1" w:themeShade="80"/>
-          <w:sz w:val="22"/>
-          <w:szCs w:val="22"/>
-          <w:lang w:val="en-US"/>
-        </w:rPr>
-        <w:t>?-</w:t>
-      </w:r>
-      <w:proofErr w:type="gramEnd"/>
-      <w:r>
-        <w:rPr>
-          <w:rFonts w:ascii="Courier New" w:hAnsi="Courier New" w:cs="Courier New"/>
-          <w:color w:val="808080" w:themeColor="background1" w:themeShade="80"/>
-          <w:sz w:val="22"/>
-          <w:szCs w:val="22"/>
-          <w:lang w:val="en-US"/>
-        </w:rPr>
-        <w:t xml:space="preserve"> </w:t>
-      </w:r>
-      <w:r>
-        <w:rPr>
-          <w:rFonts w:ascii="Courier New" w:hAnsi="Courier New" w:cs="Courier New"/>
-          <w:color w:val="808080" w:themeColor="background1" w:themeShade="80"/>
-          <w:sz w:val="22"/>
-          <w:szCs w:val="22"/>
-          <w:lang w:val="en-US"/>
-        </w:rPr>
-        <w:t>rich(mary).</w:t>
-      </w:r>
-    </w:p>
-    <w:p>
-      <w:pPr>
-        <w:spacing w:line="276" w:lineRule="auto"/>
-        <w:ind w:left="720"/>
-        <w:jc w:val="both"/>
-        <w:rPr>
-          <w:rFonts w:ascii="Courier New" w:hAnsi="Courier New" w:cs="Courier New"/>
-          <w:color w:val="808080" w:themeColor="background1" w:themeShade="80"/>
-          <w:sz w:val="22"/>
-          <w:szCs w:val="22"/>
-          <w:lang w:val="en-US"/>
-        </w:rPr>
-      </w:pPr>
-      <w:r>
-        <w:rPr>
-          <w:rFonts w:ascii="Courier New" w:hAnsi="Courier New" w:cs="Courier New"/>
-          <w:color w:val="808080" w:themeColor="background1" w:themeShade="80"/>
-          <w:sz w:val="22"/>
-          <w:szCs w:val="22"/>
-          <w:lang w:val="en-US"/>
-        </w:rPr>
-        <w:t>true.</w:t>
-      </w:r>
-    </w:p>
-    <w:p>
-      <w:pPr>
-        <w:spacing w:line="276" w:lineRule="auto"/>
-        <w:ind w:left="720"/>
-        <w:jc w:val="both"/>
-        <w:rPr>
-          <w:rFonts w:ascii="Cambria" w:hAnsi="Cambria" w:cs="Courier New"/>
-          <w:lang w:val="en-US"/>
-        </w:rPr>
-      </w:pPr>
-    </w:p>
-    <w:p>
-      <w:pPr>
-        <w:spacing w:line="276" w:lineRule="auto"/>
-        <w:ind w:left="720"/>
-        <w:jc w:val="both"/>
-        <w:rPr>
-          <w:rFonts w:ascii="Courier New" w:hAnsi="Courier New" w:cs="Courier New"/>
-          <w:color w:val="808080" w:themeColor="background1" w:themeShade="80"/>
-          <w:sz w:val="22"/>
-          <w:szCs w:val="22"/>
-          <w:lang w:val="en-US"/>
-        </w:rPr>
-      </w:pPr>
-      <w:proofErr w:type="gramStart"/>
-      <w:r>
-        <w:rPr>
-          <w:rFonts w:ascii="Courier New" w:hAnsi="Courier New" w:cs="Courier New"/>
-          <w:color w:val="808080" w:themeColor="background1" w:themeShade="80"/>
-          <w:sz w:val="22"/>
-          <w:szCs w:val="22"/>
-          <w:lang w:val="en-US"/>
-        </w:rPr>
-        <w:t>?-</w:t>
-      </w:r>
-      <w:proofErr w:type="gramEnd"/>
-      <w:r>
-        <w:rPr>
-          <w:rFonts w:ascii="Courier New" w:hAnsi="Courier New" w:cs="Courier New"/>
-          <w:color w:val="808080" w:themeColor="background1" w:themeShade="80"/>
-          <w:sz w:val="22"/>
-          <w:szCs w:val="22"/>
-          <w:lang w:val="en-US"/>
-        </w:rPr>
-        <w:t xml:space="preserve"> </w:t>
-      </w:r>
-      <w:r>
-        <w:rPr>
-          <w:rFonts w:ascii="Courier New" w:hAnsi="Courier New" w:cs="Courier New"/>
-          <w:color w:val="808080" w:themeColor="background1" w:themeShade="80"/>
-          <w:sz w:val="22"/>
-          <w:szCs w:val="22"/>
-          <w:lang w:val="en-US"/>
-        </w:rPr>
-        <w:t>assert((happy(X) :-</w:t>
-      </w:r>
-    </w:p>
-    <w:p>
-      <w:pPr>
-        <w:spacing w:line="276" w:lineRule="auto"/>
-        <w:ind w:left="720"/>
-        <w:jc w:val="both"/>
-        <w:rPr>
-          <w:rFonts w:ascii="Courier New" w:hAnsi="Courier New" w:cs="Courier New"/>
-          <w:color w:val="808080" w:themeColor="background1" w:themeShade="80"/>
-          <w:sz w:val="22"/>
-          <w:szCs w:val="22"/>
-          <w:lang w:val="en-US"/>
-        </w:rPr>
-      </w:pPr>
-      <w:r>
-        <w:rPr>
-          <w:rFonts w:ascii="Courier New" w:hAnsi="Courier New" w:cs="Courier New"/>
-          <w:color w:val="808080" w:themeColor="background1" w:themeShade="80"/>
-          <w:sz w:val="22"/>
-          <w:szCs w:val="22"/>
-          <w:lang w:val="en-US"/>
-        </w:rPr>
-        <w:tab/>
-        <w:t>rich(X),</w:t>
-      </w:r>
-    </w:p>
-    <w:p>
-      <w:pPr>
-        <w:spacing w:line="276" w:lineRule="auto"/>
-        <w:ind w:left="720"/>
-        <w:jc w:val="both"/>
-        <w:rPr>
-          <w:rFonts w:ascii="Courier New" w:hAnsi="Courier New" w:cs="Courier New"/>
-          <w:color w:val="808080" w:themeColor="background1" w:themeShade="80"/>
-          <w:sz w:val="22"/>
-          <w:szCs w:val="22"/>
-          <w:lang w:val="en-US"/>
-        </w:rPr>
-      </w:pPr>
-      <w:r>
-        <w:rPr>
-          <w:rFonts w:ascii="Courier New" w:hAnsi="Courier New" w:cs="Courier New"/>
-          <w:color w:val="808080" w:themeColor="background1" w:themeShade="80"/>
-          <w:sz w:val="22"/>
-          <w:szCs w:val="22"/>
-          <w:lang w:val="en-US"/>
-        </w:rPr>
-        <w:tab/>
-        <w:t>healthy(X))).</w:t>
-      </w:r>
-    </w:p>
-    <w:p>
-      <w:pPr>
-        <w:spacing w:line="276" w:lineRule="auto"/>
-        <w:ind w:left="720"/>
-        <w:jc w:val="both"/>
-        <w:rPr>
-          <w:rFonts w:ascii="Courier New" w:hAnsi="Courier New" w:cs="Courier New"/>
-          <w:color w:val="808080" w:themeColor="background1" w:themeShade="80"/>
-          <w:sz w:val="22"/>
-          <w:szCs w:val="22"/>
-          <w:lang w:val="en-US"/>
-        </w:rPr>
-      </w:pPr>
-    </w:p>
-    <w:p>
-      <w:pPr>
-        <w:spacing w:line="276" w:lineRule="auto"/>
-        <w:ind w:left="720"/>
-        <w:jc w:val="both"/>
-        <w:rPr>
-          <w:rFonts w:ascii="Courier New" w:hAnsi="Courier New" w:cs="Courier New"/>
-          <w:color w:val="808080" w:themeColor="background1" w:themeShade="80"/>
-          <w:sz w:val="22"/>
-          <w:szCs w:val="22"/>
-          <w:lang w:val="en-US"/>
-        </w:rPr>
-      </w:pPr>
-      <w:proofErr w:type="gramStart"/>
-      <w:r>
-        <w:rPr>
-          <w:rFonts w:ascii="Courier New" w:hAnsi="Courier New" w:cs="Courier New"/>
-          <w:color w:val="808080" w:themeColor="background1" w:themeShade="80"/>
-          <w:sz w:val="22"/>
-          <w:szCs w:val="22"/>
-          <w:lang w:val="en-US"/>
-        </w:rPr>
-        <w:t>?-</w:t>
-      </w:r>
-      <w:proofErr w:type="gramEnd"/>
-      <w:r>
-        <w:rPr>
-          <w:rFonts w:ascii="Courier New" w:hAnsi="Courier New" w:cs="Courier New"/>
-          <w:color w:val="808080" w:themeColor="background1" w:themeShade="80"/>
-          <w:sz w:val="22"/>
-          <w:szCs w:val="22"/>
-          <w:lang w:val="en-US"/>
-        </w:rPr>
-        <w:t xml:space="preserve"> </w:t>
-      </w:r>
-      <w:r>
-        <w:rPr>
-          <w:rFonts w:ascii="Courier New" w:hAnsi="Courier New" w:cs="Courier New"/>
-          <w:color w:val="808080" w:themeColor="background1" w:themeShade="80"/>
-          <w:sz w:val="22"/>
-          <w:szCs w:val="22"/>
-          <w:lang w:val="en-US"/>
-        </w:rPr>
-        <w:t>assert(healthy(mary)).</w:t>
-      </w:r>
-    </w:p>
-    <w:p>
-      <w:pPr>
-        <w:spacing w:line="276" w:lineRule="auto"/>
-        <w:ind w:left="720"/>
-        <w:jc w:val="both"/>
-        <w:rPr>
-          <w:rFonts w:ascii="Courier New" w:hAnsi="Courier New" w:cs="Courier New"/>
-          <w:color w:val="808080" w:themeColor="background1" w:themeShade="80"/>
-          <w:sz w:val="22"/>
-          <w:szCs w:val="22"/>
-          <w:lang w:val="en-US"/>
-        </w:rPr>
-      </w:pPr>
-      <w:r>
-        <w:rPr>
-          <w:rFonts w:ascii="Courier New" w:hAnsi="Courier New" w:cs="Courier New"/>
-          <w:color w:val="808080" w:themeColor="background1" w:themeShade="80"/>
-          <w:sz w:val="22"/>
-          <w:szCs w:val="22"/>
-          <w:lang w:val="en-US"/>
-        </w:rPr>
-        <w:t>true.</w:t>
-      </w:r>
-    </w:p>
-    <w:p>
-      <w:pPr>
-        <w:spacing w:line="276" w:lineRule="auto"/>
-        <w:ind w:left="720"/>
-        <w:jc w:val="both"/>
-        <w:rPr>
-          <w:rFonts w:ascii="Courier New" w:hAnsi="Courier New" w:cs="Courier New"/>
-          <w:color w:val="808080" w:themeColor="background1" w:themeShade="80"/>
-          <w:sz w:val="22"/>
-          <w:szCs w:val="22"/>
-          <w:lang w:val="en-US"/>
-        </w:rPr>
-      </w:pPr>
-    </w:p>
-    <w:p>
-      <w:pPr>
-        <w:spacing w:line="276" w:lineRule="auto"/>
-        <w:ind w:left="720"/>
-        <w:jc w:val="both"/>
-        <w:rPr>
-          <w:rFonts w:ascii="Courier New" w:hAnsi="Courier New" w:cs="Courier New"/>
-          <w:color w:val="808080" w:themeColor="background1" w:themeShade="80"/>
-          <w:sz w:val="22"/>
-          <w:szCs w:val="22"/>
-          <w:lang w:val="en-US"/>
-        </w:rPr>
-      </w:pPr>
-      <w:proofErr w:type="gramStart"/>
-      <w:r>
-        <w:rPr>
-          <w:rFonts w:ascii="Courier New" w:hAnsi="Courier New" w:cs="Courier New"/>
-          <w:color w:val="808080" w:themeColor="background1" w:themeShade="80"/>
-          <w:sz w:val="22"/>
-          <w:szCs w:val="22"/>
-          <w:lang w:val="en-US"/>
-        </w:rPr>
-        <w:t>?-</w:t>
-      </w:r>
-      <w:proofErr w:type="gramEnd"/>
-      <w:r>
-        <w:rPr>
-          <w:rFonts w:ascii="Courier New" w:hAnsi="Courier New" w:cs="Courier New"/>
-          <w:color w:val="808080" w:themeColor="background1" w:themeShade="80"/>
-          <w:sz w:val="22"/>
-          <w:szCs w:val="22"/>
-          <w:lang w:val="en-US"/>
-        </w:rPr>
-        <w:t xml:space="preserve"> </w:t>
-      </w:r>
-      <w:r>
-        <w:rPr>
-          <w:rFonts w:ascii="Courier New" w:hAnsi="Courier New" w:cs="Courier New"/>
-          <w:color w:val="808080" w:themeColor="background1" w:themeShade="80"/>
-          <w:sz w:val="22"/>
-          <w:szCs w:val="22"/>
-          <w:lang w:val="en-US"/>
-        </w:rPr>
-        <w:t>happy(X).</w:t>
-      </w:r>
-    </w:p>
-    <w:p>
-      <w:pPr>
-        <w:spacing w:line="276" w:lineRule="auto"/>
-        <w:ind w:left="720"/>
-        <w:jc w:val="both"/>
-        <w:rPr>
-          <w:rFonts w:ascii="Courier New" w:hAnsi="Courier New" w:cs="Courier New"/>
-          <w:color w:val="808080" w:themeColor="background1" w:themeShade="80"/>
-          <w:sz w:val="22"/>
-          <w:szCs w:val="22"/>
-          <w:lang w:val="en-US"/>
-        </w:rPr>
-      </w:pPr>
-      <w:r>
-        <w:rPr>
-          <w:rFonts w:ascii="Courier New" w:hAnsi="Courier New" w:cs="Courier New"/>
-          <w:color w:val="808080" w:themeColor="background1" w:themeShade="80"/>
-          <w:sz w:val="22"/>
-          <w:szCs w:val="22"/>
-          <w:lang w:val="en-US"/>
-        </w:rPr>
-        <w:t>X = mary</w:t>
-      </w:r>
-    </w:p>
-    <w:p>
-      <w:pPr>
-        <w:spacing w:line="276" w:lineRule="auto"/>
-        <w:jc w:val="both"/>
-        <w:rPr>
-          <w:rFonts w:ascii="Cambria" w:hAnsi="Cambria"/>
-          <w:lang w:val="en-US"/>
-        </w:rPr>
-      </w:pPr>
-    </w:p>
-    <w:p>
-      <w:pPr>
-        <w:spacing w:line="276" w:lineRule="auto"/>
-        <w:jc w:val="both"/>
-        <w:rPr>
-          <w:rFonts w:ascii="Cambria" w:hAnsi="Cambria"/>
-          <w:lang w:val="en-US"/>
-        </w:rPr>
-      </w:pPr>
-    </w:p>
-    <w:p>
-      <w:pPr>
-        <w:spacing w:line="276" w:lineRule="auto"/>
-        <w:jc w:val="both"/>
+      <w:r>
         <w:rPr>
           <w:rFonts w:ascii="Cambria" w:hAnsi="Cambria"/>
           <w:b/>
           <w:bCs/>
           <w:lang w:val="en-US"/>
         </w:rPr>
-      </w:pPr>
-      <w:r>
+        <w:t>retract/1</w:t>
+      </w:r>
+    </w:p>
+    <w:p>
+      <w:pPr>
+        <w:spacing w:line="276" w:lineRule="auto"/>
+        <w:jc w:val="both"/>
         <w:rPr>
           <w:rFonts w:ascii="Cambria" w:hAnsi="Cambria"/>
           <w:b/>
           <w:bCs/>
           <w:lang w:val="en-US"/>
         </w:rPr>
+      </w:pPr>
+    </w:p>
+    <w:p>
+      <w:pPr>
+        <w:spacing w:line="276" w:lineRule="auto"/>
+        <w:jc w:val="both"/>
+        <w:rPr>
+          <w:rFonts w:ascii="Cambria" w:hAnsi="Cambria"/>
+          <w:lang w:val="en-US"/>
+        </w:rPr>
+      </w:pPr>
+      <w:r>
+        <w:rPr>
+          <w:rFonts w:ascii="Cambria" w:hAnsi="Cambria"/>
+          <w:lang w:val="en-US"/>
+        </w:rPr>
+        <w:t xml:space="preserve">     </w:t>
+      </w:r>
+      <w:r>
+        <w:rPr>
+          <w:rFonts w:ascii="Courier New" w:hAnsi="Courier New" w:cs="Courier New"/>
+          <w:lang w:val="en-US"/>
+        </w:rPr>
         <w:t>retract</w:t>
       </w:r>
       <w:r>
         <w:rPr>
-          <w:rFonts w:ascii="Cambria" w:hAnsi="Cambria"/>
-          <w:b/>
-          <w:bCs/>
+          <w:rFonts w:ascii="Courier New" w:hAnsi="Courier New" w:cs="Courier New"/>
           <w:lang w:val="en-US"/>
         </w:rPr>
         <w:t>/1</w:t>
       </w:r>
-    </w:p>
-    <w:p>
-      <w:pPr>
-        <w:spacing w:line="276" w:lineRule="auto"/>
-        <w:jc w:val="both"/>
-        <w:rPr>
-          <w:rFonts w:ascii="Cambria" w:hAnsi="Cambria"/>
-          <w:b/>
-          <w:bCs/>
-          <w:lang w:val="en-US"/>
-        </w:rPr>
-      </w:pPr>
-    </w:p>
-    <w:p>
-      <w:pPr>
-        <w:spacing w:line="276" w:lineRule="auto"/>
-        <w:jc w:val="both"/>
-        <w:rPr>
-          <w:rFonts w:ascii="Cambria" w:hAnsi="Cambria"/>
-          <w:lang w:val="en-US"/>
-        </w:rPr>
-      </w:pPr>
-      <w:r>
-        <w:rPr>
-          <w:rFonts w:ascii="Cambria" w:hAnsi="Cambria"/>
-          <w:lang w:val="en-US"/>
-        </w:rPr>
-        <w:t xml:space="preserve">     </w:t>
+      <w:r>
+        <w:rPr>
+          <w:rFonts w:ascii="Cambria" w:hAnsi="Cambria"/>
+          <w:lang w:val="en-US"/>
+        </w:rPr>
+        <w:t xml:space="preserve"> is a meta-predicate in Prolog that removes the argument it receives from the Prolog knowledge base. It works in conjunction with </w:t>
+      </w:r>
+      <w:r>
+        <w:rPr>
+          <w:rFonts w:ascii="Courier New" w:hAnsi="Courier New" w:cs="Courier New"/>
+          <w:lang w:val="en-US"/>
+        </w:rPr>
+        <w:t>assert/1</w:t>
+      </w:r>
+      <w:r>
+        <w:rPr>
+          <w:rFonts w:ascii="Cambria" w:hAnsi="Cambria"/>
+          <w:lang w:val="en-US"/>
+        </w:rPr>
+        <w:t xml:space="preserve">, making it important to note </w:t>
+      </w:r>
+      <w:r>
+        <w:rPr>
+          <w:rFonts w:ascii="Cambria" w:hAnsi="Cambria"/>
+          <w:lang w:val="en-US"/>
+        </w:rPr>
+        <w:lastRenderedPageBreak/>
+        <w:t xml:space="preserve">that it can only be applied to dynamic predicates as well. </w:t>
+      </w:r>
+      <w:r>
+        <w:rPr>
+          <w:rFonts w:ascii="Cambria" w:hAnsi="Cambria" w:cs="Courier New"/>
+          <w:lang w:val="en-US"/>
+        </w:rPr>
+        <w:t xml:space="preserve">A use case example for </w:t>
       </w:r>
       <w:r>
         <w:rPr>
@@ -2583,582 +2573,422 @@
           <w:rFonts w:ascii="Cambria" w:hAnsi="Cambria"/>
           <w:lang w:val="en-US"/>
         </w:rPr>
-        <w:t xml:space="preserve"> is a meta-predicate in Prolog that </w:t>
-      </w:r>
-      <w:r>
-        <w:rPr>
-          <w:rFonts w:ascii="Cambria" w:hAnsi="Cambria"/>
-          <w:lang w:val="en-US"/>
-        </w:rPr>
-        <w:t>removes</w:t>
-      </w:r>
-      <w:r>
-        <w:rPr>
-          <w:rFonts w:ascii="Cambria" w:hAnsi="Cambria"/>
-          <w:lang w:val="en-US"/>
-        </w:rPr>
-        <w:t xml:space="preserve"> the argument it receives </w:t>
-      </w:r>
-      <w:r>
-        <w:rPr>
-          <w:rFonts w:ascii="Cambria" w:hAnsi="Cambria"/>
-          <w:lang w:val="en-US"/>
-        </w:rPr>
-        <w:t>from</w:t>
-      </w:r>
-      <w:r>
-        <w:rPr>
-          <w:rFonts w:ascii="Cambria" w:hAnsi="Cambria"/>
-          <w:lang w:val="en-US"/>
-        </w:rPr>
-        <w:t xml:space="preserve"> the Prolog knowledge base. I</w:t>
-      </w:r>
-      <w:r>
-        <w:rPr>
-          <w:rFonts w:ascii="Cambria" w:hAnsi="Cambria"/>
-          <w:lang w:val="en-US"/>
-        </w:rPr>
-        <w:t xml:space="preserve">t works in conjunction with </w:t>
-      </w:r>
-      <w:r>
-        <w:rPr>
-          <w:rFonts w:ascii="Courier New" w:hAnsi="Courier New" w:cs="Courier New"/>
-          <w:lang w:val="en-US"/>
-        </w:rPr>
-        <w:t>assert/1</w:t>
-      </w:r>
-      <w:r>
-        <w:rPr>
-          <w:rFonts w:ascii="Cambria" w:hAnsi="Cambria"/>
-          <w:lang w:val="en-US"/>
-        </w:rPr>
-        <w:t>, making i</w:t>
-      </w:r>
-      <w:r>
-        <w:rPr>
-          <w:rFonts w:ascii="Cambria" w:hAnsi="Cambria"/>
-          <w:lang w:val="en-US"/>
-        </w:rPr>
-        <w:t xml:space="preserve">t important to note </w:t>
-      </w:r>
-      <w:r>
-        <w:rPr>
-          <w:rFonts w:ascii="Cambria" w:hAnsi="Cambria"/>
-          <w:lang w:val="en-US"/>
-        </w:rPr>
-        <w:lastRenderedPageBreak/>
-        <w:t>that it can only be applied to dynamic predicates</w:t>
-      </w:r>
-      <w:r>
-        <w:rPr>
-          <w:rFonts w:ascii="Cambria" w:hAnsi="Cambria"/>
-          <w:lang w:val="en-US"/>
-        </w:rPr>
-        <w:t xml:space="preserve"> as well</w:t>
-      </w:r>
-      <w:r>
-        <w:rPr>
-          <w:rFonts w:ascii="Cambria" w:hAnsi="Cambria"/>
-          <w:lang w:val="en-US"/>
-        </w:rPr>
-        <w:t xml:space="preserve">. </w:t>
+        <w:t xml:space="preserve"> is shown below:</w:t>
+      </w:r>
+    </w:p>
+    <w:p>
+      <w:pPr>
+        <w:spacing w:line="276" w:lineRule="auto"/>
+        <w:jc w:val="both"/>
+        <w:rPr>
+          <w:rFonts w:ascii="Cambria" w:hAnsi="Cambria"/>
+          <w:lang w:val="en-US"/>
+        </w:rPr>
+      </w:pPr>
+    </w:p>
+    <w:p>
+      <w:pPr>
+        <w:spacing w:line="276" w:lineRule="auto"/>
+        <w:ind w:left="720"/>
+        <w:jc w:val="both"/>
+        <w:rPr>
+          <w:rFonts w:ascii="Courier New" w:hAnsi="Courier New" w:cs="Courier New"/>
+          <w:color w:val="808080" w:themeColor="background1" w:themeShade="80"/>
+          <w:sz w:val="22"/>
+          <w:szCs w:val="22"/>
+          <w:lang w:val="en-US"/>
+        </w:rPr>
+      </w:pPr>
+      <w:proofErr w:type="gramStart"/>
+      <w:r>
+        <w:rPr>
+          <w:rFonts w:ascii="Courier New" w:hAnsi="Courier New" w:cs="Courier New"/>
+          <w:color w:val="808080" w:themeColor="background1" w:themeShade="80"/>
+          <w:sz w:val="22"/>
+          <w:szCs w:val="22"/>
+          <w:lang w:val="en-US"/>
+        </w:rPr>
+        <w:t>?-</w:t>
+      </w:r>
+      <w:proofErr w:type="gramEnd"/>
+      <w:r>
+        <w:rPr>
+          <w:rFonts w:ascii="Courier New" w:hAnsi="Courier New" w:cs="Courier New"/>
+          <w:color w:val="808080" w:themeColor="background1" w:themeShade="80"/>
+          <w:sz w:val="22"/>
+          <w:szCs w:val="22"/>
+          <w:lang w:val="en-US"/>
+        </w:rPr>
+        <w:t xml:space="preserve"> </w:t>
+      </w:r>
+      <w:r>
+        <w:rPr>
+          <w:rFonts w:ascii="Courier New" w:hAnsi="Courier New" w:cs="Courier New"/>
+          <w:color w:val="808080" w:themeColor="background1" w:themeShade="80"/>
+          <w:sz w:val="22"/>
+          <w:szCs w:val="22"/>
+          <w:lang w:val="en-US"/>
+        </w:rPr>
+        <w:t>assert(likes(mary, pizza)).</w:t>
+      </w:r>
+    </w:p>
+    <w:p>
+      <w:pPr>
+        <w:spacing w:line="276" w:lineRule="auto"/>
+        <w:ind w:left="720"/>
+        <w:jc w:val="both"/>
+        <w:rPr>
+          <w:rFonts w:ascii="Courier New" w:hAnsi="Courier New" w:cs="Courier New"/>
+          <w:color w:val="808080" w:themeColor="background1" w:themeShade="80"/>
+          <w:sz w:val="22"/>
+          <w:szCs w:val="22"/>
+          <w:lang w:val="en-US"/>
+        </w:rPr>
+      </w:pPr>
+      <w:r>
+        <w:rPr>
+          <w:rFonts w:ascii="Courier New" w:hAnsi="Courier New" w:cs="Courier New"/>
+          <w:color w:val="808080" w:themeColor="background1" w:themeShade="80"/>
+          <w:sz w:val="22"/>
+          <w:szCs w:val="22"/>
+          <w:lang w:val="en-US"/>
+        </w:rPr>
+        <w:t>true.</w:t>
+      </w:r>
+    </w:p>
+    <w:p>
+      <w:pPr>
+        <w:spacing w:line="276" w:lineRule="auto"/>
+        <w:ind w:left="720"/>
+        <w:jc w:val="both"/>
+        <w:rPr>
+          <w:rFonts w:ascii="Courier New" w:hAnsi="Courier New" w:cs="Courier New"/>
+          <w:color w:val="808080" w:themeColor="background1" w:themeShade="80"/>
+          <w:sz w:val="22"/>
+          <w:szCs w:val="22"/>
+          <w:lang w:val="en-US"/>
+        </w:rPr>
+      </w:pPr>
+    </w:p>
+    <w:p>
+      <w:pPr>
+        <w:spacing w:line="276" w:lineRule="auto"/>
+        <w:ind w:left="720"/>
+        <w:jc w:val="both"/>
+        <w:rPr>
+          <w:rFonts w:ascii="Courier New" w:hAnsi="Courier New" w:cs="Courier New"/>
+          <w:color w:val="808080" w:themeColor="background1" w:themeShade="80"/>
+          <w:sz w:val="22"/>
+          <w:szCs w:val="22"/>
+          <w:lang w:val="en-US"/>
+        </w:rPr>
+      </w:pPr>
+      <w:proofErr w:type="gramStart"/>
+      <w:r>
+        <w:rPr>
+          <w:rFonts w:ascii="Courier New" w:hAnsi="Courier New" w:cs="Courier New"/>
+          <w:color w:val="808080" w:themeColor="background1" w:themeShade="80"/>
+          <w:sz w:val="22"/>
+          <w:szCs w:val="22"/>
+          <w:lang w:val="en-US"/>
+        </w:rPr>
+        <w:t>?-</w:t>
+      </w:r>
+      <w:proofErr w:type="gramEnd"/>
+      <w:r>
+        <w:rPr>
+          <w:rFonts w:ascii="Courier New" w:hAnsi="Courier New" w:cs="Courier New"/>
+          <w:color w:val="808080" w:themeColor="background1" w:themeShade="80"/>
+          <w:sz w:val="22"/>
+          <w:szCs w:val="22"/>
+          <w:lang w:val="en-US"/>
+        </w:rPr>
+        <w:t xml:space="preserve"> </w:t>
+      </w:r>
+      <w:r>
+        <w:rPr>
+          <w:rFonts w:ascii="Courier New" w:hAnsi="Courier New" w:cs="Courier New"/>
+          <w:color w:val="808080" w:themeColor="background1" w:themeShade="80"/>
+          <w:sz w:val="22"/>
+          <w:szCs w:val="22"/>
+          <w:lang w:val="en-US"/>
+        </w:rPr>
+        <w:t>likes(mary, pizza).</w:t>
+      </w:r>
+    </w:p>
+    <w:p>
+      <w:pPr>
+        <w:spacing w:line="276" w:lineRule="auto"/>
+        <w:ind w:left="720"/>
+        <w:jc w:val="both"/>
+        <w:rPr>
+          <w:rFonts w:ascii="Courier New" w:hAnsi="Courier New" w:cs="Courier New"/>
+          <w:color w:val="808080" w:themeColor="background1" w:themeShade="80"/>
+          <w:sz w:val="22"/>
+          <w:szCs w:val="22"/>
+          <w:lang w:val="en-US"/>
+        </w:rPr>
+      </w:pPr>
+      <w:r>
+        <w:rPr>
+          <w:rFonts w:ascii="Courier New" w:hAnsi="Courier New" w:cs="Courier New"/>
+          <w:color w:val="808080" w:themeColor="background1" w:themeShade="80"/>
+          <w:sz w:val="22"/>
+          <w:szCs w:val="22"/>
+          <w:lang w:val="en-US"/>
+        </w:rPr>
+        <w:t>true.</w:t>
+      </w:r>
+    </w:p>
+    <w:p>
+      <w:pPr>
+        <w:spacing w:line="276" w:lineRule="auto"/>
+        <w:ind w:left="720"/>
+        <w:jc w:val="both"/>
+        <w:rPr>
+          <w:rFonts w:ascii="Courier New" w:hAnsi="Courier New" w:cs="Courier New"/>
+          <w:color w:val="808080" w:themeColor="background1" w:themeShade="80"/>
+          <w:sz w:val="22"/>
+          <w:szCs w:val="22"/>
+          <w:lang w:val="en-US"/>
+        </w:rPr>
+      </w:pPr>
+    </w:p>
+    <w:p>
+      <w:pPr>
+        <w:spacing w:line="276" w:lineRule="auto"/>
+        <w:ind w:left="720"/>
+        <w:jc w:val="both"/>
+        <w:rPr>
+          <w:rFonts w:ascii="Courier New" w:hAnsi="Courier New" w:cs="Courier New"/>
+          <w:color w:val="808080" w:themeColor="background1" w:themeShade="80"/>
+          <w:sz w:val="22"/>
+          <w:szCs w:val="22"/>
+          <w:lang w:val="en-US"/>
+        </w:rPr>
+      </w:pPr>
+      <w:proofErr w:type="gramStart"/>
+      <w:r>
+        <w:rPr>
+          <w:rFonts w:ascii="Courier New" w:hAnsi="Courier New" w:cs="Courier New"/>
+          <w:color w:val="808080" w:themeColor="background1" w:themeShade="80"/>
+          <w:sz w:val="22"/>
+          <w:szCs w:val="22"/>
+          <w:lang w:val="en-US"/>
+        </w:rPr>
+        <w:t>?-</w:t>
+      </w:r>
+      <w:proofErr w:type="gramEnd"/>
+      <w:r>
+        <w:rPr>
+          <w:rFonts w:ascii="Courier New" w:hAnsi="Courier New" w:cs="Courier New"/>
+          <w:color w:val="808080" w:themeColor="background1" w:themeShade="80"/>
+          <w:sz w:val="22"/>
+          <w:szCs w:val="22"/>
+          <w:lang w:val="en-US"/>
+        </w:rPr>
+        <w:t xml:space="preserve"> retract(likes(mary, pizza)).</w:t>
+      </w:r>
+    </w:p>
+    <w:p>
+      <w:pPr>
+        <w:spacing w:line="276" w:lineRule="auto"/>
+        <w:ind w:left="720"/>
+        <w:jc w:val="both"/>
+        <w:rPr>
+          <w:rFonts w:ascii="Courier New" w:hAnsi="Courier New" w:cs="Courier New"/>
+          <w:color w:val="808080" w:themeColor="background1" w:themeShade="80"/>
+          <w:sz w:val="22"/>
+          <w:szCs w:val="22"/>
+          <w:lang w:val="en-US"/>
+        </w:rPr>
+      </w:pPr>
+      <w:r>
+        <w:rPr>
+          <w:rFonts w:ascii="Courier New" w:hAnsi="Courier New" w:cs="Courier New"/>
+          <w:color w:val="808080" w:themeColor="background1" w:themeShade="80"/>
+          <w:sz w:val="22"/>
+          <w:szCs w:val="22"/>
+          <w:lang w:val="en-US"/>
+        </w:rPr>
+        <w:t>true.</w:t>
+      </w:r>
+    </w:p>
+    <w:p>
+      <w:pPr>
+        <w:spacing w:line="276" w:lineRule="auto"/>
+        <w:ind w:left="720"/>
+        <w:jc w:val="both"/>
+        <w:rPr>
+          <w:rFonts w:ascii="Courier New" w:hAnsi="Courier New" w:cs="Courier New"/>
+          <w:color w:val="808080" w:themeColor="background1" w:themeShade="80"/>
+          <w:sz w:val="22"/>
+          <w:szCs w:val="22"/>
+          <w:lang w:val="en-US"/>
+        </w:rPr>
+      </w:pPr>
+    </w:p>
+    <w:p>
+      <w:pPr>
+        <w:spacing w:line="276" w:lineRule="auto"/>
+        <w:ind w:left="720"/>
+        <w:jc w:val="both"/>
+        <w:rPr>
+          <w:rFonts w:ascii="Courier New" w:hAnsi="Courier New" w:cs="Courier New"/>
+          <w:color w:val="808080" w:themeColor="background1" w:themeShade="80"/>
+          <w:sz w:val="22"/>
+          <w:szCs w:val="22"/>
+          <w:lang w:val="en-US"/>
+        </w:rPr>
+      </w:pPr>
+      <w:proofErr w:type="gramStart"/>
+      <w:r>
+        <w:rPr>
+          <w:rFonts w:ascii="Courier New" w:hAnsi="Courier New" w:cs="Courier New"/>
+          <w:color w:val="808080" w:themeColor="background1" w:themeShade="80"/>
+          <w:sz w:val="22"/>
+          <w:szCs w:val="22"/>
+          <w:lang w:val="en-US"/>
+        </w:rPr>
+        <w:t>?-</w:t>
+      </w:r>
+      <w:proofErr w:type="gramEnd"/>
+      <w:r>
+        <w:rPr>
+          <w:rFonts w:ascii="Courier New" w:hAnsi="Courier New" w:cs="Courier New"/>
+          <w:color w:val="808080" w:themeColor="background1" w:themeShade="80"/>
+          <w:sz w:val="22"/>
+          <w:szCs w:val="22"/>
+          <w:lang w:val="en-US"/>
+        </w:rPr>
+        <w:t xml:space="preserve"> likes(mary, pizza).</w:t>
+      </w:r>
+    </w:p>
+    <w:p>
+      <w:pPr>
+        <w:spacing w:line="276" w:lineRule="auto"/>
+        <w:ind w:left="720"/>
+        <w:jc w:val="both"/>
+        <w:rPr>
+          <w:rFonts w:ascii="Courier New" w:hAnsi="Courier New" w:cs="Courier New"/>
+          <w:color w:val="808080" w:themeColor="background1" w:themeShade="80"/>
+          <w:sz w:val="22"/>
+          <w:szCs w:val="22"/>
+          <w:lang w:val="en-US"/>
+        </w:rPr>
+      </w:pPr>
+      <w:r>
+        <w:rPr>
+          <w:rFonts w:ascii="Courier New" w:hAnsi="Courier New" w:cs="Courier New"/>
+          <w:color w:val="808080" w:themeColor="background1" w:themeShade="80"/>
+          <w:sz w:val="22"/>
+          <w:szCs w:val="22"/>
+          <w:lang w:val="en-US"/>
+        </w:rPr>
+        <w:t>false.</w:t>
+      </w:r>
+    </w:p>
+    <w:p>
+      <w:pPr>
+        <w:spacing w:line="276" w:lineRule="auto"/>
+        <w:jc w:val="both"/>
+        <w:rPr>
+          <w:rFonts w:ascii="Cambria" w:hAnsi="Cambria"/>
+          <w:lang w:val="en-US"/>
+        </w:rPr>
+      </w:pPr>
+    </w:p>
+    <w:p>
+      <w:pPr>
+        <w:spacing w:line="276" w:lineRule="auto"/>
+        <w:jc w:val="both"/>
+        <w:rPr>
+          <w:rFonts w:ascii="Cambria" w:hAnsi="Cambria"/>
+          <w:lang w:val="en-US"/>
+        </w:rPr>
+      </w:pPr>
+    </w:p>
+    <w:p>
+      <w:pPr>
+        <w:spacing w:line="276" w:lineRule="auto"/>
+        <w:jc w:val="both"/>
+        <w:rPr>
+          <w:rFonts w:ascii="Cambria" w:hAnsi="Cambria"/>
+          <w:lang w:val="en-US"/>
+        </w:rPr>
+      </w:pPr>
+      <w:r>
+        <w:rPr>
+          <w:rFonts w:ascii="Courier New" w:hAnsi="Courier New" w:cs="Courier New"/>
+          <w:lang w:val="en-US"/>
+        </w:rPr>
+        <w:t>assert</w:t>
+      </w:r>
+      <w:r>
+        <w:rPr>
+          <w:rFonts w:ascii="Courier New" w:hAnsi="Courier New" w:cs="Courier New"/>
+          <w:lang w:val="en-US"/>
+        </w:rPr>
+        <w:t>/1</w:t>
+      </w:r>
+      <w:r>
+        <w:rPr>
+          <w:rFonts w:ascii="Cambria" w:hAnsi="Cambria"/>
+          <w:lang w:val="en-US"/>
+        </w:rPr>
+        <w:t xml:space="preserve"> and </w:t>
+      </w:r>
+      <w:r>
+        <w:rPr>
+          <w:rFonts w:ascii="Courier New" w:hAnsi="Courier New" w:cs="Courier New"/>
+          <w:lang w:val="en-US"/>
+        </w:rPr>
+        <w:t>retract</w:t>
+      </w:r>
+      <w:r>
+        <w:rPr>
+          <w:rFonts w:ascii="Courier New" w:hAnsi="Courier New" w:cs="Courier New"/>
+          <w:lang w:val="en-US"/>
+        </w:rPr>
+        <w:t>/1</w:t>
       </w:r>
       <w:r>
         <w:rPr>
           <w:rFonts w:ascii="Cambria" w:hAnsi="Cambria" w:cs="Courier New"/>
           <w:lang w:val="en-US"/>
         </w:rPr>
-        <w:t xml:space="preserve">A use case example for </w:t>
-      </w:r>
-      <w:r>
-        <w:rPr>
-          <w:rFonts w:ascii="Courier New" w:hAnsi="Courier New" w:cs="Courier New"/>
-          <w:lang w:val="en-US"/>
-        </w:rPr>
-        <w:t>retract</w:t>
-      </w:r>
-      <w:r>
-        <w:rPr>
-          <w:rFonts w:ascii="Courier New" w:hAnsi="Courier New" w:cs="Courier New"/>
-          <w:lang w:val="en-US"/>
-        </w:rPr>
-        <w:t>/1</w:t>
-      </w:r>
-      <w:r>
-        <w:rPr>
-          <w:rFonts w:ascii="Cambria" w:hAnsi="Cambria"/>
-          <w:lang w:val="en-US"/>
-        </w:rPr>
-        <w:t xml:space="preserve"> is shown below:</w:t>
-      </w:r>
-    </w:p>
-    <w:p>
-      <w:pPr>
-        <w:spacing w:line="276" w:lineRule="auto"/>
-        <w:jc w:val="both"/>
-        <w:rPr>
-          <w:rFonts w:ascii="Cambria" w:hAnsi="Cambria"/>
-          <w:lang w:val="en-US"/>
-        </w:rPr>
-      </w:pPr>
-    </w:p>
-    <w:p>
-      <w:pPr>
-        <w:spacing w:line="276" w:lineRule="auto"/>
-        <w:ind w:left="720"/>
-        <w:jc w:val="both"/>
-        <w:rPr>
-          <w:rFonts w:ascii="Courier New" w:hAnsi="Courier New" w:cs="Courier New"/>
-          <w:color w:val="808080" w:themeColor="background1" w:themeShade="80"/>
-          <w:sz w:val="22"/>
-          <w:szCs w:val="22"/>
-          <w:lang w:val="en-US"/>
-        </w:rPr>
-      </w:pPr>
-      <w:proofErr w:type="gramStart"/>
-      <w:r>
-        <w:rPr>
-          <w:rFonts w:ascii="Courier New" w:hAnsi="Courier New" w:cs="Courier New"/>
-          <w:color w:val="808080" w:themeColor="background1" w:themeShade="80"/>
-          <w:sz w:val="22"/>
-          <w:szCs w:val="22"/>
-          <w:lang w:val="en-US"/>
-        </w:rPr>
-        <w:t>?-</w:t>
-      </w:r>
-      <w:proofErr w:type="gramEnd"/>
-      <w:r>
-        <w:rPr>
-          <w:rFonts w:ascii="Courier New" w:hAnsi="Courier New" w:cs="Courier New"/>
-          <w:color w:val="808080" w:themeColor="background1" w:themeShade="80"/>
-          <w:sz w:val="22"/>
-          <w:szCs w:val="22"/>
+        <w:t xml:space="preserve"> are both used various time throughout the source file of Curse. </w:t>
+      </w:r>
+      <w:r>
+        <w:rPr>
+          <w:rFonts w:ascii="Cambria" w:hAnsi="Cambria"/>
+          <w:color w:val="2E74B5" w:themeColor="accent5" w:themeShade="BF"/>
+          <w:lang w:val="en-US"/>
+        </w:rPr>
+        <w:t xml:space="preserve">Figure </w:t>
+      </w:r>
+      <w:r>
+        <w:rPr>
+          <w:rFonts w:ascii="Cambria" w:hAnsi="Cambria"/>
+          <w:color w:val="2E74B5" w:themeColor="accent5" w:themeShade="BF"/>
+          <w:lang w:val="en-US"/>
+        </w:rPr>
+        <w:t>3</w:t>
+      </w:r>
+      <w:r>
+        <w:rPr>
+          <w:rFonts w:ascii="Cambria" w:hAnsi="Cambria"/>
+          <w:color w:val="2E74B5" w:themeColor="accent5" w:themeShade="BF"/>
           <w:lang w:val="en-US"/>
         </w:rPr>
         <w:t xml:space="preserve"> </w:t>
       </w:r>
       <w:r>
         <w:rPr>
-          <w:rFonts w:ascii="Courier New" w:hAnsi="Courier New" w:cs="Courier New"/>
-          <w:color w:val="808080" w:themeColor="background1" w:themeShade="80"/>
-          <w:sz w:val="22"/>
-          <w:szCs w:val="22"/>
-          <w:lang w:val="en-US"/>
-        </w:rPr>
-        <w:t>assert(</w:t>
-      </w:r>
-      <w:r>
-        <w:rPr>
-          <w:rFonts w:ascii="Courier New" w:hAnsi="Courier New" w:cs="Courier New"/>
-          <w:color w:val="808080" w:themeColor="background1" w:themeShade="80"/>
-          <w:sz w:val="22"/>
-          <w:szCs w:val="22"/>
-          <w:lang w:val="en-US"/>
-        </w:rPr>
-        <w:t>likes</w:t>
-      </w:r>
-      <w:r>
-        <w:rPr>
-          <w:rFonts w:ascii="Courier New" w:hAnsi="Courier New" w:cs="Courier New"/>
-          <w:color w:val="808080" w:themeColor="background1" w:themeShade="80"/>
-          <w:sz w:val="22"/>
-          <w:szCs w:val="22"/>
-          <w:lang w:val="en-US"/>
-        </w:rPr>
-        <w:t>(mary</w:t>
-      </w:r>
-      <w:r>
-        <w:rPr>
-          <w:rFonts w:ascii="Courier New" w:hAnsi="Courier New" w:cs="Courier New"/>
-          <w:color w:val="808080" w:themeColor="background1" w:themeShade="80"/>
-          <w:sz w:val="22"/>
-          <w:szCs w:val="22"/>
-          <w:lang w:val="en-US"/>
-        </w:rPr>
-        <w:t>, pizza</w:t>
-      </w:r>
-      <w:r>
-        <w:rPr>
-          <w:rFonts w:ascii="Courier New" w:hAnsi="Courier New" w:cs="Courier New"/>
-          <w:color w:val="808080" w:themeColor="background1" w:themeShade="80"/>
-          <w:sz w:val="22"/>
-          <w:szCs w:val="22"/>
-          <w:lang w:val="en-US"/>
-        </w:rPr>
-        <w:t>)).</w:t>
-      </w:r>
-    </w:p>
-    <w:p>
-      <w:pPr>
-        <w:spacing w:line="276" w:lineRule="auto"/>
-        <w:ind w:left="720"/>
-        <w:jc w:val="both"/>
-        <w:rPr>
-          <w:rFonts w:ascii="Courier New" w:hAnsi="Courier New" w:cs="Courier New"/>
-          <w:color w:val="808080" w:themeColor="background1" w:themeShade="80"/>
-          <w:sz w:val="22"/>
-          <w:szCs w:val="22"/>
-          <w:lang w:val="en-US"/>
-        </w:rPr>
-      </w:pPr>
-      <w:r>
-        <w:rPr>
-          <w:rFonts w:ascii="Courier New" w:hAnsi="Courier New" w:cs="Courier New"/>
-          <w:color w:val="808080" w:themeColor="background1" w:themeShade="80"/>
-          <w:sz w:val="22"/>
-          <w:szCs w:val="22"/>
-          <w:lang w:val="en-US"/>
-        </w:rPr>
-        <w:t>true.</w:t>
-      </w:r>
-    </w:p>
-    <w:p>
-      <w:pPr>
-        <w:spacing w:line="276" w:lineRule="auto"/>
-        <w:ind w:left="720"/>
-        <w:jc w:val="both"/>
-        <w:rPr>
-          <w:rFonts w:ascii="Courier New" w:hAnsi="Courier New" w:cs="Courier New"/>
-          <w:color w:val="808080" w:themeColor="background1" w:themeShade="80"/>
-          <w:sz w:val="22"/>
-          <w:szCs w:val="22"/>
-          <w:lang w:val="en-US"/>
-        </w:rPr>
-      </w:pPr>
-    </w:p>
-    <w:p>
-      <w:pPr>
-        <w:spacing w:line="276" w:lineRule="auto"/>
-        <w:ind w:left="720"/>
-        <w:jc w:val="both"/>
-        <w:rPr>
-          <w:rFonts w:ascii="Courier New" w:hAnsi="Courier New" w:cs="Courier New"/>
-          <w:color w:val="808080" w:themeColor="background1" w:themeShade="80"/>
-          <w:sz w:val="22"/>
-          <w:szCs w:val="22"/>
-          <w:lang w:val="en-US"/>
-        </w:rPr>
-      </w:pPr>
-      <w:proofErr w:type="gramStart"/>
-      <w:r>
-        <w:rPr>
-          <w:rFonts w:ascii="Courier New" w:hAnsi="Courier New" w:cs="Courier New"/>
-          <w:color w:val="808080" w:themeColor="background1" w:themeShade="80"/>
-          <w:sz w:val="22"/>
-          <w:szCs w:val="22"/>
-          <w:lang w:val="en-US"/>
-        </w:rPr>
-        <w:t>?-</w:t>
-      </w:r>
-      <w:proofErr w:type="gramEnd"/>
-      <w:r>
-        <w:rPr>
-          <w:rFonts w:ascii="Courier New" w:hAnsi="Courier New" w:cs="Courier New"/>
-          <w:color w:val="808080" w:themeColor="background1" w:themeShade="80"/>
-          <w:sz w:val="22"/>
-          <w:szCs w:val="22"/>
-          <w:lang w:val="en-US"/>
-        </w:rPr>
-        <w:t xml:space="preserve"> </w:t>
-      </w:r>
-      <w:r>
-        <w:rPr>
-          <w:rFonts w:ascii="Courier New" w:hAnsi="Courier New" w:cs="Courier New"/>
-          <w:color w:val="808080" w:themeColor="background1" w:themeShade="80"/>
-          <w:sz w:val="22"/>
-          <w:szCs w:val="22"/>
-          <w:lang w:val="en-US"/>
-        </w:rPr>
-        <w:t>likes(mary, pizza).</w:t>
-      </w:r>
-    </w:p>
-    <w:p>
-      <w:pPr>
-        <w:spacing w:line="276" w:lineRule="auto"/>
-        <w:ind w:left="720"/>
-        <w:jc w:val="both"/>
-        <w:rPr>
-          <w:rFonts w:ascii="Courier New" w:hAnsi="Courier New" w:cs="Courier New"/>
-          <w:color w:val="808080" w:themeColor="background1" w:themeShade="80"/>
-          <w:sz w:val="22"/>
-          <w:szCs w:val="22"/>
-          <w:lang w:val="en-US"/>
-        </w:rPr>
-      </w:pPr>
-      <w:r>
-        <w:rPr>
-          <w:rFonts w:ascii="Courier New" w:hAnsi="Courier New" w:cs="Courier New"/>
-          <w:color w:val="808080" w:themeColor="background1" w:themeShade="80"/>
-          <w:sz w:val="22"/>
-          <w:szCs w:val="22"/>
-          <w:lang w:val="en-US"/>
-        </w:rPr>
-        <w:t>true.</w:t>
-      </w:r>
-    </w:p>
-    <w:p>
-      <w:pPr>
-        <w:spacing w:line="276" w:lineRule="auto"/>
-        <w:ind w:left="720"/>
-        <w:jc w:val="both"/>
-        <w:rPr>
-          <w:rFonts w:ascii="Courier New" w:hAnsi="Courier New" w:cs="Courier New"/>
-          <w:color w:val="808080" w:themeColor="background1" w:themeShade="80"/>
-          <w:sz w:val="22"/>
-          <w:szCs w:val="22"/>
-          <w:lang w:val="en-US"/>
-        </w:rPr>
-      </w:pPr>
-    </w:p>
-    <w:p>
-      <w:pPr>
-        <w:spacing w:line="276" w:lineRule="auto"/>
-        <w:ind w:left="720"/>
-        <w:jc w:val="both"/>
-        <w:rPr>
-          <w:rFonts w:ascii="Courier New" w:hAnsi="Courier New" w:cs="Courier New"/>
-          <w:color w:val="808080" w:themeColor="background1" w:themeShade="80"/>
-          <w:sz w:val="22"/>
-          <w:szCs w:val="22"/>
-          <w:lang w:val="en-US"/>
-        </w:rPr>
-      </w:pPr>
-      <w:proofErr w:type="gramStart"/>
-      <w:r>
-        <w:rPr>
-          <w:rFonts w:ascii="Courier New" w:hAnsi="Courier New" w:cs="Courier New"/>
-          <w:color w:val="808080" w:themeColor="background1" w:themeShade="80"/>
-          <w:sz w:val="22"/>
-          <w:szCs w:val="22"/>
-          <w:lang w:val="en-US"/>
-        </w:rPr>
-        <w:t>?-</w:t>
-      </w:r>
-      <w:proofErr w:type="gramEnd"/>
-      <w:r>
-        <w:rPr>
-          <w:rFonts w:ascii="Courier New" w:hAnsi="Courier New" w:cs="Courier New"/>
-          <w:color w:val="808080" w:themeColor="background1" w:themeShade="80"/>
-          <w:sz w:val="22"/>
-          <w:szCs w:val="22"/>
-          <w:lang w:val="en-US"/>
-        </w:rPr>
-        <w:t xml:space="preserve"> retract(likes(mary, pizza)).</w:t>
-      </w:r>
-    </w:p>
-    <w:p>
-      <w:pPr>
-        <w:spacing w:line="276" w:lineRule="auto"/>
-        <w:ind w:left="720"/>
-        <w:jc w:val="both"/>
-        <w:rPr>
-          <w:rFonts w:ascii="Courier New" w:hAnsi="Courier New" w:cs="Courier New"/>
-          <w:color w:val="808080" w:themeColor="background1" w:themeShade="80"/>
-          <w:sz w:val="22"/>
-          <w:szCs w:val="22"/>
-          <w:lang w:val="en-US"/>
-        </w:rPr>
-      </w:pPr>
-      <w:r>
-        <w:rPr>
-          <w:rFonts w:ascii="Courier New" w:hAnsi="Courier New" w:cs="Courier New"/>
-          <w:color w:val="808080" w:themeColor="background1" w:themeShade="80"/>
-          <w:sz w:val="22"/>
-          <w:szCs w:val="22"/>
-          <w:lang w:val="en-US"/>
-        </w:rPr>
-        <w:t>true.</w:t>
-      </w:r>
-    </w:p>
-    <w:p>
-      <w:pPr>
-        <w:spacing w:line="276" w:lineRule="auto"/>
-        <w:ind w:left="720"/>
-        <w:jc w:val="both"/>
-        <w:rPr>
-          <w:rFonts w:ascii="Courier New" w:hAnsi="Courier New" w:cs="Courier New"/>
-          <w:color w:val="808080" w:themeColor="background1" w:themeShade="80"/>
-          <w:sz w:val="22"/>
-          <w:szCs w:val="22"/>
-          <w:lang w:val="en-US"/>
-        </w:rPr>
-      </w:pPr>
-    </w:p>
-    <w:p>
-      <w:pPr>
-        <w:spacing w:line="276" w:lineRule="auto"/>
-        <w:ind w:left="720"/>
-        <w:jc w:val="both"/>
-        <w:rPr>
-          <w:rFonts w:ascii="Courier New" w:hAnsi="Courier New" w:cs="Courier New"/>
-          <w:color w:val="808080" w:themeColor="background1" w:themeShade="80"/>
-          <w:sz w:val="22"/>
-          <w:szCs w:val="22"/>
-          <w:lang w:val="en-US"/>
-        </w:rPr>
-      </w:pPr>
-      <w:proofErr w:type="gramStart"/>
-      <w:r>
-        <w:rPr>
-          <w:rFonts w:ascii="Courier New" w:hAnsi="Courier New" w:cs="Courier New"/>
-          <w:color w:val="808080" w:themeColor="background1" w:themeShade="80"/>
-          <w:sz w:val="22"/>
-          <w:szCs w:val="22"/>
-          <w:lang w:val="en-US"/>
-        </w:rPr>
-        <w:t>?-</w:t>
-      </w:r>
-      <w:proofErr w:type="gramEnd"/>
-      <w:r>
-        <w:rPr>
-          <w:rFonts w:ascii="Courier New" w:hAnsi="Courier New" w:cs="Courier New"/>
-          <w:color w:val="808080" w:themeColor="background1" w:themeShade="80"/>
-          <w:sz w:val="22"/>
-          <w:szCs w:val="22"/>
-          <w:lang w:val="en-US"/>
-        </w:rPr>
-        <w:t xml:space="preserve"> likes(mary, pizza).</w:t>
-      </w:r>
-    </w:p>
-    <w:p>
-      <w:pPr>
-        <w:spacing w:line="276" w:lineRule="auto"/>
-        <w:ind w:left="720"/>
-        <w:jc w:val="both"/>
-        <w:rPr>
-          <w:rFonts w:ascii="Courier New" w:hAnsi="Courier New" w:cs="Courier New"/>
-          <w:color w:val="808080" w:themeColor="background1" w:themeShade="80"/>
-          <w:sz w:val="22"/>
-          <w:szCs w:val="22"/>
-          <w:lang w:val="en-US"/>
-        </w:rPr>
-      </w:pPr>
-      <w:r>
-        <w:rPr>
-          <w:rFonts w:ascii="Courier New" w:hAnsi="Courier New" w:cs="Courier New"/>
-          <w:color w:val="808080" w:themeColor="background1" w:themeShade="80"/>
-          <w:sz w:val="22"/>
-          <w:szCs w:val="22"/>
-          <w:lang w:val="en-US"/>
-        </w:rPr>
-        <w:t>false.</w:t>
-      </w:r>
-    </w:p>
-    <w:p>
-      <w:pPr>
-        <w:spacing w:line="276" w:lineRule="auto"/>
-        <w:jc w:val="both"/>
-        <w:rPr>
-          <w:rFonts w:ascii="Cambria" w:hAnsi="Cambria"/>
-          <w:lang w:val="en-US"/>
-        </w:rPr>
-      </w:pPr>
-    </w:p>
-    <w:p>
-      <w:pPr>
-        <w:spacing w:line="276" w:lineRule="auto"/>
-        <w:jc w:val="both"/>
-        <w:rPr>
-          <w:rFonts w:ascii="Cambria" w:hAnsi="Cambria"/>
-          <w:lang w:val="en-US"/>
-        </w:rPr>
-      </w:pPr>
-    </w:p>
-    <w:p>
-      <w:pPr>
-        <w:spacing w:line="276" w:lineRule="auto"/>
-        <w:jc w:val="both"/>
-        <w:rPr>
-          <w:rFonts w:ascii="Cambria" w:hAnsi="Cambria"/>
-          <w:lang w:val="en-US"/>
-        </w:rPr>
-      </w:pPr>
-      <w:r>
-        <w:rPr>
-          <w:rFonts w:ascii="Courier New" w:hAnsi="Courier New" w:cs="Courier New"/>
-          <w:lang w:val="en-US"/>
-        </w:rPr>
-        <w:t>assert</w:t>
-      </w:r>
-      <w:r>
-        <w:rPr>
-          <w:rFonts w:ascii="Courier New" w:hAnsi="Courier New" w:cs="Courier New"/>
-          <w:lang w:val="en-US"/>
-        </w:rPr>
-        <w:t>/1</w:t>
-      </w:r>
-      <w:r>
-        <w:rPr>
-          <w:rFonts w:ascii="Cambria" w:hAnsi="Cambria"/>
-          <w:lang w:val="en-US"/>
-        </w:rPr>
-        <w:t xml:space="preserve"> </w:t>
-      </w:r>
-      <w:r>
-        <w:rPr>
-          <w:rFonts w:ascii="Cambria" w:hAnsi="Cambria"/>
-          <w:lang w:val="en-US"/>
-        </w:rPr>
-        <w:t xml:space="preserve">and </w:t>
-      </w:r>
-      <w:r>
-        <w:rPr>
-          <w:rFonts w:ascii="Courier New" w:hAnsi="Courier New" w:cs="Courier New"/>
-          <w:lang w:val="en-US"/>
-        </w:rPr>
-        <w:t>retract</w:t>
-      </w:r>
-      <w:r>
-        <w:rPr>
-          <w:rFonts w:ascii="Courier New" w:hAnsi="Courier New" w:cs="Courier New"/>
-          <w:lang w:val="en-US"/>
-        </w:rPr>
-        <w:t>/1</w:t>
-      </w:r>
-      <w:r>
-        <w:rPr>
-          <w:rFonts w:ascii="Cambria" w:hAnsi="Cambria" w:cs="Courier New"/>
-          <w:lang w:val="en-US"/>
-        </w:rPr>
-        <w:t xml:space="preserve"> are both used various time throughout the source file of Curse. </w:t>
-      </w:r>
-      <w:r>
-        <w:rPr>
-          <w:rFonts w:ascii="Cambria" w:hAnsi="Cambria"/>
-          <w:color w:val="2E74B5" w:themeColor="accent5" w:themeShade="BF"/>
-          <w:lang w:val="en-US"/>
-        </w:rPr>
-        <w:t xml:space="preserve">Figure </w:t>
-      </w:r>
-      <w:r>
-        <w:rPr>
-          <w:rFonts w:ascii="Cambria" w:hAnsi="Cambria"/>
-          <w:color w:val="2E74B5" w:themeColor="accent5" w:themeShade="BF"/>
-          <w:lang w:val="en-US"/>
-        </w:rPr>
-        <w:t>3</w:t>
-      </w:r>
-      <w:r>
-        <w:rPr>
-          <w:rFonts w:ascii="Cambria" w:hAnsi="Cambria"/>
-          <w:color w:val="2E74B5" w:themeColor="accent5" w:themeShade="BF"/>
-          <w:lang w:val="en-US"/>
-        </w:rPr>
-        <w:t xml:space="preserve"> </w:t>
-      </w:r>
-      <w:r>
-        <w:rPr>
-          <w:rFonts w:ascii="Cambria" w:hAnsi="Cambria"/>
-          <w:lang w:val="en-US"/>
-        </w:rPr>
-        <w:t xml:space="preserve">shows </w:t>
-      </w:r>
-      <w:r>
-        <w:rPr>
-          <w:rFonts w:ascii="Cambria" w:hAnsi="Cambria"/>
-          <w:lang w:val="en-US"/>
-        </w:rPr>
-        <w:t>an example of a situation in which they are used.</w:t>
+          <w:rFonts w:ascii="Cambria" w:hAnsi="Cambria"/>
+          <w:lang w:val="en-US"/>
+        </w:rPr>
+        <w:t>shows an example of a situation in which they are used.</w:t>
       </w:r>
     </w:p>
     <w:p>
@@ -3199,7 +3029,7 @@
                     <pic:cNvPicPr/>
                   </pic:nvPicPr>
                   <pic:blipFill>
-                    <a:blip r:embed="rId9">
+                    <a:blip r:embed="rId10">
                       <a:extLst>
                         <a:ext uri="{28A0092B-C50C-407E-A947-70E740481C1C}">
                           <a14:useLocalDpi xmlns:a14="http://schemas.microsoft.com/office/drawing/2010/main" val="0"/>
@@ -3340,14 +3170,7 @@
           <w:rFonts w:ascii="Cambria" w:hAnsi="Cambria" w:cs="Courier New"/>
           <w:lang w:val="en-US"/>
         </w:rPr>
-        <w:t xml:space="preserve"> </w:t>
-      </w:r>
-      <w:r>
-        <w:rPr>
-          <w:rFonts w:ascii="Cambria" w:hAnsi="Cambria" w:cs="Courier New"/>
-          <w:lang w:val="en-US"/>
-        </w:rPr>
-        <w:t>work together to change the players current position, retracting is previous position fact from the knowledge base and asserting the new one</w:t>
+        <w:t xml:space="preserve"> work together to change the players current position, retracting is previous position fact from the knowledge base and asserting the new one</w:t>
       </w:r>
       <w:r>
         <w:rPr>
@@ -3395,209 +3218,192 @@
           <w:bCs/>
           <w:lang w:val="en-US"/>
         </w:rPr>
-        <w:t>retract</w:t>
-      </w:r>
-      <w:r>
+        <w:t>retractall/1</w:t>
+      </w:r>
+    </w:p>
+    <w:p>
+      <w:pPr>
+        <w:spacing w:line="276" w:lineRule="auto"/>
+        <w:jc w:val="both"/>
         <w:rPr>
           <w:rFonts w:ascii="Cambria" w:hAnsi="Cambria"/>
           <w:b/>
           <w:bCs/>
           <w:lang w:val="en-US"/>
         </w:rPr>
-        <w:t>all</w:t>
-      </w:r>
-      <w:r>
+      </w:pPr>
+    </w:p>
+    <w:p>
+      <w:pPr>
+        <w:spacing w:line="276" w:lineRule="auto"/>
+        <w:jc w:val="both"/>
+        <w:rPr>
+          <w:rFonts w:ascii="Cambria" w:hAnsi="Cambria"/>
+          <w:lang w:val="en-US"/>
+        </w:rPr>
+      </w:pPr>
+      <w:r>
+        <w:rPr>
+          <w:rFonts w:ascii="Cambria" w:hAnsi="Cambria"/>
+          <w:lang w:val="en-US"/>
+        </w:rPr>
+        <w:t xml:space="preserve">     </w:t>
+      </w:r>
+      <w:r>
+        <w:rPr>
+          <w:rFonts w:ascii="Courier New" w:hAnsi="Courier New" w:cs="Courier New"/>
+          <w:lang w:val="en-US"/>
+        </w:rPr>
+        <w:t>retractall</w:t>
+      </w:r>
+      <w:r>
+        <w:rPr>
+          <w:rFonts w:ascii="Courier New" w:hAnsi="Courier New" w:cs="Courier New"/>
+          <w:lang w:val="en-US"/>
+        </w:rPr>
+        <w:t>/1</w:t>
+      </w:r>
+      <w:r>
+        <w:rPr>
+          <w:rFonts w:ascii="Cambria" w:hAnsi="Cambria"/>
+          <w:lang w:val="en-US"/>
+        </w:rPr>
+        <w:t xml:space="preserve"> functions in the same manner as </w:t>
+      </w:r>
+      <w:r>
+        <w:rPr>
+          <w:rFonts w:ascii="Courier New" w:hAnsi="Courier New" w:cs="Courier New"/>
+          <w:lang w:val="en-US"/>
+        </w:rPr>
+        <w:t>retract</w:t>
+      </w:r>
+      <w:r>
+        <w:rPr>
+          <w:rFonts w:ascii="Courier New" w:hAnsi="Courier New" w:cs="Courier New"/>
+          <w:lang w:val="en-US"/>
+        </w:rPr>
+        <w:t>/1</w:t>
+      </w:r>
+      <w:r>
+        <w:rPr>
+          <w:rFonts w:ascii="Cambria" w:hAnsi="Cambria"/>
+          <w:lang w:val="en-US"/>
+        </w:rPr>
+        <w:t xml:space="preserve">, except it eliminates from the knowledge base </w:t>
+      </w:r>
+      <w:r>
+        <w:rPr>
+          <w:rFonts w:ascii="Cambria" w:hAnsi="Cambria"/>
+          <w:lang w:val="en-US"/>
+        </w:rPr>
+        <w:t xml:space="preserve">all of </w:t>
+      </w:r>
+      <w:r>
+        <w:rPr>
+          <w:rFonts w:ascii="Cambria" w:hAnsi="Cambria"/>
+          <w:lang w:val="en-US"/>
+        </w:rPr>
+        <w:t>the predicates that match its argument.</w:t>
+      </w:r>
+      <w:r>
+        <w:rPr>
+          <w:rFonts w:ascii="Cambria" w:hAnsi="Cambria"/>
+          <w:lang w:val="en-US"/>
+        </w:rPr>
+        <w:t xml:space="preserve"> </w:t>
+      </w:r>
+      <w:r>
+        <w:rPr>
+          <w:rFonts w:ascii="Cambria" w:hAnsi="Cambria"/>
+          <w:color w:val="2E74B5" w:themeColor="accent5" w:themeShade="BF"/>
+          <w:lang w:val="en-US"/>
+        </w:rPr>
+        <w:t>Figure 4</w:t>
+      </w:r>
+      <w:r>
+        <w:rPr>
+          <w:rFonts w:ascii="Cambria" w:hAnsi="Cambria"/>
+          <w:lang w:val="en-US"/>
+        </w:rPr>
+        <w:t xml:space="preserve"> shows the usage of </w:t>
+      </w:r>
+      <w:r>
+        <w:rPr>
+          <w:rFonts w:ascii="Courier New" w:hAnsi="Courier New" w:cs="Courier New"/>
+          <w:lang w:val="en-US"/>
+        </w:rPr>
+        <w:t>retractall</w:t>
+      </w:r>
+      <w:r>
+        <w:rPr>
+          <w:rFonts w:ascii="Courier New" w:hAnsi="Courier New" w:cs="Courier New"/>
+          <w:lang w:val="en-US"/>
+        </w:rPr>
+        <w:t>/1</w:t>
+      </w:r>
+      <w:r>
+        <w:rPr>
+          <w:rFonts w:ascii="Cambria" w:hAnsi="Cambria"/>
+          <w:lang w:val="en-US"/>
+        </w:rPr>
+        <w:t xml:space="preserve"> in the source code of Curse. In this instance, it is being used to clean the knowledge base before assigning actual definitions to some of the </w:t>
+      </w:r>
+      <w:r>
+        <w:rPr>
+          <w:rFonts w:ascii="Cambria" w:hAnsi="Cambria"/>
+          <w:lang w:val="en-US"/>
+        </w:rPr>
+        <w:t xml:space="preserve">dynamic </w:t>
+      </w:r>
+      <w:r>
+        <w:rPr>
+          <w:rFonts w:ascii="Cambria" w:hAnsi="Cambria"/>
+          <w:lang w:val="en-US"/>
+        </w:rPr>
+        <w:t>predicates.</w:t>
+      </w:r>
+    </w:p>
+    <w:p>
+      <w:pPr>
+        <w:spacing w:line="276" w:lineRule="auto"/>
+        <w:jc w:val="both"/>
+        <w:rPr>
+          <w:rFonts w:ascii="Cambria" w:hAnsi="Cambria"/>
+          <w:lang w:val="en-US"/>
+        </w:rPr>
+      </w:pPr>
+    </w:p>
+    <w:p>
+      <w:pPr>
+        <w:spacing w:line="276" w:lineRule="auto"/>
+        <w:jc w:val="both"/>
+        <w:rPr>
+          <w:rFonts w:ascii="Cambria" w:hAnsi="Cambria"/>
+          <w:lang w:val="en-US"/>
+        </w:rPr>
+      </w:pPr>
+    </w:p>
+    <w:p>
+      <w:pPr>
+        <w:spacing w:line="276" w:lineRule="auto"/>
+        <w:jc w:val="both"/>
         <w:rPr>
           <w:rFonts w:ascii="Cambria" w:hAnsi="Cambria"/>
           <w:b/>
           <w:bCs/>
           <w:lang w:val="en-US"/>
         </w:rPr>
-        <w:t>/1</w:t>
-      </w:r>
-    </w:p>
-    <w:p>
-      <w:pPr>
-        <w:spacing w:line="276" w:lineRule="auto"/>
-        <w:jc w:val="both"/>
+      </w:pPr>
+      <w:r>
         <w:rPr>
           <w:rFonts w:ascii="Cambria" w:hAnsi="Cambria"/>
           <w:b/>
           <w:bCs/>
           <w:lang w:val="en-US"/>
         </w:rPr>
-      </w:pPr>
-    </w:p>
-    <w:p>
-      <w:pPr>
-        <w:spacing w:line="276" w:lineRule="auto"/>
-        <w:jc w:val="both"/>
-        <w:rPr>
-          <w:rFonts w:ascii="Cambria" w:hAnsi="Cambria"/>
-          <w:lang w:val="en-US"/>
-        </w:rPr>
-      </w:pPr>
-      <w:r>
-        <w:rPr>
-          <w:rFonts w:ascii="Cambria" w:hAnsi="Cambria"/>
-          <w:lang w:val="en-US"/>
-        </w:rPr>
-        <w:t xml:space="preserve">     </w:t>
-      </w:r>
-      <w:r>
-        <w:rPr>
-          <w:rFonts w:ascii="Courier New" w:hAnsi="Courier New" w:cs="Courier New"/>
-          <w:lang w:val="en-US"/>
-        </w:rPr>
-        <w:t>retract</w:t>
-      </w:r>
-      <w:r>
-        <w:rPr>
-          <w:rFonts w:ascii="Courier New" w:hAnsi="Courier New" w:cs="Courier New"/>
-          <w:lang w:val="en-US"/>
-        </w:rPr>
-        <w:t>all</w:t>
-      </w:r>
-      <w:r>
-        <w:rPr>
-          <w:rFonts w:ascii="Courier New" w:hAnsi="Courier New" w:cs="Courier New"/>
-          <w:lang w:val="en-US"/>
-        </w:rPr>
-        <w:t>/1</w:t>
-      </w:r>
-      <w:r>
-        <w:rPr>
-          <w:rFonts w:ascii="Cambria" w:hAnsi="Cambria"/>
-          <w:lang w:val="en-US"/>
-        </w:rPr>
-        <w:t xml:space="preserve"> </w:t>
-      </w:r>
-      <w:r>
-        <w:rPr>
-          <w:rFonts w:ascii="Cambria" w:hAnsi="Cambria"/>
-          <w:lang w:val="en-US"/>
-        </w:rPr>
-        <w:t xml:space="preserve">functions in the same manner as </w:t>
-      </w:r>
-      <w:r>
-        <w:rPr>
-          <w:rFonts w:ascii="Courier New" w:hAnsi="Courier New" w:cs="Courier New"/>
-          <w:lang w:val="en-US"/>
-        </w:rPr>
-        <w:t>retract</w:t>
-      </w:r>
-      <w:r>
-        <w:rPr>
-          <w:rFonts w:ascii="Courier New" w:hAnsi="Courier New" w:cs="Courier New"/>
-          <w:lang w:val="en-US"/>
-        </w:rPr>
-        <w:t>/1</w:t>
-      </w:r>
-      <w:r>
-        <w:rPr>
-          <w:rFonts w:ascii="Cambria" w:hAnsi="Cambria"/>
-          <w:lang w:val="en-US"/>
-        </w:rPr>
-        <w:t xml:space="preserve">, except it eliminates from the knowledge base </w:t>
-      </w:r>
-      <w:r>
-        <w:rPr>
-          <w:rFonts w:ascii="Cambria" w:hAnsi="Cambria"/>
-          <w:lang w:val="en-US"/>
-        </w:rPr>
-        <w:t xml:space="preserve">all of </w:t>
-      </w:r>
-      <w:r>
-        <w:rPr>
-          <w:rFonts w:ascii="Cambria" w:hAnsi="Cambria"/>
-          <w:lang w:val="en-US"/>
-        </w:rPr>
-        <w:t>the predicates that match its argument.</w:t>
-      </w:r>
-      <w:r>
-        <w:rPr>
-          <w:rFonts w:ascii="Cambria" w:hAnsi="Cambria"/>
-          <w:lang w:val="en-US"/>
-        </w:rPr>
-        <w:t xml:space="preserve"> </w:t>
-      </w:r>
-      <w:r>
-        <w:rPr>
-          <w:rFonts w:ascii="Cambria" w:hAnsi="Cambria"/>
-          <w:color w:val="2E74B5" w:themeColor="accent5" w:themeShade="BF"/>
-          <w:lang w:val="en-US"/>
-        </w:rPr>
-        <w:t>Figure 4</w:t>
-      </w:r>
-      <w:r>
-        <w:rPr>
-          <w:rFonts w:ascii="Cambria" w:hAnsi="Cambria"/>
-          <w:lang w:val="en-US"/>
-        </w:rPr>
-        <w:t xml:space="preserve"> shows the usage of </w:t>
-      </w:r>
-      <w:r>
-        <w:rPr>
-          <w:rFonts w:ascii="Courier New" w:hAnsi="Courier New" w:cs="Courier New"/>
-          <w:lang w:val="en-US"/>
-        </w:rPr>
-        <w:t>retractall</w:t>
-      </w:r>
-      <w:r>
-        <w:rPr>
-          <w:rFonts w:ascii="Courier New" w:hAnsi="Courier New" w:cs="Courier New"/>
-          <w:lang w:val="en-US"/>
-        </w:rPr>
-        <w:t>/1</w:t>
-      </w:r>
-      <w:r>
-        <w:rPr>
-          <w:rFonts w:ascii="Cambria" w:hAnsi="Cambria"/>
-          <w:lang w:val="en-US"/>
-        </w:rPr>
-        <w:t xml:space="preserve"> </w:t>
-      </w:r>
-      <w:r>
-        <w:rPr>
-          <w:rFonts w:ascii="Cambria" w:hAnsi="Cambria"/>
-          <w:lang w:val="en-US"/>
-        </w:rPr>
-        <w:t xml:space="preserve">in the source code of Curse. In this instance, it is being used to clean the knowledge base before assigning actual definitions to some of the </w:t>
-      </w:r>
-      <w:r>
-        <w:rPr>
-          <w:rFonts w:ascii="Cambria" w:hAnsi="Cambria"/>
-          <w:lang w:val="en-US"/>
-        </w:rPr>
-        <w:t xml:space="preserve">dynamic </w:t>
-      </w:r>
-      <w:r>
-        <w:rPr>
-          <w:rFonts w:ascii="Cambria" w:hAnsi="Cambria"/>
-          <w:lang w:val="en-US"/>
-        </w:rPr>
-        <w:t>predicates.</w:t>
-      </w:r>
-    </w:p>
-    <w:p>
-      <w:pPr>
-        <w:spacing w:line="276" w:lineRule="auto"/>
-        <w:jc w:val="both"/>
-        <w:rPr>
-          <w:rFonts w:ascii="Cambria" w:hAnsi="Cambria"/>
-          <w:lang w:val="en-US"/>
-        </w:rPr>
-      </w:pPr>
-    </w:p>
-    <w:p>
-      <w:pPr>
-        <w:spacing w:line="276" w:lineRule="auto"/>
-        <w:jc w:val="both"/>
-        <w:rPr>
-          <w:rFonts w:ascii="Cambria" w:hAnsi="Cambria"/>
-          <w:lang w:val="en-US"/>
-        </w:rPr>
-      </w:pPr>
+        <w:lastRenderedPageBreak/>
+        <w:t>discontiguous/1</w:t>
+      </w:r>
     </w:p>
     <w:p>
       <w:pPr>
@@ -3610,53 +3416,78 @@
           <w:lang w:val="en-US"/>
         </w:rPr>
       </w:pPr>
-      <w:r>
-        <w:rPr>
-          <w:rFonts w:ascii="Cambria" w:hAnsi="Cambria"/>
-          <w:b/>
-          <w:bCs/>
-          <w:lang w:val="en-US"/>
-        </w:rPr>
-        <w:lastRenderedPageBreak/>
+    </w:p>
+    <w:p>
+      <w:pPr>
+        <w:spacing w:line="276" w:lineRule="auto"/>
+        <w:jc w:val="both"/>
+        <w:rPr>
+          <w:rFonts w:ascii="Cambria" w:hAnsi="Cambria"/>
+          <w:lang w:val="en-US"/>
+        </w:rPr>
+      </w:pPr>
+      <w:r>
+        <w:rPr>
+          <w:rFonts w:ascii="Cambria" w:hAnsi="Cambria"/>
+          <w:lang w:val="en-US"/>
+        </w:rPr>
+        <w:t xml:space="preserve">     </w:t>
+      </w:r>
+      <w:r>
+        <w:rPr>
+          <w:rFonts w:ascii="Courier New" w:hAnsi="Courier New" w:cs="Courier New"/>
+          <w:lang w:val="en-US"/>
+        </w:rPr>
         <w:t>discontiguous</w:t>
       </w:r>
       <w:r>
         <w:rPr>
-          <w:rFonts w:ascii="Cambria" w:hAnsi="Cambria"/>
-          <w:b/>
-          <w:bCs/>
+          <w:rFonts w:ascii="Courier New" w:hAnsi="Courier New" w:cs="Courier New"/>
           <w:lang w:val="en-US"/>
         </w:rPr>
         <w:t>/1</w:t>
       </w:r>
-    </w:p>
-    <w:p>
-      <w:pPr>
-        <w:spacing w:line="276" w:lineRule="auto"/>
-        <w:jc w:val="both"/>
-        <w:rPr>
-          <w:rFonts w:ascii="Cambria" w:hAnsi="Cambria"/>
-          <w:b/>
-          <w:bCs/>
-          <w:lang w:val="en-US"/>
-        </w:rPr>
-      </w:pPr>
-    </w:p>
-    <w:p>
-      <w:pPr>
-        <w:spacing w:line="276" w:lineRule="auto"/>
-        <w:jc w:val="both"/>
-        <w:rPr>
-          <w:rFonts w:ascii="Cambria" w:hAnsi="Cambria"/>
-          <w:lang w:val="en-US"/>
-        </w:rPr>
-      </w:pPr>
-      <w:r>
-        <w:rPr>
-          <w:rFonts w:ascii="Cambria" w:hAnsi="Cambria"/>
-          <w:lang w:val="en-US"/>
-        </w:rPr>
-        <w:t xml:space="preserve">     </w:t>
+      <w:r>
+        <w:rPr>
+          <w:rFonts w:ascii="Cambria" w:hAnsi="Cambria"/>
+          <w:lang w:val="en-US"/>
+        </w:rPr>
+        <w:t xml:space="preserve"> is a meta-predicate that indicates that the </w:t>
+      </w:r>
+      <w:r>
+        <w:rPr>
+          <w:rFonts w:ascii="Cambria" w:hAnsi="Cambria"/>
+          <w:lang w:val="en-US"/>
+        </w:rPr>
+        <w:t xml:space="preserve">defining clauses of the </w:t>
+      </w:r>
+      <w:r>
+        <w:rPr>
+          <w:rFonts w:ascii="Cambria" w:hAnsi="Cambria"/>
+          <w:lang w:val="en-US"/>
+        </w:rPr>
+        <w:t>predicate that it receives as argument</w:t>
+      </w:r>
+      <w:r>
+        <w:rPr>
+          <w:rFonts w:ascii="Cambria" w:hAnsi="Cambria"/>
+          <w:lang w:val="en-US"/>
+        </w:rPr>
+        <w:t xml:space="preserve">, are not restricted </w:t>
+      </w:r>
+      <w:r>
+        <w:rPr>
+          <w:rFonts w:ascii="Cambria" w:hAnsi="Cambria"/>
+          <w:lang w:val="en-US"/>
+        </w:rPr>
+        <w:t>to be consecutive, whereas they can appear anywhere in the source file.</w:t>
+      </w:r>
+      <w:r>
+        <w:rPr>
+          <w:rFonts w:ascii="Cambria" w:hAnsi="Cambria"/>
+          <w:lang w:val="en-US"/>
+        </w:rPr>
+        <w:t xml:space="preserve"> This is an example of how to use </w:t>
       </w:r>
       <w:r>
         <w:rPr>
@@ -3670,63 +3501,301 @@
           <w:rFonts w:ascii="Courier New" w:hAnsi="Courier New" w:cs="Courier New"/>
           <w:lang w:val="en-US"/>
         </w:rPr>
+        <w:t>/</w:t>
+      </w:r>
+      <w:r>
+        <w:rPr>
+          <w:rFonts w:ascii="Courier New" w:hAnsi="Courier New" w:cs="Courier New"/>
+          <w:lang w:val="en-US"/>
+        </w:rPr>
+        <w:t>1</w:t>
+      </w:r>
+      <w:r>
+        <w:rPr>
+          <w:rFonts w:ascii="Cambria" w:hAnsi="Cambria"/>
+          <w:lang w:val="en-US"/>
+        </w:rPr>
+        <w:t>:</w:t>
+      </w:r>
+    </w:p>
+    <w:p>
+      <w:pPr>
+        <w:spacing w:line="276" w:lineRule="auto"/>
+        <w:jc w:val="both"/>
+        <w:rPr>
+          <w:rFonts w:ascii="Cambria" w:hAnsi="Cambria"/>
+          <w:lang w:val="en-US"/>
+        </w:rPr>
+      </w:pPr>
+    </w:p>
+    <w:p>
+      <w:pPr>
+        <w:spacing w:line="276" w:lineRule="auto"/>
+        <w:ind w:left="720"/>
+        <w:jc w:val="both"/>
+        <w:rPr>
+          <w:rFonts w:ascii="Courier New" w:hAnsi="Courier New" w:cs="Courier New"/>
+          <w:color w:val="808080" w:themeColor="background1" w:themeShade="80"/>
+          <w:sz w:val="22"/>
+          <w:szCs w:val="22"/>
+          <w:lang w:val="en-US"/>
+        </w:rPr>
+      </w:pPr>
+      <w:proofErr w:type="gramStart"/>
+      <w:r>
+        <w:rPr>
+          <w:rFonts w:ascii="Courier New" w:hAnsi="Courier New" w:cs="Courier New"/>
+          <w:color w:val="808080" w:themeColor="background1" w:themeShade="80"/>
+          <w:sz w:val="22"/>
+          <w:szCs w:val="22"/>
+          <w:lang w:val="en-US"/>
+        </w:rPr>
+        <w:t>:-</w:t>
+      </w:r>
+      <w:proofErr w:type="gramEnd"/>
+      <w:r>
+        <w:rPr>
+          <w:rFonts w:ascii="Courier New" w:hAnsi="Courier New" w:cs="Courier New"/>
+          <w:color w:val="808080" w:themeColor="background1" w:themeShade="80"/>
+          <w:sz w:val="22"/>
+          <w:szCs w:val="22"/>
+          <w:lang w:val="en-US"/>
+        </w:rPr>
+        <w:t xml:space="preserve"> discontiguous </w:t>
+      </w:r>
+      <w:r>
+        <w:rPr>
+          <w:rFonts w:ascii="Courier New" w:hAnsi="Courier New" w:cs="Courier New"/>
+          <w:color w:val="808080" w:themeColor="background1" w:themeShade="80"/>
+          <w:sz w:val="22"/>
+          <w:szCs w:val="22"/>
+          <w:lang w:val="en-US"/>
+        </w:rPr>
+        <w:t>dog</w:t>
+      </w:r>
+      <w:r>
+        <w:rPr>
+          <w:rFonts w:ascii="Courier New" w:hAnsi="Courier New" w:cs="Courier New"/>
+          <w:color w:val="808080" w:themeColor="background1" w:themeShade="80"/>
+          <w:sz w:val="22"/>
+          <w:szCs w:val="22"/>
+          <w:lang w:val="en-US"/>
+        </w:rPr>
         <w:t>/1</w:t>
       </w:r>
       <w:r>
         <w:rPr>
-          <w:rFonts w:ascii="Cambria" w:hAnsi="Cambria"/>
-          <w:lang w:val="en-US"/>
-        </w:rPr>
-        <w:t xml:space="preserve"> is a</w:t>
-      </w:r>
-      <w:r>
-        <w:rPr>
-          <w:rFonts w:ascii="Cambria" w:hAnsi="Cambria"/>
-          <w:lang w:val="en-US"/>
-        </w:rPr>
-        <w:t xml:space="preserve"> meta-predicate that indicates that the </w:t>
-      </w:r>
-      <w:r>
-        <w:rPr>
-          <w:rFonts w:ascii="Cambria" w:hAnsi="Cambria"/>
-          <w:lang w:val="en-US"/>
-        </w:rPr>
-        <w:t xml:space="preserve">defining clauses </w:t>
-      </w:r>
-      <w:r>
-        <w:rPr>
-          <w:rFonts w:ascii="Cambria" w:hAnsi="Cambria"/>
-          <w:lang w:val="en-US"/>
-        </w:rPr>
-        <w:t xml:space="preserve">of the </w:t>
-      </w:r>
-      <w:r>
-        <w:rPr>
-          <w:rFonts w:ascii="Cambria" w:hAnsi="Cambria"/>
-          <w:lang w:val="en-US"/>
-        </w:rPr>
-        <w:t>predicate that it receives as argument</w:t>
-      </w:r>
-      <w:r>
-        <w:rPr>
-          <w:rFonts w:ascii="Cambria" w:hAnsi="Cambria"/>
-          <w:lang w:val="en-US"/>
-        </w:rPr>
-        <w:t xml:space="preserve">, are not restricted </w:t>
-      </w:r>
-      <w:r>
-        <w:rPr>
-          <w:rFonts w:ascii="Cambria" w:hAnsi="Cambria"/>
-          <w:lang w:val="en-US"/>
-        </w:rPr>
-        <w:t>to be consecutive, whereas they can appear anywhere in the source file.</w:t>
-      </w:r>
-      <w:r>
-        <w:rPr>
-          <w:rFonts w:ascii="Cambria" w:hAnsi="Cambria"/>
-          <w:lang w:val="en-US"/>
-        </w:rPr>
-        <w:t xml:space="preserve"> This is an example of how to use </w:t>
+          <w:rFonts w:ascii="Courier New" w:hAnsi="Courier New" w:cs="Courier New"/>
+          <w:color w:val="808080" w:themeColor="background1" w:themeShade="80"/>
+          <w:sz w:val="22"/>
+          <w:szCs w:val="22"/>
+          <w:lang w:val="en-US"/>
+        </w:rPr>
+        <w:t>.</w:t>
+      </w:r>
+    </w:p>
+    <w:p>
+      <w:pPr>
+        <w:spacing w:line="276" w:lineRule="auto"/>
+        <w:ind w:left="720"/>
+        <w:jc w:val="both"/>
+        <w:rPr>
+          <w:rFonts w:ascii="Courier New" w:hAnsi="Courier New" w:cs="Courier New"/>
+          <w:color w:val="808080" w:themeColor="background1" w:themeShade="80"/>
+          <w:sz w:val="22"/>
+          <w:szCs w:val="22"/>
+          <w:lang w:val="en-US"/>
+        </w:rPr>
+      </w:pPr>
+    </w:p>
+    <w:p>
+      <w:pPr>
+        <w:spacing w:line="276" w:lineRule="auto"/>
+        <w:ind w:left="720"/>
+        <w:jc w:val="both"/>
+        <w:rPr>
+          <w:rFonts w:ascii="Courier New" w:hAnsi="Courier New" w:cs="Courier New"/>
+          <w:color w:val="808080" w:themeColor="background1" w:themeShade="80"/>
+          <w:sz w:val="22"/>
+          <w:szCs w:val="22"/>
+          <w:lang w:val="en-US"/>
+        </w:rPr>
+      </w:pPr>
+      <w:r>
+        <w:rPr>
+          <w:rFonts w:ascii="Courier New" w:hAnsi="Courier New" w:cs="Courier New"/>
+          <w:color w:val="808080" w:themeColor="background1" w:themeShade="80"/>
+          <w:sz w:val="22"/>
+          <w:szCs w:val="22"/>
+          <w:lang w:val="en-US"/>
+        </w:rPr>
+        <w:t>dog(spike).</w:t>
+      </w:r>
+    </w:p>
+    <w:p>
+      <w:pPr>
+        <w:spacing w:line="276" w:lineRule="auto"/>
+        <w:ind w:left="720"/>
+        <w:jc w:val="both"/>
+        <w:rPr>
+          <w:rFonts w:ascii="Courier New" w:hAnsi="Courier New" w:cs="Courier New"/>
+          <w:color w:val="808080" w:themeColor="background1" w:themeShade="80"/>
+          <w:sz w:val="22"/>
+          <w:szCs w:val="22"/>
+          <w:lang w:val="en-US"/>
+        </w:rPr>
+      </w:pPr>
+      <w:r>
+        <w:rPr>
+          <w:rFonts w:ascii="Courier New" w:hAnsi="Courier New" w:cs="Courier New"/>
+          <w:color w:val="808080" w:themeColor="background1" w:themeShade="80"/>
+          <w:sz w:val="22"/>
+          <w:szCs w:val="22"/>
+          <w:lang w:val="en-US"/>
+        </w:rPr>
+        <w:t>cat(</w:t>
+      </w:r>
+      <w:r>
+        <w:rPr>
+          <w:rFonts w:ascii="Courier New" w:hAnsi="Courier New" w:cs="Courier New"/>
+          <w:color w:val="808080" w:themeColor="background1" w:themeShade="80"/>
+          <w:sz w:val="22"/>
+          <w:szCs w:val="22"/>
+          <w:lang w:val="en-US"/>
+        </w:rPr>
+        <w:t>mittens</w:t>
+      </w:r>
+      <w:r>
+        <w:rPr>
+          <w:rFonts w:ascii="Courier New" w:hAnsi="Courier New" w:cs="Courier New"/>
+          <w:color w:val="808080" w:themeColor="background1" w:themeShade="80"/>
+          <w:sz w:val="22"/>
+          <w:szCs w:val="22"/>
+          <w:lang w:val="en-US"/>
+        </w:rPr>
+        <w:t>).</w:t>
+      </w:r>
+    </w:p>
+    <w:p>
+      <w:pPr>
+        <w:spacing w:line="276" w:lineRule="auto"/>
+        <w:ind w:left="720"/>
+        <w:jc w:val="both"/>
+        <w:rPr>
+          <w:rFonts w:ascii="Courier New" w:hAnsi="Courier New" w:cs="Courier New"/>
+          <w:color w:val="808080" w:themeColor="background1" w:themeShade="80"/>
+          <w:sz w:val="22"/>
+          <w:szCs w:val="22"/>
+          <w:lang w:val="en-US"/>
+        </w:rPr>
+      </w:pPr>
+      <w:r>
+        <w:rPr>
+          <w:rFonts w:ascii="Courier New" w:hAnsi="Courier New" w:cs="Courier New"/>
+          <w:color w:val="808080" w:themeColor="background1" w:themeShade="80"/>
+          <w:sz w:val="22"/>
+          <w:szCs w:val="22"/>
+          <w:lang w:val="en-US"/>
+        </w:rPr>
+        <w:t>cat(</w:t>
+      </w:r>
+      <w:r>
+        <w:rPr>
+          <w:rFonts w:ascii="Courier New" w:hAnsi="Courier New" w:cs="Courier New"/>
+          <w:color w:val="808080" w:themeColor="background1" w:themeShade="80"/>
+          <w:sz w:val="22"/>
+          <w:szCs w:val="22"/>
+          <w:lang w:val="en-US"/>
+        </w:rPr>
+        <w:t>tabby</w:t>
+      </w:r>
+      <w:r>
+        <w:rPr>
+          <w:rFonts w:ascii="Courier New" w:hAnsi="Courier New" w:cs="Courier New"/>
+          <w:color w:val="808080" w:themeColor="background1" w:themeShade="80"/>
+          <w:sz w:val="22"/>
+          <w:szCs w:val="22"/>
+          <w:lang w:val="en-US"/>
+        </w:rPr>
+        <w:t>).</w:t>
+      </w:r>
+    </w:p>
+    <w:p>
+      <w:pPr>
+        <w:spacing w:line="276" w:lineRule="auto"/>
+        <w:ind w:left="720"/>
+        <w:jc w:val="both"/>
+        <w:rPr>
+          <w:rFonts w:ascii="Courier New" w:hAnsi="Courier New" w:cs="Courier New"/>
+          <w:color w:val="808080" w:themeColor="background1" w:themeShade="80"/>
+          <w:sz w:val="22"/>
+          <w:szCs w:val="22"/>
+          <w:lang w:val="en-US"/>
+        </w:rPr>
+      </w:pPr>
+      <w:r>
+        <w:rPr>
+          <w:rFonts w:ascii="Courier New" w:hAnsi="Courier New" w:cs="Courier New"/>
+          <w:color w:val="808080" w:themeColor="background1" w:themeShade="80"/>
+          <w:sz w:val="22"/>
+          <w:szCs w:val="22"/>
+          <w:lang w:val="en-US"/>
+        </w:rPr>
+        <w:t>dog(</w:t>
+      </w:r>
+      <w:r>
+        <w:rPr>
+          <w:rFonts w:ascii="Courier New" w:hAnsi="Courier New" w:cs="Courier New"/>
+          <w:color w:val="808080" w:themeColor="background1" w:themeShade="80"/>
+          <w:sz w:val="22"/>
+          <w:szCs w:val="22"/>
+          <w:lang w:val="en-US"/>
+        </w:rPr>
+        <w:t>spot</w:t>
+      </w:r>
+      <w:r>
+        <w:rPr>
+          <w:rFonts w:ascii="Courier New" w:hAnsi="Courier New" w:cs="Courier New"/>
+          <w:color w:val="808080" w:themeColor="background1" w:themeShade="80"/>
+          <w:sz w:val="22"/>
+          <w:szCs w:val="22"/>
+          <w:lang w:val="en-US"/>
+        </w:rPr>
+        <w:t>).</w:t>
+      </w:r>
+    </w:p>
+    <w:p>
+      <w:pPr>
+        <w:spacing w:line="276" w:lineRule="auto"/>
+        <w:jc w:val="both"/>
+        <w:rPr>
+          <w:rFonts w:ascii="Cambria" w:hAnsi="Cambria"/>
+          <w:lang w:val="en-US"/>
+        </w:rPr>
+      </w:pPr>
+    </w:p>
+    <w:p>
+      <w:pPr>
+        <w:spacing w:line="276" w:lineRule="auto"/>
+        <w:jc w:val="both"/>
+        <w:rPr>
+          <w:rFonts w:ascii="Cambria" w:hAnsi="Cambria"/>
+          <w:lang w:val="en-US"/>
+        </w:rPr>
+      </w:pPr>
+      <w:r>
+        <w:rPr>
+          <w:rFonts w:ascii="Cambria" w:hAnsi="Cambria"/>
+          <w:lang w:val="en-US"/>
+        </w:rPr>
+        <w:t>In this example, the different predicates for dog are not defined one after the other. Without the first line of the example, this would output a warning.</w:t>
+      </w:r>
+      <w:r>
+        <w:rPr>
+          <w:rFonts w:ascii="Cambria" w:hAnsi="Cambria"/>
+          <w:lang w:val="en-US"/>
+        </w:rPr>
+        <w:t xml:space="preserve"> In the source file for Curse, </w:t>
       </w:r>
       <w:r>
         <w:rPr>
@@ -3740,329 +3809,14 @@
           <w:rFonts w:ascii="Courier New" w:hAnsi="Courier New" w:cs="Courier New"/>
           <w:lang w:val="en-US"/>
         </w:rPr>
-        <w:t>/</w:t>
-      </w:r>
-      <w:r>
-        <w:rPr>
-          <w:rFonts w:ascii="Courier New" w:hAnsi="Courier New" w:cs="Courier New"/>
-          <w:lang w:val="en-US"/>
-        </w:rPr>
-        <w:t>1</w:t>
-      </w:r>
-      <w:r>
-        <w:rPr>
-          <w:rFonts w:ascii="Cambria" w:hAnsi="Cambria"/>
-          <w:lang w:val="en-US"/>
-        </w:rPr>
-        <w:t>:</w:t>
-      </w:r>
-    </w:p>
-    <w:p>
-      <w:pPr>
-        <w:spacing w:line="276" w:lineRule="auto"/>
-        <w:jc w:val="both"/>
-        <w:rPr>
-          <w:rFonts w:ascii="Cambria" w:hAnsi="Cambria"/>
-          <w:lang w:val="en-US"/>
-        </w:rPr>
-      </w:pPr>
-    </w:p>
-    <w:p>
-      <w:pPr>
-        <w:spacing w:line="276" w:lineRule="auto"/>
-        <w:ind w:left="720"/>
-        <w:jc w:val="both"/>
-        <w:rPr>
-          <w:rFonts w:ascii="Courier New" w:hAnsi="Courier New" w:cs="Courier New"/>
-          <w:color w:val="808080" w:themeColor="background1" w:themeShade="80"/>
-          <w:sz w:val="22"/>
-          <w:szCs w:val="22"/>
-          <w:lang w:val="en-US"/>
-        </w:rPr>
-      </w:pPr>
-      <w:proofErr w:type="gramStart"/>
-      <w:r>
-        <w:rPr>
-          <w:rFonts w:ascii="Courier New" w:hAnsi="Courier New" w:cs="Courier New"/>
-          <w:color w:val="808080" w:themeColor="background1" w:themeShade="80"/>
-          <w:sz w:val="22"/>
-          <w:szCs w:val="22"/>
-          <w:lang w:val="en-US"/>
-        </w:rPr>
-        <w:t>:-</w:t>
-      </w:r>
-      <w:proofErr w:type="gramEnd"/>
-      <w:r>
-        <w:rPr>
-          <w:rFonts w:ascii="Courier New" w:hAnsi="Courier New" w:cs="Courier New"/>
-          <w:color w:val="808080" w:themeColor="background1" w:themeShade="80"/>
-          <w:sz w:val="22"/>
-          <w:szCs w:val="22"/>
-          <w:lang w:val="en-US"/>
-        </w:rPr>
-        <w:t xml:space="preserve"> discontiguous </w:t>
-      </w:r>
-      <w:r>
-        <w:rPr>
-          <w:rFonts w:ascii="Courier New" w:hAnsi="Courier New" w:cs="Courier New"/>
-          <w:color w:val="808080" w:themeColor="background1" w:themeShade="80"/>
-          <w:sz w:val="22"/>
-          <w:szCs w:val="22"/>
-          <w:lang w:val="en-US"/>
-        </w:rPr>
-        <w:t>dog</w:t>
-      </w:r>
-      <w:r>
-        <w:rPr>
-          <w:rFonts w:ascii="Courier New" w:hAnsi="Courier New" w:cs="Courier New"/>
-          <w:color w:val="808080" w:themeColor="background1" w:themeShade="80"/>
-          <w:sz w:val="22"/>
-          <w:szCs w:val="22"/>
-          <w:lang w:val="en-US"/>
-        </w:rPr>
         <w:t>/1</w:t>
       </w:r>
       <w:r>
         <w:rPr>
-          <w:rFonts w:ascii="Courier New" w:hAnsi="Courier New" w:cs="Courier New"/>
-          <w:color w:val="808080" w:themeColor="background1" w:themeShade="80"/>
-          <w:sz w:val="22"/>
-          <w:szCs w:val="22"/>
-          <w:lang w:val="en-US"/>
-        </w:rPr>
-        <w:t>.</w:t>
-      </w:r>
-    </w:p>
-    <w:p>
-      <w:pPr>
-        <w:spacing w:line="276" w:lineRule="auto"/>
-        <w:ind w:left="720"/>
-        <w:jc w:val="both"/>
-        <w:rPr>
-          <w:rFonts w:ascii="Courier New" w:hAnsi="Courier New" w:cs="Courier New"/>
-          <w:color w:val="808080" w:themeColor="background1" w:themeShade="80"/>
-          <w:sz w:val="22"/>
-          <w:szCs w:val="22"/>
-          <w:lang w:val="en-US"/>
-        </w:rPr>
-      </w:pPr>
-    </w:p>
-    <w:p>
-      <w:pPr>
-        <w:spacing w:line="276" w:lineRule="auto"/>
-        <w:ind w:left="720"/>
-        <w:jc w:val="both"/>
-        <w:rPr>
-          <w:rFonts w:ascii="Courier New" w:hAnsi="Courier New" w:cs="Courier New"/>
-          <w:color w:val="808080" w:themeColor="background1" w:themeShade="80"/>
-          <w:sz w:val="22"/>
-          <w:szCs w:val="22"/>
-          <w:lang w:val="en-US"/>
-        </w:rPr>
-      </w:pPr>
-      <w:r>
-        <w:rPr>
-          <w:rFonts w:ascii="Courier New" w:hAnsi="Courier New" w:cs="Courier New"/>
-          <w:color w:val="808080" w:themeColor="background1" w:themeShade="80"/>
-          <w:sz w:val="22"/>
-          <w:szCs w:val="22"/>
-          <w:lang w:val="en-US"/>
-        </w:rPr>
-        <w:t>dog(spike).</w:t>
-      </w:r>
-    </w:p>
-    <w:p>
-      <w:pPr>
-        <w:spacing w:line="276" w:lineRule="auto"/>
-        <w:ind w:left="720"/>
-        <w:jc w:val="both"/>
-        <w:rPr>
-          <w:rFonts w:ascii="Courier New" w:hAnsi="Courier New" w:cs="Courier New"/>
-          <w:color w:val="808080" w:themeColor="background1" w:themeShade="80"/>
-          <w:sz w:val="22"/>
-          <w:szCs w:val="22"/>
-          <w:lang w:val="en-US"/>
-        </w:rPr>
-      </w:pPr>
-      <w:r>
-        <w:rPr>
-          <w:rFonts w:ascii="Courier New" w:hAnsi="Courier New" w:cs="Courier New"/>
-          <w:color w:val="808080" w:themeColor="background1" w:themeShade="80"/>
-          <w:sz w:val="22"/>
-          <w:szCs w:val="22"/>
-          <w:lang w:val="en-US"/>
-        </w:rPr>
-        <w:t>cat(</w:t>
-      </w:r>
-      <w:r>
-        <w:rPr>
-          <w:rFonts w:ascii="Courier New" w:hAnsi="Courier New" w:cs="Courier New"/>
-          <w:color w:val="808080" w:themeColor="background1" w:themeShade="80"/>
-          <w:sz w:val="22"/>
-          <w:szCs w:val="22"/>
-          <w:lang w:val="en-US"/>
-        </w:rPr>
-        <w:t>mittens</w:t>
-      </w:r>
-      <w:r>
-        <w:rPr>
-          <w:rFonts w:ascii="Courier New" w:hAnsi="Courier New" w:cs="Courier New"/>
-          <w:color w:val="808080" w:themeColor="background1" w:themeShade="80"/>
-          <w:sz w:val="22"/>
-          <w:szCs w:val="22"/>
-          <w:lang w:val="en-US"/>
-        </w:rPr>
-        <w:t>).</w:t>
-      </w:r>
-    </w:p>
-    <w:p>
-      <w:pPr>
-        <w:spacing w:line="276" w:lineRule="auto"/>
-        <w:ind w:left="720"/>
-        <w:jc w:val="both"/>
-        <w:rPr>
-          <w:rFonts w:ascii="Courier New" w:hAnsi="Courier New" w:cs="Courier New"/>
-          <w:color w:val="808080" w:themeColor="background1" w:themeShade="80"/>
-          <w:sz w:val="22"/>
-          <w:szCs w:val="22"/>
-          <w:lang w:val="en-US"/>
-        </w:rPr>
-      </w:pPr>
-      <w:r>
-        <w:rPr>
-          <w:rFonts w:ascii="Courier New" w:hAnsi="Courier New" w:cs="Courier New"/>
-          <w:color w:val="808080" w:themeColor="background1" w:themeShade="80"/>
-          <w:sz w:val="22"/>
-          <w:szCs w:val="22"/>
-          <w:lang w:val="en-US"/>
-        </w:rPr>
-        <w:t>cat(</w:t>
-      </w:r>
-      <w:r>
-        <w:rPr>
-          <w:rFonts w:ascii="Courier New" w:hAnsi="Courier New" w:cs="Courier New"/>
-          <w:color w:val="808080" w:themeColor="background1" w:themeShade="80"/>
-          <w:sz w:val="22"/>
-          <w:szCs w:val="22"/>
-          <w:lang w:val="en-US"/>
-        </w:rPr>
-        <w:t>tabby</w:t>
-      </w:r>
-      <w:r>
-        <w:rPr>
-          <w:rFonts w:ascii="Courier New" w:hAnsi="Courier New" w:cs="Courier New"/>
-          <w:color w:val="808080" w:themeColor="background1" w:themeShade="80"/>
-          <w:sz w:val="22"/>
-          <w:szCs w:val="22"/>
-          <w:lang w:val="en-US"/>
-        </w:rPr>
-        <w:t>).</w:t>
-      </w:r>
-    </w:p>
-    <w:p>
-      <w:pPr>
-        <w:spacing w:line="276" w:lineRule="auto"/>
-        <w:ind w:left="720"/>
-        <w:jc w:val="both"/>
-        <w:rPr>
-          <w:rFonts w:ascii="Courier New" w:hAnsi="Courier New" w:cs="Courier New"/>
-          <w:color w:val="808080" w:themeColor="background1" w:themeShade="80"/>
-          <w:sz w:val="22"/>
-          <w:szCs w:val="22"/>
-          <w:lang w:val="en-US"/>
-        </w:rPr>
-      </w:pPr>
-      <w:r>
-        <w:rPr>
-          <w:rFonts w:ascii="Courier New" w:hAnsi="Courier New" w:cs="Courier New"/>
-          <w:color w:val="808080" w:themeColor="background1" w:themeShade="80"/>
-          <w:sz w:val="22"/>
-          <w:szCs w:val="22"/>
-          <w:lang w:val="en-US"/>
-        </w:rPr>
-        <w:t>dog(</w:t>
-      </w:r>
-      <w:r>
-        <w:rPr>
-          <w:rFonts w:ascii="Courier New" w:hAnsi="Courier New" w:cs="Courier New"/>
-          <w:color w:val="808080" w:themeColor="background1" w:themeShade="80"/>
-          <w:sz w:val="22"/>
-          <w:szCs w:val="22"/>
-          <w:lang w:val="en-US"/>
-        </w:rPr>
-        <w:t>spot</w:t>
-      </w:r>
-      <w:r>
-        <w:rPr>
-          <w:rFonts w:ascii="Courier New" w:hAnsi="Courier New" w:cs="Courier New"/>
-          <w:color w:val="808080" w:themeColor="background1" w:themeShade="80"/>
-          <w:sz w:val="22"/>
-          <w:szCs w:val="22"/>
-          <w:lang w:val="en-US"/>
-        </w:rPr>
-        <w:t>).</w:t>
-      </w:r>
-    </w:p>
-    <w:p>
-      <w:pPr>
-        <w:spacing w:line="276" w:lineRule="auto"/>
-        <w:jc w:val="both"/>
-        <w:rPr>
-          <w:rFonts w:ascii="Cambria" w:hAnsi="Cambria"/>
-          <w:lang w:val="en-US"/>
-        </w:rPr>
-      </w:pPr>
-    </w:p>
-    <w:p>
-      <w:pPr>
-        <w:spacing w:line="276" w:lineRule="auto"/>
-        <w:jc w:val="both"/>
-        <w:rPr>
-          <w:rFonts w:ascii="Cambria" w:hAnsi="Cambria"/>
-          <w:lang w:val="en-US"/>
-        </w:rPr>
-      </w:pPr>
-      <w:r>
-        <w:rPr>
-          <w:rFonts w:ascii="Cambria" w:hAnsi="Cambria"/>
-          <w:lang w:val="en-US"/>
-        </w:rPr>
-        <w:t>In this example, the different predicates for dog are not defined one after the other. Without the first line of the example, this would output a warning.</w:t>
-      </w:r>
-      <w:r>
-        <w:rPr>
-          <w:rFonts w:ascii="Cambria" w:hAnsi="Cambria"/>
-          <w:lang w:val="en-US"/>
-        </w:rPr>
-        <w:t xml:space="preserve"> In the source file for Curse, </w:t>
-      </w:r>
-      <w:r>
-        <w:rPr>
-          <w:rFonts w:ascii="Courier New" w:hAnsi="Courier New" w:cs="Courier New"/>
-          <w:lang w:val="en-US"/>
-        </w:rPr>
-        <w:t>discontiguous</w:t>
-      </w:r>
-      <w:r>
-        <w:rPr>
-          <w:rFonts w:ascii="Courier New" w:hAnsi="Courier New" w:cs="Courier New"/>
-          <w:lang w:val="en-US"/>
-        </w:rPr>
-        <w:t>/1</w:t>
-      </w:r>
-      <w:r>
-        <w:rPr>
-          <w:rFonts w:ascii="Cambria" w:hAnsi="Cambria"/>
-          <w:lang w:val="en-US"/>
-        </w:rPr>
-        <w:t xml:space="preserve"> </w:t>
-      </w:r>
-      <w:r>
-        <w:rPr>
-          <w:rFonts w:ascii="Cambria" w:hAnsi="Cambria"/>
-          <w:lang w:val="en-US"/>
-        </w:rPr>
-        <w:t>is used as follows:</w:t>
+          <w:rFonts w:ascii="Cambria" w:hAnsi="Cambria"/>
+          <w:lang w:val="en-US"/>
+        </w:rPr>
+        <w:t xml:space="preserve"> is used as follows:</w:t>
       </w:r>
     </w:p>
     <w:p>
@@ -4101,7 +3855,7 @@
                     <pic:cNvPicPr/>
                   </pic:nvPicPr>
                   <pic:blipFill>
-                    <a:blip r:embed="rId10">
+                    <a:blip r:embed="rId11">
                       <a:extLst>
                         <a:ext uri="{28A0092B-C50C-407E-A947-70E740481C1C}">
                           <a14:useLocalDpi xmlns:a14="http://schemas.microsoft.com/office/drawing/2010/main" val="0"/>
@@ -4229,14 +3983,7 @@
           <w:rFonts w:ascii="Cambria" w:hAnsi="Cambria"/>
           <w:lang w:val="en-US"/>
         </w:rPr>
-        <w:t xml:space="preserve"> </w:t>
-      </w:r>
-      <w:r>
-        <w:rPr>
-          <w:rFonts w:ascii="Cambria" w:hAnsi="Cambria"/>
-          <w:lang w:val="en-US"/>
-        </w:rPr>
-        <w:t xml:space="preserve">is being applied to the </w:t>
+        <w:t xml:space="preserve"> is being applied to the </w:t>
       </w:r>
       <w:proofErr w:type="spellStart"/>
       <w:r>
@@ -4391,7 +4138,7 @@
         </w:rPr>
         <w:t xml:space="preserve"> This is available to be downloaded from the following link: </w:t>
       </w:r>
-      <w:hyperlink r:id="rId11" w:history="1">
+      <w:hyperlink r:id="rId12" w:history="1">
         <w:r>
           <w:rPr>
             <w:rStyle w:val="Hyperlink"/>
@@ -4511,7 +4258,7 @@
                     <pic:cNvPicPr/>
                   </pic:nvPicPr>
                   <pic:blipFill>
-                    <a:blip r:embed="rId12">
+                    <a:blip r:embed="rId13">
                       <a:extLst>
                         <a:ext uri="{28A0092B-C50C-407E-A947-70E740481C1C}">
                           <a14:useLocalDpi xmlns:a14="http://schemas.microsoft.com/office/drawing/2010/main" val="0"/>
@@ -4761,7 +4508,7 @@
           <w:color w:val="808080" w:themeColor="background1" w:themeShade="80"/>
           <w:sz w:val="22"/>
           <w:szCs w:val="22"/>
-          <w:lang w:val="en-US"/>
+          <w:lang w:val="es-ES"/>
         </w:rPr>
         <w:t>?-</w:t>
       </w:r>
@@ -4772,19 +4519,53 @@
           <w:color w:val="808080" w:themeColor="background1" w:themeShade="80"/>
           <w:sz w:val="22"/>
           <w:szCs w:val="22"/>
-          <w:lang w:val="en-US"/>
+          <w:lang w:val="es-ES"/>
         </w:rPr>
         <w:t xml:space="preserve"> </w:t>
       </w:r>
-      <w:r>
-        <w:rPr>
-          <w:rFonts w:ascii="Courier New" w:hAnsi="Courier New" w:cs="Courier New"/>
-          <w:color w:val="808080" w:themeColor="background1" w:themeShade="80"/>
-          <w:sz w:val="22"/>
-          <w:szCs w:val="22"/>
-          <w:lang w:val="en-US"/>
-        </w:rPr>
-        <w:t>consult('/Users/lalogonzalez/repos</w:t>
+      <w:proofErr w:type="spellStart"/>
+      <w:r>
+        <w:rPr>
+          <w:rFonts w:ascii="Courier New" w:hAnsi="Courier New" w:cs="Courier New"/>
+          <w:color w:val="808080" w:themeColor="background1" w:themeShade="80"/>
+          <w:sz w:val="22"/>
+          <w:szCs w:val="22"/>
+          <w:lang w:val="es-ES"/>
+        </w:rPr>
+        <w:t>consult</w:t>
+      </w:r>
+      <w:proofErr w:type="spellEnd"/>
+      <w:r>
+        <w:rPr>
+          <w:rFonts w:ascii="Courier New" w:hAnsi="Courier New" w:cs="Courier New"/>
+          <w:color w:val="808080" w:themeColor="background1" w:themeShade="80"/>
+          <w:sz w:val="22"/>
+          <w:szCs w:val="22"/>
+          <w:lang w:val="es-ES"/>
+        </w:rPr>
+        <w:t>('/</w:t>
+      </w:r>
+      <w:proofErr w:type="spellStart"/>
+      <w:r>
+        <w:rPr>
+          <w:rFonts w:ascii="Courier New" w:hAnsi="Courier New" w:cs="Courier New"/>
+          <w:color w:val="808080" w:themeColor="background1" w:themeShade="80"/>
+          <w:sz w:val="22"/>
+          <w:szCs w:val="22"/>
+          <w:lang w:val="es-ES"/>
+        </w:rPr>
+        <w:t>Users</w:t>
+      </w:r>
+      <w:proofErr w:type="spellEnd"/>
+      <w:r>
+        <w:rPr>
+          <w:rFonts w:ascii="Courier New" w:hAnsi="Courier New" w:cs="Courier New"/>
+          <w:color w:val="808080" w:themeColor="background1" w:themeShade="80"/>
+          <w:sz w:val="22"/>
+          <w:szCs w:val="22"/>
+          <w:lang w:val="es-ES"/>
+        </w:rPr>
+        <w:t>/lalogonzalez/repos</w:t>
       </w:r>
       <w:r>
         <w:rPr>
@@ -4970,32 +4751,1115 @@
         <w:spacing w:line="276" w:lineRule="auto"/>
         <w:jc w:val="both"/>
         <w:rPr>
+          <w:rFonts w:ascii="Cambria" w:hAnsi="Cambria"/>
+          <w:lang w:val="en-US"/>
+        </w:rPr>
+      </w:pPr>
+      <w:r>
+        <w:rPr>
+          <w:rFonts w:ascii="Cambria" w:hAnsi="Cambria"/>
+          <w:lang w:val="en-US"/>
+        </w:rPr>
+        <w:t xml:space="preserve">After the command has been executed (which in reality is a query), the game controls will be explained, followed by the initial </w:t>
+      </w:r>
+      <w:r>
+        <w:rPr>
+          <w:rFonts w:ascii="Cambria" w:hAnsi="Cambria"/>
+          <w:lang w:val="en-US"/>
+        </w:rPr>
+        <w:t>game scenario</w:t>
+      </w:r>
+      <w:r>
+        <w:rPr>
+          <w:rFonts w:ascii="Cambria" w:hAnsi="Cambria"/>
+          <w:lang w:val="en-US"/>
+        </w:rPr>
+        <w:t xml:space="preserve"> description.</w:t>
+      </w:r>
+      <w:r>
+        <w:rPr>
+          <w:rFonts w:ascii="Cambria" w:hAnsi="Cambria"/>
+          <w:lang w:val="en-US"/>
+        </w:rPr>
+        <w:t xml:space="preserve"> The following output should be displayed:</w:t>
+      </w:r>
+    </w:p>
+    <w:p>
+      <w:pPr>
+        <w:spacing w:line="276" w:lineRule="auto"/>
+        <w:jc w:val="both"/>
+        <w:rPr>
+          <w:rFonts w:ascii="Cambria" w:hAnsi="Cambria"/>
+          <w:lang w:val="en-US"/>
+        </w:rPr>
+      </w:pPr>
+    </w:p>
+    <w:p>
+      <w:pPr>
+        <w:spacing w:line="276" w:lineRule="auto"/>
+        <w:jc w:val="both"/>
+        <w:rPr>
+          <w:rFonts w:ascii="Courier New" w:hAnsi="Courier New" w:cs="Courier New"/>
+          <w:color w:val="808080" w:themeColor="background1" w:themeShade="80"/>
+          <w:sz w:val="22"/>
+          <w:szCs w:val="22"/>
+          <w:lang w:val="en-US"/>
+        </w:rPr>
+      </w:pPr>
+      <w:r>
+        <w:rPr>
+          <w:rFonts w:ascii="Courier New" w:hAnsi="Courier New" w:cs="Courier New"/>
+          <w:color w:val="808080" w:themeColor="background1" w:themeShade="80"/>
+          <w:sz w:val="22"/>
+          <w:szCs w:val="22"/>
+          <w:lang w:val="en-US"/>
+        </w:rPr>
+        <w:t>-------------------------------------</w:t>
+      </w:r>
+    </w:p>
+    <w:p>
+      <w:pPr>
+        <w:spacing w:line="276" w:lineRule="auto"/>
+        <w:jc w:val="both"/>
+        <w:rPr>
+          <w:rFonts w:ascii="Courier New" w:hAnsi="Courier New" w:cs="Courier New"/>
+          <w:color w:val="808080" w:themeColor="background1" w:themeShade="80"/>
+          <w:sz w:val="22"/>
+          <w:szCs w:val="22"/>
+          <w:lang w:val="en-US"/>
+        </w:rPr>
+      </w:pPr>
+      <w:r>
+        <w:rPr>
+          <w:rFonts w:ascii="Courier New" w:hAnsi="Courier New" w:cs="Courier New"/>
+          <w:color w:val="808080" w:themeColor="background1" w:themeShade="80"/>
+          <w:sz w:val="22"/>
+          <w:szCs w:val="22"/>
+          <w:lang w:val="en-US"/>
+        </w:rPr>
+        <w:t>Enter commands using standard Prolog syntax.</w:t>
+      </w:r>
+    </w:p>
+    <w:p>
+      <w:pPr>
+        <w:spacing w:line="276" w:lineRule="auto"/>
+        <w:jc w:val="both"/>
+        <w:rPr>
+          <w:rFonts w:ascii="Courier New" w:hAnsi="Courier New" w:cs="Courier New"/>
+          <w:color w:val="808080" w:themeColor="background1" w:themeShade="80"/>
+          <w:sz w:val="22"/>
+          <w:szCs w:val="22"/>
+          <w:lang w:val="en-US"/>
+        </w:rPr>
+      </w:pPr>
+      <w:r>
+        <w:rPr>
+          <w:rFonts w:ascii="Courier New" w:hAnsi="Courier New" w:cs="Courier New"/>
+          <w:color w:val="808080" w:themeColor="background1" w:themeShade="80"/>
+          <w:sz w:val="22"/>
+          <w:szCs w:val="22"/>
+          <w:lang w:val="en-US"/>
+        </w:rPr>
+        <w:t xml:space="preserve">start.           </w:t>
+      </w:r>
+      <w:r>
+        <w:rPr>
+          <w:rFonts w:ascii="Courier New" w:hAnsi="Courier New" w:cs="Courier New"/>
+          <w:color w:val="808080" w:themeColor="background1" w:themeShade="80"/>
+          <w:sz w:val="22"/>
+          <w:szCs w:val="22"/>
+          <w:lang w:val="en-US"/>
+        </w:rPr>
+        <w:t xml:space="preserve">    </w:t>
+      </w:r>
+      <w:r>
+        <w:rPr>
+          <w:rFonts w:ascii="Courier New" w:hAnsi="Courier New" w:cs="Courier New"/>
+          <w:color w:val="808080" w:themeColor="background1" w:themeShade="80"/>
+          <w:sz w:val="22"/>
+          <w:szCs w:val="22"/>
+          <w:lang w:val="en-US"/>
+        </w:rPr>
+        <w:t>to start the game.</w:t>
+      </w:r>
+    </w:p>
+    <w:p>
+      <w:pPr>
+        <w:spacing w:line="276" w:lineRule="auto"/>
+        <w:jc w:val="both"/>
+        <w:rPr>
+          <w:rFonts w:ascii="Courier New" w:hAnsi="Courier New" w:cs="Courier New"/>
+          <w:color w:val="808080" w:themeColor="background1" w:themeShade="80"/>
+          <w:sz w:val="22"/>
+          <w:szCs w:val="22"/>
+          <w:lang w:val="en-US"/>
+        </w:rPr>
+      </w:pPr>
+      <w:r>
+        <w:rPr>
+          <w:rFonts w:ascii="Courier New" w:hAnsi="Courier New" w:cs="Courier New"/>
+          <w:color w:val="808080" w:themeColor="background1" w:themeShade="80"/>
+          <w:sz w:val="22"/>
+          <w:szCs w:val="22"/>
+          <w:lang w:val="en-US"/>
+        </w:rPr>
+        <w:lastRenderedPageBreak/>
+        <w:t xml:space="preserve">n.  s.  e.  w.     </w:t>
+      </w:r>
+      <w:r>
+        <w:rPr>
+          <w:rFonts w:ascii="Courier New" w:hAnsi="Courier New" w:cs="Courier New"/>
+          <w:color w:val="808080" w:themeColor="background1" w:themeShade="80"/>
+          <w:sz w:val="22"/>
+          <w:szCs w:val="22"/>
+          <w:lang w:val="en-US"/>
+        </w:rPr>
+        <w:t xml:space="preserve">  </w:t>
+      </w:r>
+      <w:r>
+        <w:rPr>
+          <w:rFonts w:ascii="Courier New" w:hAnsi="Courier New" w:cs="Courier New"/>
+          <w:color w:val="808080" w:themeColor="background1" w:themeShade="80"/>
+          <w:sz w:val="22"/>
+          <w:szCs w:val="22"/>
+          <w:lang w:val="en-US"/>
+        </w:rPr>
+        <w:t>to move in given direction.</w:t>
+      </w:r>
+    </w:p>
+    <w:p>
+      <w:pPr>
+        <w:spacing w:line="276" w:lineRule="auto"/>
+        <w:jc w:val="both"/>
+        <w:rPr>
+          <w:rFonts w:ascii="Courier New" w:hAnsi="Courier New" w:cs="Courier New"/>
+          <w:color w:val="808080" w:themeColor="background1" w:themeShade="80"/>
+          <w:sz w:val="22"/>
+          <w:szCs w:val="22"/>
+          <w:lang w:val="en-US"/>
+        </w:rPr>
+      </w:pPr>
+      <w:proofErr w:type="gramStart"/>
+      <w:r>
+        <w:rPr>
+          <w:rFonts w:ascii="Courier New" w:hAnsi="Courier New" w:cs="Courier New"/>
+          <w:color w:val="808080" w:themeColor="background1" w:themeShade="80"/>
+          <w:sz w:val="22"/>
+          <w:szCs w:val="22"/>
+          <w:lang w:val="en-US"/>
+        </w:rPr>
+        <w:t>take(</w:t>
+      </w:r>
+      <w:proofErr w:type="gramEnd"/>
+      <w:r>
+        <w:rPr>
+          <w:rFonts w:ascii="Courier New" w:hAnsi="Courier New" w:cs="Courier New"/>
+          <w:color w:val="808080" w:themeColor="background1" w:themeShade="80"/>
+          <w:sz w:val="22"/>
+          <w:szCs w:val="22"/>
+          <w:lang w:val="en-US"/>
+        </w:rPr>
+        <w:t xml:space="preserve">Object).       </w:t>
+      </w:r>
+      <w:r>
+        <w:rPr>
+          <w:rFonts w:ascii="Courier New" w:hAnsi="Courier New" w:cs="Courier New"/>
+          <w:color w:val="808080" w:themeColor="background1" w:themeShade="80"/>
+          <w:sz w:val="22"/>
+          <w:szCs w:val="22"/>
+          <w:lang w:val="en-US"/>
+        </w:rPr>
+        <w:t xml:space="preserve"> </w:t>
+      </w:r>
+      <w:r>
+        <w:rPr>
+          <w:rFonts w:ascii="Courier New" w:hAnsi="Courier New" w:cs="Courier New"/>
+          <w:color w:val="808080" w:themeColor="background1" w:themeShade="80"/>
+          <w:sz w:val="22"/>
+          <w:szCs w:val="22"/>
+          <w:lang w:val="en-US"/>
+        </w:rPr>
+        <w:t>to pick up an object.</w:t>
+      </w:r>
+    </w:p>
+    <w:p>
+      <w:pPr>
+        <w:spacing w:line="276" w:lineRule="auto"/>
+        <w:jc w:val="both"/>
+        <w:rPr>
+          <w:rFonts w:ascii="Courier New" w:hAnsi="Courier New" w:cs="Courier New"/>
+          <w:color w:val="808080" w:themeColor="background1" w:themeShade="80"/>
+          <w:sz w:val="22"/>
+          <w:szCs w:val="22"/>
+          <w:lang w:val="en-US"/>
+        </w:rPr>
+      </w:pPr>
+      <w:proofErr w:type="spellStart"/>
+      <w:r>
+        <w:rPr>
+          <w:rFonts w:ascii="Courier New" w:hAnsi="Courier New" w:cs="Courier New"/>
+          <w:color w:val="808080" w:themeColor="background1" w:themeShade="80"/>
+          <w:sz w:val="22"/>
+          <w:szCs w:val="22"/>
+          <w:lang w:val="en-US"/>
+        </w:rPr>
+        <w:t>i</w:t>
+      </w:r>
+      <w:proofErr w:type="spellEnd"/>
+      <w:r>
+        <w:rPr>
+          <w:rFonts w:ascii="Courier New" w:hAnsi="Courier New" w:cs="Courier New"/>
+          <w:color w:val="808080" w:themeColor="background1" w:themeShade="80"/>
+          <w:sz w:val="22"/>
+          <w:szCs w:val="22"/>
+          <w:lang w:val="en-US"/>
+        </w:rPr>
+        <w:t xml:space="preserve">.             </w:t>
+      </w:r>
+      <w:r>
+        <w:rPr>
+          <w:rFonts w:ascii="Courier New" w:hAnsi="Courier New" w:cs="Courier New"/>
+          <w:color w:val="808080" w:themeColor="background1" w:themeShade="80"/>
+          <w:sz w:val="22"/>
+          <w:szCs w:val="22"/>
+          <w:lang w:val="en-US"/>
+        </w:rPr>
+        <w:t xml:space="preserve">      </w:t>
+      </w:r>
+      <w:r>
+        <w:rPr>
+          <w:rFonts w:ascii="Courier New" w:hAnsi="Courier New" w:cs="Courier New"/>
+          <w:color w:val="808080" w:themeColor="background1" w:themeShade="80"/>
+          <w:sz w:val="22"/>
+          <w:szCs w:val="22"/>
+          <w:lang w:val="en-US"/>
+        </w:rPr>
+        <w:t>to check your inventory.</w:t>
+      </w:r>
+    </w:p>
+    <w:p>
+      <w:pPr>
+        <w:spacing w:line="276" w:lineRule="auto"/>
+        <w:jc w:val="both"/>
+        <w:rPr>
+          <w:rFonts w:ascii="Courier New" w:hAnsi="Courier New" w:cs="Courier New"/>
+          <w:color w:val="808080" w:themeColor="background1" w:themeShade="80"/>
+          <w:sz w:val="22"/>
+          <w:szCs w:val="22"/>
+          <w:lang w:val="en-US"/>
+        </w:rPr>
+      </w:pPr>
+      <w:proofErr w:type="gramStart"/>
+      <w:r>
+        <w:rPr>
+          <w:rFonts w:ascii="Courier New" w:hAnsi="Courier New" w:cs="Courier New"/>
+          <w:color w:val="808080" w:themeColor="background1" w:themeShade="80"/>
+          <w:sz w:val="22"/>
+          <w:szCs w:val="22"/>
+          <w:lang w:val="en-US"/>
+        </w:rPr>
+        <w:t>talk(</w:t>
+      </w:r>
+      <w:proofErr w:type="gramEnd"/>
+      <w:r>
+        <w:rPr>
+          <w:rFonts w:ascii="Courier New" w:hAnsi="Courier New" w:cs="Courier New"/>
+          <w:color w:val="808080" w:themeColor="background1" w:themeShade="80"/>
+          <w:sz w:val="22"/>
+          <w:szCs w:val="22"/>
+          <w:lang w:val="en-US"/>
+        </w:rPr>
+        <w:t xml:space="preserve">Character).   </w:t>
+      </w:r>
+      <w:r>
+        <w:rPr>
+          <w:rFonts w:ascii="Courier New" w:hAnsi="Courier New" w:cs="Courier New"/>
+          <w:color w:val="808080" w:themeColor="background1" w:themeShade="80"/>
+          <w:sz w:val="22"/>
+          <w:szCs w:val="22"/>
+          <w:lang w:val="en-US"/>
+        </w:rPr>
+        <w:t xml:space="preserve"> </w:t>
+      </w:r>
+      <w:r>
+        <w:rPr>
+          <w:rFonts w:ascii="Courier New" w:hAnsi="Courier New" w:cs="Courier New"/>
+          <w:color w:val="808080" w:themeColor="background1" w:themeShade="80"/>
+          <w:sz w:val="22"/>
+          <w:szCs w:val="22"/>
+          <w:lang w:val="en-US"/>
+        </w:rPr>
+        <w:t xml:space="preserve"> to talk to other characters.</w:t>
+      </w:r>
+    </w:p>
+    <w:p>
+      <w:pPr>
+        <w:spacing w:line="276" w:lineRule="auto"/>
+        <w:jc w:val="both"/>
+        <w:rPr>
+          <w:rFonts w:ascii="Courier New" w:hAnsi="Courier New" w:cs="Courier New"/>
+          <w:color w:val="808080" w:themeColor="background1" w:themeShade="80"/>
+          <w:sz w:val="22"/>
+          <w:szCs w:val="22"/>
+          <w:lang w:val="en-US"/>
+        </w:rPr>
+      </w:pPr>
+      <w:r>
+        <w:rPr>
+          <w:rFonts w:ascii="Courier New" w:hAnsi="Courier New" w:cs="Courier New"/>
+          <w:color w:val="808080" w:themeColor="background1" w:themeShade="80"/>
+          <w:sz w:val="22"/>
+          <w:szCs w:val="22"/>
+          <w:lang w:val="en-US"/>
+        </w:rPr>
+        <w:t xml:space="preserve">look.            </w:t>
+      </w:r>
+      <w:r>
+        <w:rPr>
+          <w:rFonts w:ascii="Courier New" w:hAnsi="Courier New" w:cs="Courier New"/>
+          <w:color w:val="808080" w:themeColor="background1" w:themeShade="80"/>
+          <w:sz w:val="22"/>
+          <w:szCs w:val="22"/>
+          <w:lang w:val="en-US"/>
+        </w:rPr>
+        <w:t xml:space="preserve">   </w:t>
+      </w:r>
+      <w:r>
+        <w:rPr>
+          <w:rFonts w:ascii="Courier New" w:hAnsi="Courier New" w:cs="Courier New"/>
+          <w:color w:val="808080" w:themeColor="background1" w:themeShade="80"/>
+          <w:sz w:val="22"/>
+          <w:szCs w:val="22"/>
+          <w:lang w:val="en-US"/>
+        </w:rPr>
+        <w:t xml:space="preserve"> to look around you again.</w:t>
+      </w:r>
+    </w:p>
+    <w:p>
+      <w:pPr>
+        <w:spacing w:line="276" w:lineRule="auto"/>
+        <w:jc w:val="both"/>
+        <w:rPr>
+          <w:rFonts w:ascii="Courier New" w:hAnsi="Courier New" w:cs="Courier New"/>
+          <w:color w:val="808080" w:themeColor="background1" w:themeShade="80"/>
+          <w:sz w:val="22"/>
+          <w:szCs w:val="22"/>
+          <w:lang w:val="en-US"/>
+        </w:rPr>
+      </w:pPr>
+      <w:r>
+        <w:rPr>
+          <w:rFonts w:ascii="Courier New" w:hAnsi="Courier New" w:cs="Courier New"/>
+          <w:color w:val="808080" w:themeColor="background1" w:themeShade="80"/>
+          <w:sz w:val="22"/>
+          <w:szCs w:val="22"/>
+          <w:lang w:val="en-US"/>
+        </w:rPr>
+        <w:t>controls.            to show controls again.</w:t>
+      </w:r>
+    </w:p>
+    <w:p>
+      <w:pPr>
+        <w:spacing w:line="276" w:lineRule="auto"/>
+        <w:jc w:val="both"/>
+        <w:rPr>
+          <w:rFonts w:ascii="Courier New" w:hAnsi="Courier New" w:cs="Courier New"/>
+          <w:color w:val="808080" w:themeColor="background1" w:themeShade="80"/>
+          <w:sz w:val="22"/>
+          <w:szCs w:val="22"/>
+          <w:lang w:val="en-US"/>
+        </w:rPr>
+      </w:pPr>
+      <w:r>
+        <w:rPr>
+          <w:rFonts w:ascii="Courier New" w:hAnsi="Courier New" w:cs="Courier New"/>
+          <w:color w:val="808080" w:themeColor="background1" w:themeShade="80"/>
+          <w:sz w:val="22"/>
+          <w:szCs w:val="22"/>
+          <w:lang w:val="en-US"/>
+        </w:rPr>
+        <w:t xml:space="preserve">halt.           </w:t>
+      </w:r>
+      <w:r>
+        <w:rPr>
+          <w:rFonts w:ascii="Courier New" w:hAnsi="Courier New" w:cs="Courier New"/>
+          <w:color w:val="808080" w:themeColor="background1" w:themeShade="80"/>
+          <w:sz w:val="22"/>
+          <w:szCs w:val="22"/>
+          <w:lang w:val="en-US"/>
+        </w:rPr>
+        <w:t xml:space="preserve">     </w:t>
+      </w:r>
+      <w:r>
+        <w:rPr>
+          <w:rFonts w:ascii="Courier New" w:hAnsi="Courier New" w:cs="Courier New"/>
+          <w:color w:val="808080" w:themeColor="background1" w:themeShade="80"/>
+          <w:sz w:val="22"/>
+          <w:szCs w:val="22"/>
+          <w:lang w:val="en-US"/>
+        </w:rPr>
+        <w:t>to end game and quit.</w:t>
+      </w:r>
+    </w:p>
+    <w:p>
+      <w:pPr>
+        <w:spacing w:line="276" w:lineRule="auto"/>
+        <w:jc w:val="both"/>
+        <w:rPr>
+          <w:rFonts w:ascii="Courier New" w:hAnsi="Courier New" w:cs="Courier New"/>
+          <w:color w:val="808080" w:themeColor="background1" w:themeShade="80"/>
+          <w:sz w:val="22"/>
+          <w:szCs w:val="22"/>
+          <w:lang w:val="en-US"/>
+        </w:rPr>
+      </w:pPr>
+      <w:r>
+        <w:rPr>
+          <w:rFonts w:ascii="Courier New" w:hAnsi="Courier New" w:cs="Courier New"/>
+          <w:color w:val="808080" w:themeColor="background1" w:themeShade="80"/>
+          <w:sz w:val="22"/>
+          <w:szCs w:val="22"/>
+          <w:lang w:val="en-US"/>
+        </w:rPr>
+        <w:t>-------------------------------------</w:t>
+      </w:r>
+    </w:p>
+    <w:p>
+      <w:pPr>
+        <w:spacing w:line="276" w:lineRule="auto"/>
+        <w:jc w:val="both"/>
+        <w:rPr>
+          <w:rFonts w:ascii="Courier New" w:hAnsi="Courier New" w:cs="Courier New"/>
+          <w:color w:val="808080" w:themeColor="background1" w:themeShade="80"/>
+          <w:sz w:val="22"/>
+          <w:szCs w:val="22"/>
+          <w:lang w:val="en-US"/>
+        </w:rPr>
+      </w:pPr>
+    </w:p>
+    <w:p>
+      <w:pPr>
+        <w:spacing w:line="276" w:lineRule="auto"/>
+        <w:jc w:val="both"/>
+        <w:rPr>
+          <w:rFonts w:ascii="Courier New" w:hAnsi="Courier New" w:cs="Courier New"/>
+          <w:color w:val="808080" w:themeColor="background1" w:themeShade="80"/>
+          <w:sz w:val="22"/>
+          <w:szCs w:val="22"/>
+          <w:lang w:val="en-US"/>
+        </w:rPr>
+      </w:pPr>
+      <w:r>
+        <w:rPr>
+          <w:rFonts w:ascii="Courier New" w:hAnsi="Courier New" w:cs="Courier New"/>
+          <w:color w:val="808080" w:themeColor="background1" w:themeShade="80"/>
+          <w:sz w:val="22"/>
+          <w:szCs w:val="22"/>
+          <w:lang w:val="en-US"/>
+        </w:rPr>
+        <w:t xml:space="preserve">The year is 1310. You are the town of </w:t>
+      </w:r>
+      <w:proofErr w:type="spellStart"/>
+      <w:r>
+        <w:rPr>
+          <w:rFonts w:ascii="Courier New" w:hAnsi="Courier New" w:cs="Courier New"/>
+          <w:color w:val="808080" w:themeColor="background1" w:themeShade="80"/>
+          <w:sz w:val="22"/>
+          <w:szCs w:val="22"/>
+          <w:lang w:val="en-US"/>
+        </w:rPr>
+        <w:t>Eadburgh's</w:t>
+      </w:r>
+      <w:proofErr w:type="spellEnd"/>
+      <w:r>
+        <w:rPr>
+          <w:rFonts w:ascii="Courier New" w:hAnsi="Courier New" w:cs="Courier New"/>
+          <w:color w:val="808080" w:themeColor="background1" w:themeShade="80"/>
+          <w:sz w:val="22"/>
+          <w:szCs w:val="22"/>
+          <w:lang w:val="en-US"/>
+        </w:rPr>
+        <w:t xml:space="preserve"> local priest.</w:t>
+      </w:r>
+    </w:p>
+    <w:p>
+      <w:pPr>
+        <w:spacing w:line="276" w:lineRule="auto"/>
+        <w:jc w:val="both"/>
+        <w:rPr>
+          <w:rFonts w:ascii="Courier New" w:hAnsi="Courier New" w:cs="Courier New"/>
+          <w:color w:val="808080" w:themeColor="background1" w:themeShade="80"/>
+          <w:sz w:val="22"/>
+          <w:szCs w:val="22"/>
+          <w:lang w:val="en-US"/>
+        </w:rPr>
+      </w:pPr>
+      <w:r>
+        <w:rPr>
+          <w:rFonts w:ascii="Courier New" w:hAnsi="Courier New" w:cs="Courier New"/>
+          <w:color w:val="808080" w:themeColor="background1" w:themeShade="80"/>
+          <w:sz w:val="22"/>
+          <w:szCs w:val="22"/>
+          <w:lang w:val="en-US"/>
+        </w:rPr>
+        <w:t>Lately, people have been disappearing, there have been rumors of a</w:t>
+      </w:r>
+    </w:p>
+    <w:p>
+      <w:pPr>
+        <w:spacing w:line="276" w:lineRule="auto"/>
+        <w:jc w:val="both"/>
+        <w:rPr>
+          <w:rFonts w:ascii="Courier New" w:hAnsi="Courier New" w:cs="Courier New"/>
+          <w:color w:val="808080" w:themeColor="background1" w:themeShade="80"/>
+          <w:sz w:val="22"/>
+          <w:szCs w:val="22"/>
+          <w:lang w:val="en-US"/>
+        </w:rPr>
+      </w:pPr>
+      <w:r>
+        <w:rPr>
+          <w:rFonts w:ascii="Courier New" w:hAnsi="Courier New" w:cs="Courier New"/>
+          <w:color w:val="808080" w:themeColor="background1" w:themeShade="80"/>
+          <w:sz w:val="22"/>
+          <w:szCs w:val="22"/>
+          <w:lang w:val="en-US"/>
+        </w:rPr>
+        <w:t>vampiric curse menacing the town. You can trust no one.</w:t>
+      </w:r>
+    </w:p>
+    <w:p>
+      <w:pPr>
+        <w:spacing w:line="276" w:lineRule="auto"/>
+        <w:jc w:val="both"/>
+        <w:rPr>
+          <w:rFonts w:ascii="Courier New" w:hAnsi="Courier New" w:cs="Courier New"/>
+          <w:color w:val="808080" w:themeColor="background1" w:themeShade="80"/>
+          <w:sz w:val="22"/>
+          <w:szCs w:val="22"/>
+          <w:lang w:val="en-US"/>
+        </w:rPr>
+      </w:pPr>
+    </w:p>
+    <w:p>
+      <w:pPr>
+        <w:spacing w:line="276" w:lineRule="auto"/>
+        <w:jc w:val="both"/>
+        <w:rPr>
+          <w:rFonts w:ascii="Courier New" w:hAnsi="Courier New" w:cs="Courier New"/>
+          <w:color w:val="808080" w:themeColor="background1" w:themeShade="80"/>
+          <w:sz w:val="22"/>
+          <w:szCs w:val="22"/>
+          <w:lang w:val="en-US"/>
+        </w:rPr>
+      </w:pPr>
+      <w:r>
+        <w:rPr>
+          <w:rFonts w:ascii="Courier New" w:hAnsi="Courier New" w:cs="Courier New"/>
+          <w:color w:val="808080" w:themeColor="background1" w:themeShade="80"/>
+          <w:sz w:val="22"/>
+          <w:szCs w:val="22"/>
+          <w:lang w:val="en-US"/>
+        </w:rPr>
+        <w:t>The time is late at night when you hear someone knocking at your door...</w:t>
+      </w:r>
+    </w:p>
+    <w:p>
+      <w:pPr>
+        <w:spacing w:line="276" w:lineRule="auto"/>
+        <w:jc w:val="both"/>
+        <w:rPr>
+          <w:rFonts w:ascii="Courier New" w:hAnsi="Courier New" w:cs="Courier New"/>
+          <w:color w:val="808080" w:themeColor="background1" w:themeShade="80"/>
+          <w:sz w:val="22"/>
+          <w:szCs w:val="22"/>
+          <w:lang w:val="en-US"/>
+        </w:rPr>
+      </w:pPr>
+      <w:r>
+        <w:rPr>
+          <w:rFonts w:ascii="Courier New" w:hAnsi="Courier New" w:cs="Courier New"/>
+          <w:color w:val="808080" w:themeColor="background1" w:themeShade="80"/>
+          <w:sz w:val="22"/>
+          <w:szCs w:val="22"/>
+          <w:lang w:val="en-US"/>
+        </w:rPr>
+        <w:t>asking for help. As the priest, you cannot deny help to townspeople.</w:t>
+      </w:r>
+    </w:p>
+    <w:p>
+      <w:pPr>
+        <w:spacing w:line="276" w:lineRule="auto"/>
+        <w:jc w:val="both"/>
+        <w:rPr>
+          <w:rFonts w:ascii="Courier New" w:hAnsi="Courier New" w:cs="Courier New"/>
+          <w:color w:val="808080" w:themeColor="background1" w:themeShade="80"/>
+          <w:sz w:val="22"/>
+          <w:szCs w:val="22"/>
+          <w:lang w:val="en-US"/>
+        </w:rPr>
+      </w:pPr>
+      <w:r>
+        <w:rPr>
+          <w:rFonts w:ascii="Courier New" w:hAnsi="Courier New" w:cs="Courier New"/>
+          <w:color w:val="808080" w:themeColor="background1" w:themeShade="80"/>
+          <w:sz w:val="22"/>
+          <w:szCs w:val="22"/>
+          <w:lang w:val="en-US"/>
+        </w:rPr>
+        <w:t xml:space="preserve">You open the door to find a </w:t>
+      </w:r>
+      <w:r>
+        <w:rPr>
+          <w:rFonts w:ascii="Courier New" w:hAnsi="Courier New" w:cs="Courier New"/>
+          <w:color w:val="808080" w:themeColor="background1" w:themeShade="80"/>
+          <w:sz w:val="22"/>
+          <w:szCs w:val="22"/>
+          <w:lang w:val="en-US"/>
+        </w:rPr>
+        <w:t>cloaked</w:t>
+      </w:r>
+      <w:r>
+        <w:rPr>
+          <w:rFonts w:ascii="Courier New" w:hAnsi="Courier New" w:cs="Courier New"/>
+          <w:color w:val="808080" w:themeColor="background1" w:themeShade="80"/>
+          <w:sz w:val="22"/>
+          <w:szCs w:val="22"/>
+          <w:lang w:val="en-US"/>
+        </w:rPr>
+        <w:t xml:space="preserve"> figure who suddenly attacks you,</w:t>
+      </w:r>
+    </w:p>
+    <w:p>
+      <w:pPr>
+        <w:spacing w:line="276" w:lineRule="auto"/>
+        <w:jc w:val="both"/>
+        <w:rPr>
+          <w:rFonts w:ascii="Courier New" w:hAnsi="Courier New" w:cs="Courier New"/>
+          <w:color w:val="808080" w:themeColor="background1" w:themeShade="80"/>
+          <w:sz w:val="22"/>
+          <w:szCs w:val="22"/>
+          <w:lang w:val="en-US"/>
+        </w:rPr>
+      </w:pPr>
+      <w:r>
+        <w:rPr>
+          <w:rFonts w:ascii="Courier New" w:hAnsi="Courier New" w:cs="Courier New"/>
+          <w:color w:val="808080" w:themeColor="background1" w:themeShade="80"/>
+          <w:sz w:val="22"/>
+          <w:szCs w:val="22"/>
+          <w:lang w:val="en-US"/>
+        </w:rPr>
+        <w:t>too fast to even try to defend yourself!</w:t>
+      </w:r>
+    </w:p>
+    <w:p>
+      <w:pPr>
+        <w:spacing w:line="276" w:lineRule="auto"/>
+        <w:jc w:val="both"/>
+        <w:rPr>
+          <w:rFonts w:ascii="Courier New" w:hAnsi="Courier New" w:cs="Courier New"/>
+          <w:color w:val="808080" w:themeColor="background1" w:themeShade="80"/>
+          <w:sz w:val="22"/>
+          <w:szCs w:val="22"/>
+          <w:lang w:val="en-US"/>
+        </w:rPr>
+      </w:pPr>
+    </w:p>
+    <w:p>
+      <w:pPr>
+        <w:spacing w:line="276" w:lineRule="auto"/>
+        <w:jc w:val="both"/>
+        <w:rPr>
+          <w:rFonts w:ascii="Courier New" w:hAnsi="Courier New" w:cs="Courier New"/>
+          <w:color w:val="808080" w:themeColor="background1" w:themeShade="80"/>
+          <w:sz w:val="22"/>
+          <w:szCs w:val="22"/>
+          <w:lang w:val="en-US"/>
+        </w:rPr>
+      </w:pPr>
+      <w:r>
+        <w:rPr>
+          <w:rFonts w:ascii="Courier New" w:hAnsi="Courier New" w:cs="Courier New"/>
+          <w:color w:val="808080" w:themeColor="background1" w:themeShade="80"/>
+          <w:sz w:val="22"/>
+          <w:szCs w:val="22"/>
+          <w:lang w:val="en-US"/>
+        </w:rPr>
+        <w:t>While lying on the floor, you notice the cloaked figure stepping inside the church</w:t>
+      </w:r>
+    </w:p>
+    <w:p>
+      <w:pPr>
+        <w:spacing w:line="276" w:lineRule="auto"/>
+        <w:jc w:val="both"/>
+        <w:rPr>
+          <w:rFonts w:ascii="Courier New" w:hAnsi="Courier New" w:cs="Courier New"/>
+          <w:color w:val="808080" w:themeColor="background1" w:themeShade="80"/>
+          <w:sz w:val="22"/>
+          <w:szCs w:val="22"/>
+          <w:lang w:val="en-US"/>
+        </w:rPr>
+      </w:pPr>
+      <w:r>
+        <w:rPr>
+          <w:rFonts w:ascii="Courier New" w:hAnsi="Courier New" w:cs="Courier New"/>
+          <w:color w:val="808080" w:themeColor="background1" w:themeShade="80"/>
+          <w:sz w:val="22"/>
+          <w:szCs w:val="22"/>
+          <w:lang w:val="en-US"/>
+        </w:rPr>
+        <w:t>closing the doors behind it.</w:t>
+      </w:r>
+    </w:p>
+    <w:p>
+      <w:pPr>
+        <w:spacing w:line="276" w:lineRule="auto"/>
+        <w:jc w:val="both"/>
+        <w:rPr>
+          <w:rFonts w:ascii="Courier New" w:hAnsi="Courier New" w:cs="Courier New"/>
+          <w:color w:val="808080" w:themeColor="background1" w:themeShade="80"/>
+          <w:sz w:val="22"/>
+          <w:szCs w:val="22"/>
+          <w:lang w:val="en-US"/>
+        </w:rPr>
+      </w:pPr>
+    </w:p>
+    <w:p>
+      <w:pPr>
+        <w:spacing w:line="276" w:lineRule="auto"/>
+        <w:jc w:val="both"/>
+        <w:rPr>
+          <w:rFonts w:ascii="Courier New" w:hAnsi="Courier New" w:cs="Courier New"/>
+          <w:color w:val="808080" w:themeColor="background1" w:themeShade="80"/>
+          <w:sz w:val="22"/>
+          <w:szCs w:val="22"/>
+          <w:lang w:val="en-US"/>
+        </w:rPr>
+      </w:pPr>
+      <w:r>
+        <w:rPr>
+          <w:rFonts w:ascii="Courier New" w:hAnsi="Courier New" w:cs="Courier New"/>
+          <w:color w:val="808080" w:themeColor="background1" w:themeShade="80"/>
+          <w:sz w:val="22"/>
+          <w:szCs w:val="22"/>
+          <w:lang w:val="en-US"/>
+        </w:rPr>
+        <w:t>You black out...</w:t>
+      </w:r>
+    </w:p>
+    <w:p>
+      <w:pPr>
+        <w:spacing w:line="276" w:lineRule="auto"/>
+        <w:jc w:val="both"/>
+        <w:rPr>
+          <w:rFonts w:ascii="Courier New" w:hAnsi="Courier New" w:cs="Courier New"/>
+          <w:color w:val="808080" w:themeColor="background1" w:themeShade="80"/>
+          <w:sz w:val="22"/>
+          <w:szCs w:val="22"/>
+          <w:lang w:val="en-US"/>
+        </w:rPr>
+      </w:pPr>
+    </w:p>
+    <w:p>
+      <w:pPr>
+        <w:spacing w:line="276" w:lineRule="auto"/>
+        <w:jc w:val="both"/>
+        <w:rPr>
+          <w:rFonts w:ascii="Courier New" w:hAnsi="Courier New" w:cs="Courier New"/>
+          <w:color w:val="808080" w:themeColor="background1" w:themeShade="80"/>
+          <w:sz w:val="22"/>
+          <w:szCs w:val="22"/>
+          <w:lang w:val="en-US"/>
+        </w:rPr>
+      </w:pPr>
+      <w:r>
+        <w:rPr>
+          <w:rFonts w:ascii="Courier New" w:hAnsi="Courier New" w:cs="Courier New"/>
+          <w:color w:val="808080" w:themeColor="background1" w:themeShade="80"/>
+          <w:sz w:val="22"/>
+          <w:szCs w:val="22"/>
+          <w:lang w:val="en-US"/>
+        </w:rPr>
+        <w:t>You wake, lying on the floor before your church. You feel an acute pain</w:t>
+      </w:r>
+    </w:p>
+    <w:p>
+      <w:pPr>
+        <w:spacing w:line="276" w:lineRule="auto"/>
+        <w:jc w:val="both"/>
+        <w:rPr>
+          <w:rFonts w:ascii="Courier New" w:hAnsi="Courier New" w:cs="Courier New"/>
+          <w:color w:val="808080" w:themeColor="background1" w:themeShade="80"/>
+          <w:sz w:val="22"/>
+          <w:szCs w:val="22"/>
+          <w:lang w:val="en-US"/>
+        </w:rPr>
+      </w:pPr>
+      <w:r>
+        <w:rPr>
+          <w:rFonts w:ascii="Courier New" w:hAnsi="Courier New" w:cs="Courier New"/>
+          <w:color w:val="808080" w:themeColor="background1" w:themeShade="80"/>
+          <w:sz w:val="22"/>
+          <w:szCs w:val="22"/>
+          <w:lang w:val="en-US"/>
+        </w:rPr>
+        <w:t>to the neck</w:t>
+      </w:r>
+      <w:r>
+        <w:rPr>
+          <w:rFonts w:ascii="Courier New" w:hAnsi="Courier New" w:cs="Courier New"/>
+          <w:color w:val="808080" w:themeColor="background1" w:themeShade="80"/>
+          <w:sz w:val="22"/>
+          <w:szCs w:val="22"/>
+          <w:lang w:val="en-US"/>
+        </w:rPr>
+        <w:t>. You touch it with your fingers to discover you have been</w:t>
+      </w:r>
+    </w:p>
+    <w:p>
+      <w:pPr>
+        <w:spacing w:line="276" w:lineRule="auto"/>
+        <w:jc w:val="both"/>
+        <w:rPr>
+          <w:rFonts w:ascii="Courier New" w:hAnsi="Courier New" w:cs="Courier New"/>
+          <w:color w:val="808080" w:themeColor="background1" w:themeShade="80"/>
+          <w:sz w:val="22"/>
+          <w:szCs w:val="22"/>
+          <w:lang w:val="en-US"/>
+        </w:rPr>
+      </w:pPr>
+      <w:r>
+        <w:rPr>
+          <w:rFonts w:ascii="Courier New" w:hAnsi="Courier New" w:cs="Courier New"/>
+          <w:color w:val="808080" w:themeColor="background1" w:themeShade="80"/>
+          <w:sz w:val="22"/>
+          <w:szCs w:val="22"/>
+          <w:lang w:val="en-US"/>
+        </w:rPr>
+        <w:t>bitten! "I've been cursed with vampirism", you figure, "I've got to</w:t>
+      </w:r>
+    </w:p>
+    <w:p>
+      <w:pPr>
+        <w:spacing w:line="276" w:lineRule="auto"/>
+        <w:jc w:val="both"/>
+        <w:rPr>
+          <w:rFonts w:ascii="Courier New" w:hAnsi="Courier New" w:cs="Courier New"/>
+          <w:color w:val="808080" w:themeColor="background1" w:themeShade="80"/>
+          <w:sz w:val="22"/>
+          <w:szCs w:val="22"/>
+          <w:lang w:val="en-US"/>
+        </w:rPr>
+      </w:pPr>
+      <w:r>
+        <w:rPr>
+          <w:rFonts w:ascii="Courier New" w:hAnsi="Courier New" w:cs="Courier New"/>
+          <w:color w:val="808080" w:themeColor="background1" w:themeShade="80"/>
+          <w:sz w:val="22"/>
+          <w:szCs w:val="22"/>
+          <w:lang w:val="en-US"/>
+        </w:rPr>
+        <w:t>find a way to revert the curse, and kill whatever thing cursed me."</w:t>
+      </w:r>
+    </w:p>
+    <w:p>
+      <w:pPr>
+        <w:spacing w:line="276" w:lineRule="auto"/>
+        <w:jc w:val="both"/>
+        <w:rPr>
+          <w:rFonts w:ascii="Courier New" w:hAnsi="Courier New" w:cs="Courier New"/>
+          <w:color w:val="808080" w:themeColor="background1" w:themeShade="80"/>
+          <w:sz w:val="22"/>
+          <w:szCs w:val="22"/>
+          <w:lang w:val="en-US"/>
+        </w:rPr>
+      </w:pPr>
+      <w:r>
+        <w:rPr>
+          <w:rFonts w:ascii="Courier New" w:hAnsi="Courier New" w:cs="Courier New"/>
+          <w:color w:val="808080" w:themeColor="background1" w:themeShade="80"/>
+          <w:sz w:val="22"/>
+          <w:szCs w:val="22"/>
+          <w:lang w:val="en-US"/>
+        </w:rPr>
+        <w:t>-------------------------------------</w:t>
+      </w:r>
+    </w:p>
+    <w:p>
+      <w:pPr>
+        <w:spacing w:line="276" w:lineRule="auto"/>
+        <w:jc w:val="both"/>
+        <w:rPr>
+          <w:rFonts w:ascii="Courier New" w:hAnsi="Courier New" w:cs="Courier New"/>
+          <w:color w:val="808080" w:themeColor="background1" w:themeShade="80"/>
+          <w:sz w:val="22"/>
+          <w:szCs w:val="22"/>
+          <w:lang w:val="en-US"/>
+        </w:rPr>
+      </w:pPr>
+    </w:p>
+    <w:p>
+      <w:pPr>
+        <w:spacing w:line="276" w:lineRule="auto"/>
+        <w:jc w:val="both"/>
+        <w:rPr>
+          <w:rFonts w:ascii="Courier New" w:hAnsi="Courier New" w:cs="Courier New"/>
+          <w:color w:val="808080" w:themeColor="background1" w:themeShade="80"/>
+          <w:sz w:val="22"/>
+          <w:szCs w:val="22"/>
+          <w:lang w:val="en-US"/>
+        </w:rPr>
+      </w:pPr>
+      <w:r>
+        <w:rPr>
+          <w:rFonts w:ascii="Courier New" w:hAnsi="Courier New" w:cs="Courier New"/>
+          <w:color w:val="808080" w:themeColor="background1" w:themeShade="80"/>
+          <w:sz w:val="22"/>
+          <w:szCs w:val="22"/>
+          <w:lang w:val="en-US"/>
+        </w:rPr>
+        <w:t>You are in the church plaza.</w:t>
+      </w:r>
+    </w:p>
+    <w:p>
+      <w:pPr>
+        <w:spacing w:line="276" w:lineRule="auto"/>
+        <w:jc w:val="both"/>
+        <w:rPr>
+          <w:rFonts w:ascii="Courier New" w:hAnsi="Courier New" w:cs="Courier New"/>
+          <w:color w:val="808080" w:themeColor="background1" w:themeShade="80"/>
+          <w:sz w:val="22"/>
+          <w:szCs w:val="22"/>
+          <w:lang w:val="en-US"/>
+        </w:rPr>
+      </w:pPr>
+      <w:r>
+        <w:rPr>
+          <w:rFonts w:ascii="Courier New" w:hAnsi="Courier New" w:cs="Courier New"/>
+          <w:color w:val="808080" w:themeColor="background1" w:themeShade="80"/>
+          <w:sz w:val="22"/>
+          <w:szCs w:val="22"/>
+          <w:lang w:val="en-US"/>
+        </w:rPr>
+        <w:t>You can hear violent noises coming from inside the church.</w:t>
+      </w:r>
+    </w:p>
+    <w:p>
+      <w:pPr>
+        <w:spacing w:line="276" w:lineRule="auto"/>
+        <w:jc w:val="both"/>
+        <w:rPr>
+          <w:rFonts w:ascii="Courier New" w:hAnsi="Courier New" w:cs="Courier New"/>
+          <w:color w:val="808080" w:themeColor="background1" w:themeShade="80"/>
+          <w:sz w:val="22"/>
+          <w:szCs w:val="22"/>
+          <w:lang w:val="en-US"/>
+        </w:rPr>
+      </w:pPr>
+    </w:p>
+    <w:p>
+      <w:pPr>
+        <w:spacing w:line="276" w:lineRule="auto"/>
+        <w:jc w:val="both"/>
+        <w:rPr>
+          <w:rFonts w:ascii="Courier New" w:hAnsi="Courier New" w:cs="Courier New"/>
+          <w:color w:val="808080" w:themeColor="background1" w:themeShade="80"/>
+          <w:sz w:val="22"/>
+          <w:szCs w:val="22"/>
+          <w:lang w:val="en-US"/>
+        </w:rPr>
+      </w:pPr>
+      <w:r>
+        <w:rPr>
+          <w:rFonts w:ascii="Courier New" w:hAnsi="Courier New" w:cs="Courier New"/>
+          <w:color w:val="808080" w:themeColor="background1" w:themeShade="80"/>
+          <w:sz w:val="22"/>
+          <w:szCs w:val="22"/>
+          <w:lang w:val="en-US"/>
+        </w:rPr>
+        <w:t>- To the north is the church.</w:t>
+      </w:r>
+    </w:p>
+    <w:p>
+      <w:pPr>
+        <w:spacing w:line="276" w:lineRule="auto"/>
+        <w:jc w:val="both"/>
+        <w:rPr>
+          <w:rFonts w:ascii="Courier New" w:hAnsi="Courier New" w:cs="Courier New"/>
+          <w:color w:val="808080" w:themeColor="background1" w:themeShade="80"/>
+          <w:sz w:val="22"/>
+          <w:szCs w:val="22"/>
+          <w:lang w:val="en-US"/>
+        </w:rPr>
+      </w:pPr>
+      <w:r>
+        <w:rPr>
+          <w:rFonts w:ascii="Courier New" w:hAnsi="Courier New" w:cs="Courier New"/>
+          <w:color w:val="808080" w:themeColor="background1" w:themeShade="80"/>
+          <w:sz w:val="22"/>
+          <w:szCs w:val="22"/>
+          <w:lang w:val="en-US"/>
+        </w:rPr>
+        <w:t>- To the south is the main plaza.</w:t>
+      </w:r>
+    </w:p>
+    <w:p>
+      <w:pPr>
+        <w:spacing w:line="276" w:lineRule="auto"/>
+        <w:jc w:val="both"/>
+        <w:rPr>
+          <w:rFonts w:ascii="Courier New" w:hAnsi="Courier New" w:cs="Courier New"/>
+          <w:color w:val="808080" w:themeColor="background1" w:themeShade="80"/>
+          <w:sz w:val="22"/>
+          <w:szCs w:val="22"/>
+          <w:lang w:val="en-US"/>
+        </w:rPr>
+      </w:pPr>
+      <w:r>
+        <w:rPr>
+          <w:rFonts w:ascii="Courier New" w:hAnsi="Courier New" w:cs="Courier New"/>
+          <w:color w:val="808080" w:themeColor="background1" w:themeShade="80"/>
+          <w:sz w:val="22"/>
+          <w:szCs w:val="22"/>
+          <w:lang w:val="en-US"/>
+        </w:rPr>
+        <w:t>- To the west is your house.</w:t>
+      </w:r>
+    </w:p>
+    <w:p>
+      <w:pPr>
+        <w:spacing w:line="276" w:lineRule="auto"/>
+        <w:jc w:val="both"/>
+        <w:rPr>
+          <w:rFonts w:ascii="Courier New" w:hAnsi="Courier New" w:cs="Courier New"/>
+          <w:color w:val="808080" w:themeColor="background1" w:themeShade="80"/>
+          <w:sz w:val="22"/>
+          <w:szCs w:val="22"/>
+          <w:lang w:val="en-US"/>
+        </w:rPr>
+      </w:pPr>
+      <w:r>
+        <w:rPr>
+          <w:rFonts w:ascii="Courier New" w:hAnsi="Courier New" w:cs="Courier New"/>
+          <w:color w:val="808080" w:themeColor="background1" w:themeShade="80"/>
+          <w:sz w:val="22"/>
+          <w:szCs w:val="22"/>
+          <w:lang w:val="en-US"/>
+        </w:rPr>
+        <w:t>-------------------------------------</w:t>
+      </w:r>
+    </w:p>
+    <w:p>
+      <w:pPr>
+        <w:spacing w:line="276" w:lineRule="auto"/>
+        <w:jc w:val="both"/>
+        <w:rPr>
           <w:rFonts w:ascii="Cambria" w:hAnsi="Cambria" w:cs="Courier New"/>
           <w:color w:val="808080" w:themeColor="background1" w:themeShade="80"/>
           <w:lang w:val="en-US"/>
         </w:rPr>
       </w:pPr>
-      <w:r>
-        <w:rPr>
-          <w:rFonts w:ascii="Cambria" w:hAnsi="Cambria"/>
-          <w:lang w:val="en-US"/>
-        </w:rPr>
-        <w:t xml:space="preserve">After the command has been executed (which in reality is a query), the game controls will be explained, followed by the initial </w:t>
-      </w:r>
-      <w:r>
-        <w:rPr>
-          <w:rFonts w:ascii="Cambria" w:hAnsi="Cambria"/>
-          <w:lang w:val="en-US"/>
-        </w:rPr>
-        <w:t>game scenario</w:t>
-      </w:r>
-      <w:r>
-        <w:rPr>
-          <w:rFonts w:ascii="Cambria" w:hAnsi="Cambria"/>
-          <w:lang w:val="en-US"/>
-        </w:rPr>
-        <w:t xml:space="preserve"> description.</w:t>
-      </w:r>
     </w:p>
     <w:p>
       <w:pPr>
@@ -5003,10 +5867,1014 @@
         <w:jc w:val="both"/>
         <w:rPr>
           <w:rFonts w:ascii="Cambria" w:hAnsi="Cambria" w:cs="Courier New"/>
-          <w:color w:val="808080" w:themeColor="background1" w:themeShade="80"/>
-          <w:lang w:val="en-US"/>
-        </w:rPr>
-      </w:pPr>
+          <w:lang w:val="en-US"/>
+        </w:rPr>
+      </w:pPr>
+    </w:p>
+    <w:p>
+      <w:pPr>
+        <w:spacing w:line="276" w:lineRule="auto"/>
+        <w:jc w:val="both"/>
+        <w:rPr>
+          <w:rFonts w:ascii="Cambria" w:hAnsi="Cambria"/>
+          <w:b/>
+          <w:bCs/>
+          <w:lang w:val="en-US"/>
+        </w:rPr>
+      </w:pPr>
+      <w:r>
+        <w:rPr>
+          <w:rFonts w:ascii="Cambria" w:hAnsi="Cambria"/>
+          <w:b/>
+          <w:bCs/>
+          <w:lang w:val="en-US"/>
+        </w:rPr>
+        <w:t xml:space="preserve">Output </w:t>
+      </w:r>
+      <w:r>
+        <w:rPr>
+          <w:rFonts w:ascii="Cambria" w:hAnsi="Cambria"/>
+          <w:b/>
+          <w:bCs/>
+          <w:lang w:val="en-US"/>
+        </w:rPr>
+        <w:t>F</w:t>
+      </w:r>
+      <w:r>
+        <w:rPr>
+          <w:rFonts w:ascii="Cambria" w:hAnsi="Cambria"/>
+          <w:b/>
+          <w:bCs/>
+          <w:lang w:val="en-US"/>
+        </w:rPr>
+        <w:t>ormat</w:t>
+      </w:r>
+    </w:p>
+    <w:p>
+      <w:pPr>
+        <w:spacing w:line="276" w:lineRule="auto"/>
+        <w:jc w:val="both"/>
+        <w:rPr>
+          <w:rFonts w:ascii="Cambria" w:hAnsi="Cambria"/>
+          <w:b/>
+          <w:bCs/>
+          <w:lang w:val="en-US"/>
+        </w:rPr>
+      </w:pPr>
+    </w:p>
+    <w:p>
+      <w:pPr>
+        <w:spacing w:line="276" w:lineRule="auto"/>
+        <w:jc w:val="both"/>
+        <w:rPr>
+          <w:rFonts w:ascii="Cambria" w:hAnsi="Cambria"/>
+          <w:lang w:val="en-US"/>
+        </w:rPr>
+      </w:pPr>
+      <w:r>
+        <w:rPr>
+          <w:rFonts w:ascii="Cambria" w:hAnsi="Cambria"/>
+          <w:lang w:val="en-US"/>
+        </w:rPr>
+        <w:t xml:space="preserve">     </w:t>
+      </w:r>
+      <w:r>
+        <w:rPr>
+          <w:rFonts w:ascii="Cambria" w:hAnsi="Cambria"/>
+          <w:lang w:val="en-US"/>
+        </w:rPr>
+        <w:t>Curse’s output will always be formatted in a specific way. To explain its format, the game’s first output will be used as an example below:</w:t>
+      </w:r>
+    </w:p>
+    <w:p>
+      <w:pPr>
+        <w:spacing w:line="276" w:lineRule="auto"/>
+        <w:jc w:val="both"/>
+        <w:rPr>
+          <w:rFonts w:ascii="Cambria" w:hAnsi="Cambria"/>
+          <w:lang w:val="en-US"/>
+        </w:rPr>
+      </w:pPr>
+    </w:p>
+    <w:p>
+      <w:pPr>
+        <w:spacing w:line="276" w:lineRule="auto"/>
+        <w:jc w:val="both"/>
+        <w:rPr>
+          <w:rFonts w:ascii="Courier New" w:hAnsi="Courier New" w:cs="Courier New"/>
+          <w:sz w:val="22"/>
+          <w:szCs w:val="22"/>
+          <w:highlight w:val="lightGray"/>
+          <w:lang w:val="en-US"/>
+        </w:rPr>
+      </w:pPr>
+      <w:r>
+        <w:rPr>
+          <w:rFonts w:ascii="Courier New" w:hAnsi="Courier New" w:cs="Courier New"/>
+          <w:sz w:val="22"/>
+          <w:szCs w:val="22"/>
+          <w:highlight w:val="lightGray"/>
+          <w:lang w:val="en-US"/>
+        </w:rPr>
+        <w:lastRenderedPageBreak/>
+        <w:t>-------------------------------------</w:t>
+      </w:r>
+    </w:p>
+    <w:p>
+      <w:pPr>
+        <w:spacing w:line="276" w:lineRule="auto"/>
+        <w:jc w:val="both"/>
+        <w:rPr>
+          <w:rFonts w:ascii="Courier New" w:hAnsi="Courier New" w:cs="Courier New"/>
+          <w:sz w:val="22"/>
+          <w:szCs w:val="22"/>
+          <w:highlight w:val="lightGray"/>
+          <w:lang w:val="en-US"/>
+        </w:rPr>
+      </w:pPr>
+      <w:r>
+        <w:rPr>
+          <w:rFonts w:ascii="Courier New" w:hAnsi="Courier New" w:cs="Courier New"/>
+          <w:sz w:val="22"/>
+          <w:szCs w:val="22"/>
+          <w:highlight w:val="lightGray"/>
+          <w:lang w:val="en-US"/>
+        </w:rPr>
+        <w:t>Enter commands using standard Prolog syntax.</w:t>
+      </w:r>
+    </w:p>
+    <w:p>
+      <w:pPr>
+        <w:spacing w:line="276" w:lineRule="auto"/>
+        <w:jc w:val="both"/>
+        <w:rPr>
+          <w:rFonts w:ascii="Courier New" w:hAnsi="Courier New" w:cs="Courier New"/>
+          <w:sz w:val="22"/>
+          <w:szCs w:val="22"/>
+          <w:highlight w:val="lightGray"/>
+          <w:lang w:val="en-US"/>
+        </w:rPr>
+      </w:pPr>
+      <w:r>
+        <w:rPr>
+          <w:rFonts w:ascii="Courier New" w:hAnsi="Courier New" w:cs="Courier New"/>
+          <w:sz w:val="22"/>
+          <w:szCs w:val="22"/>
+          <w:highlight w:val="lightGray"/>
+          <w:lang w:val="en-US"/>
+        </w:rPr>
+        <w:t>start.               to start the game.</w:t>
+      </w:r>
+    </w:p>
+    <w:p>
+      <w:pPr>
+        <w:spacing w:line="276" w:lineRule="auto"/>
+        <w:jc w:val="both"/>
+        <w:rPr>
+          <w:rFonts w:ascii="Courier New" w:hAnsi="Courier New" w:cs="Courier New"/>
+          <w:sz w:val="22"/>
+          <w:szCs w:val="22"/>
+          <w:highlight w:val="lightGray"/>
+          <w:lang w:val="en-US"/>
+        </w:rPr>
+      </w:pPr>
+      <w:r>
+        <w:rPr>
+          <w:rFonts w:ascii="Courier New" w:hAnsi="Courier New" w:cs="Courier New"/>
+          <w:sz w:val="22"/>
+          <w:szCs w:val="22"/>
+          <w:highlight w:val="lightGray"/>
+          <w:lang w:val="en-US"/>
+        </w:rPr>
+        <w:t>n.  s.  e.  w.       to move in given direction.</w:t>
+      </w:r>
+    </w:p>
+    <w:p>
+      <w:pPr>
+        <w:spacing w:line="276" w:lineRule="auto"/>
+        <w:jc w:val="both"/>
+        <w:rPr>
+          <w:rFonts w:ascii="Courier New" w:hAnsi="Courier New" w:cs="Courier New"/>
+          <w:sz w:val="22"/>
+          <w:szCs w:val="22"/>
+          <w:highlight w:val="lightGray"/>
+          <w:lang w:val="en-US"/>
+        </w:rPr>
+      </w:pPr>
+      <w:proofErr w:type="gramStart"/>
+      <w:r>
+        <w:rPr>
+          <w:rFonts w:ascii="Courier New" w:hAnsi="Courier New" w:cs="Courier New"/>
+          <w:sz w:val="22"/>
+          <w:szCs w:val="22"/>
+          <w:highlight w:val="lightGray"/>
+          <w:lang w:val="en-US"/>
+        </w:rPr>
+        <w:t>take(</w:t>
+      </w:r>
+      <w:proofErr w:type="gramEnd"/>
+      <w:r>
+        <w:rPr>
+          <w:rFonts w:ascii="Courier New" w:hAnsi="Courier New" w:cs="Courier New"/>
+          <w:sz w:val="22"/>
+          <w:szCs w:val="22"/>
+          <w:highlight w:val="lightGray"/>
+          <w:lang w:val="en-US"/>
+        </w:rPr>
+        <w:t>Object).        to pick up an object.</w:t>
+      </w:r>
+    </w:p>
+    <w:p>
+      <w:pPr>
+        <w:spacing w:line="276" w:lineRule="auto"/>
+        <w:jc w:val="both"/>
+        <w:rPr>
+          <w:rFonts w:ascii="Courier New" w:hAnsi="Courier New" w:cs="Courier New"/>
+          <w:sz w:val="22"/>
+          <w:szCs w:val="22"/>
+          <w:highlight w:val="lightGray"/>
+          <w:lang w:val="en-US"/>
+        </w:rPr>
+      </w:pPr>
+      <w:proofErr w:type="spellStart"/>
+      <w:r>
+        <w:rPr>
+          <w:rFonts w:ascii="Courier New" w:hAnsi="Courier New" w:cs="Courier New"/>
+          <w:sz w:val="22"/>
+          <w:szCs w:val="22"/>
+          <w:highlight w:val="lightGray"/>
+          <w:lang w:val="en-US"/>
+        </w:rPr>
+        <w:t>i</w:t>
+      </w:r>
+      <w:proofErr w:type="spellEnd"/>
+      <w:r>
+        <w:rPr>
+          <w:rFonts w:ascii="Courier New" w:hAnsi="Courier New" w:cs="Courier New"/>
+          <w:sz w:val="22"/>
+          <w:szCs w:val="22"/>
+          <w:highlight w:val="lightGray"/>
+          <w:lang w:val="en-US"/>
+        </w:rPr>
+        <w:t>.                   to check your inventory.</w:t>
+      </w:r>
+    </w:p>
+    <w:p>
+      <w:pPr>
+        <w:spacing w:line="276" w:lineRule="auto"/>
+        <w:jc w:val="both"/>
+        <w:rPr>
+          <w:rFonts w:ascii="Courier New" w:hAnsi="Courier New" w:cs="Courier New"/>
+          <w:sz w:val="22"/>
+          <w:szCs w:val="22"/>
+          <w:highlight w:val="lightGray"/>
+          <w:lang w:val="en-US"/>
+        </w:rPr>
+      </w:pPr>
+      <w:proofErr w:type="gramStart"/>
+      <w:r>
+        <w:rPr>
+          <w:rFonts w:ascii="Courier New" w:hAnsi="Courier New" w:cs="Courier New"/>
+          <w:sz w:val="22"/>
+          <w:szCs w:val="22"/>
+          <w:highlight w:val="lightGray"/>
+          <w:lang w:val="en-US"/>
+        </w:rPr>
+        <w:t>talk(</w:t>
+      </w:r>
+      <w:proofErr w:type="gramEnd"/>
+      <w:r>
+        <w:rPr>
+          <w:rFonts w:ascii="Courier New" w:hAnsi="Courier New" w:cs="Courier New"/>
+          <w:sz w:val="22"/>
+          <w:szCs w:val="22"/>
+          <w:highlight w:val="lightGray"/>
+          <w:lang w:val="en-US"/>
+        </w:rPr>
+        <w:t>Character).     to talk to other characters.</w:t>
+      </w:r>
+    </w:p>
+    <w:p>
+      <w:pPr>
+        <w:spacing w:line="276" w:lineRule="auto"/>
+        <w:jc w:val="both"/>
+        <w:rPr>
+          <w:rFonts w:ascii="Courier New" w:hAnsi="Courier New" w:cs="Courier New"/>
+          <w:sz w:val="22"/>
+          <w:szCs w:val="22"/>
+          <w:highlight w:val="lightGray"/>
+          <w:lang w:val="en-US"/>
+        </w:rPr>
+      </w:pPr>
+      <w:r>
+        <w:rPr>
+          <w:rFonts w:ascii="Courier New" w:hAnsi="Courier New" w:cs="Courier New"/>
+          <w:sz w:val="22"/>
+          <w:szCs w:val="22"/>
+          <w:highlight w:val="lightGray"/>
+          <w:lang w:val="en-US"/>
+        </w:rPr>
+        <w:t>look.                to look around you again.</w:t>
+      </w:r>
+    </w:p>
+    <w:p>
+      <w:pPr>
+        <w:spacing w:line="276" w:lineRule="auto"/>
+        <w:jc w:val="both"/>
+        <w:rPr>
+          <w:rFonts w:ascii="Courier New" w:hAnsi="Courier New" w:cs="Courier New"/>
+          <w:sz w:val="22"/>
+          <w:szCs w:val="22"/>
+          <w:highlight w:val="lightGray"/>
+          <w:lang w:val="en-US"/>
+        </w:rPr>
+      </w:pPr>
+      <w:r>
+        <w:rPr>
+          <w:rFonts w:ascii="Courier New" w:hAnsi="Courier New" w:cs="Courier New"/>
+          <w:sz w:val="22"/>
+          <w:szCs w:val="22"/>
+          <w:highlight w:val="lightGray"/>
+          <w:lang w:val="en-US"/>
+        </w:rPr>
+        <w:t>controls.            to show controls again.</w:t>
+      </w:r>
+    </w:p>
+    <w:p>
+      <w:pPr>
+        <w:spacing w:line="276" w:lineRule="auto"/>
+        <w:jc w:val="both"/>
+        <w:rPr>
+          <w:rFonts w:ascii="Courier New" w:hAnsi="Courier New" w:cs="Courier New"/>
+          <w:sz w:val="22"/>
+          <w:szCs w:val="22"/>
+          <w:highlight w:val="lightGray"/>
+          <w:lang w:val="en-US"/>
+        </w:rPr>
+      </w:pPr>
+      <w:r>
+        <w:rPr>
+          <w:rFonts w:ascii="Courier New" w:hAnsi="Courier New" w:cs="Courier New"/>
+          <w:sz w:val="22"/>
+          <w:szCs w:val="22"/>
+          <w:highlight w:val="lightGray"/>
+          <w:lang w:val="en-US"/>
+        </w:rPr>
+        <w:t>halt.                to end game and quit.</w:t>
+      </w:r>
+    </w:p>
+    <w:p>
+      <w:pPr>
+        <w:spacing w:line="276" w:lineRule="auto"/>
+        <w:jc w:val="both"/>
+        <w:rPr>
+          <w:rFonts w:ascii="Courier New" w:hAnsi="Courier New" w:cs="Courier New"/>
+          <w:sz w:val="22"/>
+          <w:szCs w:val="22"/>
+          <w:lang w:val="en-US"/>
+        </w:rPr>
+      </w:pPr>
+      <w:r>
+        <w:rPr>
+          <w:rFonts w:ascii="Courier New" w:hAnsi="Courier New" w:cs="Courier New"/>
+          <w:sz w:val="22"/>
+          <w:szCs w:val="22"/>
+          <w:highlight w:val="lightGray"/>
+          <w:lang w:val="en-US"/>
+        </w:rPr>
+        <w:t>-------------------------------------</w:t>
+      </w:r>
+    </w:p>
+    <w:p>
+      <w:pPr>
+        <w:spacing w:line="276" w:lineRule="auto"/>
+        <w:jc w:val="both"/>
+        <w:rPr>
+          <w:rFonts w:ascii="Courier New" w:hAnsi="Courier New" w:cs="Courier New"/>
+          <w:color w:val="808080" w:themeColor="background1" w:themeShade="80"/>
+          <w:sz w:val="22"/>
+          <w:szCs w:val="22"/>
+          <w:lang w:val="en-US"/>
+        </w:rPr>
+      </w:pPr>
+    </w:p>
+    <w:p>
+      <w:pPr>
+        <w:spacing w:line="276" w:lineRule="auto"/>
+        <w:jc w:val="both"/>
+        <w:rPr>
+          <w:rFonts w:ascii="Courier New" w:hAnsi="Courier New" w:cs="Courier New"/>
+          <w:color w:val="808080" w:themeColor="background1" w:themeShade="80"/>
+          <w:sz w:val="22"/>
+          <w:szCs w:val="22"/>
+          <w:highlight w:val="cyan"/>
+          <w:lang w:val="en-US"/>
+        </w:rPr>
+      </w:pPr>
+      <w:r>
+        <w:rPr>
+          <w:rFonts w:ascii="Courier New" w:hAnsi="Courier New" w:cs="Courier New"/>
+          <w:color w:val="808080" w:themeColor="background1" w:themeShade="80"/>
+          <w:sz w:val="22"/>
+          <w:szCs w:val="22"/>
+          <w:highlight w:val="cyan"/>
+          <w:lang w:val="en-US"/>
+        </w:rPr>
+        <w:t xml:space="preserve">The year is 1310. You are the town of </w:t>
+      </w:r>
+      <w:proofErr w:type="spellStart"/>
+      <w:r>
+        <w:rPr>
+          <w:rFonts w:ascii="Courier New" w:hAnsi="Courier New" w:cs="Courier New"/>
+          <w:color w:val="808080" w:themeColor="background1" w:themeShade="80"/>
+          <w:sz w:val="22"/>
+          <w:szCs w:val="22"/>
+          <w:highlight w:val="cyan"/>
+          <w:lang w:val="en-US"/>
+        </w:rPr>
+        <w:t>Eadburgh's</w:t>
+      </w:r>
+      <w:proofErr w:type="spellEnd"/>
+      <w:r>
+        <w:rPr>
+          <w:rFonts w:ascii="Courier New" w:hAnsi="Courier New" w:cs="Courier New"/>
+          <w:color w:val="808080" w:themeColor="background1" w:themeShade="80"/>
+          <w:sz w:val="22"/>
+          <w:szCs w:val="22"/>
+          <w:highlight w:val="cyan"/>
+          <w:lang w:val="en-US"/>
+        </w:rPr>
+        <w:t xml:space="preserve"> local priest.</w:t>
+      </w:r>
+    </w:p>
+    <w:p>
+      <w:pPr>
+        <w:spacing w:line="276" w:lineRule="auto"/>
+        <w:jc w:val="both"/>
+        <w:rPr>
+          <w:rFonts w:ascii="Courier New" w:hAnsi="Courier New" w:cs="Courier New"/>
+          <w:color w:val="808080" w:themeColor="background1" w:themeShade="80"/>
+          <w:sz w:val="22"/>
+          <w:szCs w:val="22"/>
+          <w:highlight w:val="cyan"/>
+          <w:lang w:val="en-US"/>
+        </w:rPr>
+      </w:pPr>
+      <w:r>
+        <w:rPr>
+          <w:rFonts w:ascii="Courier New" w:hAnsi="Courier New" w:cs="Courier New"/>
+          <w:color w:val="808080" w:themeColor="background1" w:themeShade="80"/>
+          <w:sz w:val="22"/>
+          <w:szCs w:val="22"/>
+          <w:highlight w:val="cyan"/>
+          <w:lang w:val="en-US"/>
+        </w:rPr>
+        <w:t>Lately, people have been disappearing, there have been rumors of a</w:t>
+      </w:r>
+    </w:p>
+    <w:p>
+      <w:pPr>
+        <w:spacing w:line="276" w:lineRule="auto"/>
+        <w:jc w:val="both"/>
+        <w:rPr>
+          <w:rFonts w:ascii="Courier New" w:hAnsi="Courier New" w:cs="Courier New"/>
+          <w:color w:val="808080" w:themeColor="background1" w:themeShade="80"/>
+          <w:sz w:val="22"/>
+          <w:szCs w:val="22"/>
+          <w:highlight w:val="cyan"/>
+          <w:lang w:val="en-US"/>
+        </w:rPr>
+      </w:pPr>
+      <w:r>
+        <w:rPr>
+          <w:rFonts w:ascii="Courier New" w:hAnsi="Courier New" w:cs="Courier New"/>
+          <w:color w:val="808080" w:themeColor="background1" w:themeShade="80"/>
+          <w:sz w:val="22"/>
+          <w:szCs w:val="22"/>
+          <w:highlight w:val="cyan"/>
+          <w:lang w:val="en-US"/>
+        </w:rPr>
+        <w:t>vampiric curse menacing the town. You can trust no one.</w:t>
+      </w:r>
+    </w:p>
+    <w:p>
+      <w:pPr>
+        <w:spacing w:line="276" w:lineRule="auto"/>
+        <w:jc w:val="both"/>
+        <w:rPr>
+          <w:rFonts w:ascii="Courier New" w:hAnsi="Courier New" w:cs="Courier New"/>
+          <w:color w:val="808080" w:themeColor="background1" w:themeShade="80"/>
+          <w:sz w:val="22"/>
+          <w:szCs w:val="22"/>
+          <w:highlight w:val="cyan"/>
+          <w:lang w:val="en-US"/>
+        </w:rPr>
+      </w:pPr>
+    </w:p>
+    <w:p>
+      <w:pPr>
+        <w:spacing w:line="276" w:lineRule="auto"/>
+        <w:jc w:val="both"/>
+        <w:rPr>
+          <w:rFonts w:ascii="Courier New" w:hAnsi="Courier New" w:cs="Courier New"/>
+          <w:color w:val="808080" w:themeColor="background1" w:themeShade="80"/>
+          <w:sz w:val="22"/>
+          <w:szCs w:val="22"/>
+          <w:highlight w:val="cyan"/>
+          <w:lang w:val="en-US"/>
+        </w:rPr>
+      </w:pPr>
+      <w:r>
+        <w:rPr>
+          <w:rFonts w:ascii="Courier New" w:hAnsi="Courier New" w:cs="Courier New"/>
+          <w:color w:val="808080" w:themeColor="background1" w:themeShade="80"/>
+          <w:sz w:val="22"/>
+          <w:szCs w:val="22"/>
+          <w:highlight w:val="cyan"/>
+          <w:lang w:val="en-US"/>
+        </w:rPr>
+        <w:t>The time is late at night when you hear someone knocking at your door...</w:t>
+      </w:r>
+    </w:p>
+    <w:p>
+      <w:pPr>
+        <w:spacing w:line="276" w:lineRule="auto"/>
+        <w:jc w:val="both"/>
+        <w:rPr>
+          <w:rFonts w:ascii="Courier New" w:hAnsi="Courier New" w:cs="Courier New"/>
+          <w:color w:val="808080" w:themeColor="background1" w:themeShade="80"/>
+          <w:sz w:val="22"/>
+          <w:szCs w:val="22"/>
+          <w:highlight w:val="cyan"/>
+          <w:lang w:val="en-US"/>
+        </w:rPr>
+      </w:pPr>
+      <w:r>
+        <w:rPr>
+          <w:rFonts w:ascii="Courier New" w:hAnsi="Courier New" w:cs="Courier New"/>
+          <w:color w:val="808080" w:themeColor="background1" w:themeShade="80"/>
+          <w:sz w:val="22"/>
+          <w:szCs w:val="22"/>
+          <w:highlight w:val="cyan"/>
+          <w:lang w:val="en-US"/>
+        </w:rPr>
+        <w:t>asking for help. As the priest, you cannot deny help to townspeople.</w:t>
+      </w:r>
+    </w:p>
+    <w:p>
+      <w:pPr>
+        <w:spacing w:line="276" w:lineRule="auto"/>
+        <w:jc w:val="both"/>
+        <w:rPr>
+          <w:rFonts w:ascii="Courier New" w:hAnsi="Courier New" w:cs="Courier New"/>
+          <w:color w:val="808080" w:themeColor="background1" w:themeShade="80"/>
+          <w:sz w:val="22"/>
+          <w:szCs w:val="22"/>
+          <w:highlight w:val="cyan"/>
+          <w:lang w:val="en-US"/>
+        </w:rPr>
+      </w:pPr>
+      <w:r>
+        <w:rPr>
+          <w:rFonts w:ascii="Courier New" w:hAnsi="Courier New" w:cs="Courier New"/>
+          <w:color w:val="808080" w:themeColor="background1" w:themeShade="80"/>
+          <w:sz w:val="22"/>
+          <w:szCs w:val="22"/>
+          <w:highlight w:val="cyan"/>
+          <w:lang w:val="en-US"/>
+        </w:rPr>
+        <w:t>You open the door to find a cloaked figure who suddenly attacks you,</w:t>
+      </w:r>
+    </w:p>
+    <w:p>
+      <w:pPr>
+        <w:spacing w:line="276" w:lineRule="auto"/>
+        <w:jc w:val="both"/>
+        <w:rPr>
+          <w:rFonts w:ascii="Courier New" w:hAnsi="Courier New" w:cs="Courier New"/>
+          <w:color w:val="808080" w:themeColor="background1" w:themeShade="80"/>
+          <w:sz w:val="22"/>
+          <w:szCs w:val="22"/>
+          <w:highlight w:val="cyan"/>
+          <w:lang w:val="en-US"/>
+        </w:rPr>
+      </w:pPr>
+      <w:r>
+        <w:rPr>
+          <w:rFonts w:ascii="Courier New" w:hAnsi="Courier New" w:cs="Courier New"/>
+          <w:color w:val="808080" w:themeColor="background1" w:themeShade="80"/>
+          <w:sz w:val="22"/>
+          <w:szCs w:val="22"/>
+          <w:highlight w:val="cyan"/>
+          <w:lang w:val="en-US"/>
+        </w:rPr>
+        <w:t>too fast to even try to defend yourself!</w:t>
+      </w:r>
+    </w:p>
+    <w:p>
+      <w:pPr>
+        <w:spacing w:line="276" w:lineRule="auto"/>
+        <w:jc w:val="both"/>
+        <w:rPr>
+          <w:rFonts w:ascii="Courier New" w:hAnsi="Courier New" w:cs="Courier New"/>
+          <w:color w:val="808080" w:themeColor="background1" w:themeShade="80"/>
+          <w:sz w:val="22"/>
+          <w:szCs w:val="22"/>
+          <w:highlight w:val="cyan"/>
+          <w:lang w:val="en-US"/>
+        </w:rPr>
+      </w:pPr>
+    </w:p>
+    <w:p>
+      <w:pPr>
+        <w:spacing w:line="276" w:lineRule="auto"/>
+        <w:jc w:val="both"/>
+        <w:rPr>
+          <w:rFonts w:ascii="Courier New" w:hAnsi="Courier New" w:cs="Courier New"/>
+          <w:color w:val="808080" w:themeColor="background1" w:themeShade="80"/>
+          <w:sz w:val="22"/>
+          <w:szCs w:val="22"/>
+          <w:highlight w:val="cyan"/>
+          <w:lang w:val="en-US"/>
+        </w:rPr>
+      </w:pPr>
+      <w:r>
+        <w:rPr>
+          <w:rFonts w:ascii="Courier New" w:hAnsi="Courier New" w:cs="Courier New"/>
+          <w:color w:val="808080" w:themeColor="background1" w:themeShade="80"/>
+          <w:sz w:val="22"/>
+          <w:szCs w:val="22"/>
+          <w:highlight w:val="cyan"/>
+          <w:lang w:val="en-US"/>
+        </w:rPr>
+        <w:t>While lying on the floor, you notice the cloaked figure stepping inside the church</w:t>
+      </w:r>
+    </w:p>
+    <w:p>
+      <w:pPr>
+        <w:spacing w:line="276" w:lineRule="auto"/>
+        <w:jc w:val="both"/>
+        <w:rPr>
+          <w:rFonts w:ascii="Courier New" w:hAnsi="Courier New" w:cs="Courier New"/>
+          <w:color w:val="808080" w:themeColor="background1" w:themeShade="80"/>
+          <w:sz w:val="22"/>
+          <w:szCs w:val="22"/>
+          <w:highlight w:val="cyan"/>
+          <w:lang w:val="en-US"/>
+        </w:rPr>
+      </w:pPr>
+      <w:r>
+        <w:rPr>
+          <w:rFonts w:ascii="Courier New" w:hAnsi="Courier New" w:cs="Courier New"/>
+          <w:color w:val="808080" w:themeColor="background1" w:themeShade="80"/>
+          <w:sz w:val="22"/>
+          <w:szCs w:val="22"/>
+          <w:highlight w:val="cyan"/>
+          <w:lang w:val="en-US"/>
+        </w:rPr>
+        <w:t>closing the doors behind it.</w:t>
+      </w:r>
+    </w:p>
+    <w:p>
+      <w:pPr>
+        <w:spacing w:line="276" w:lineRule="auto"/>
+        <w:jc w:val="both"/>
+        <w:rPr>
+          <w:rFonts w:ascii="Courier New" w:hAnsi="Courier New" w:cs="Courier New"/>
+          <w:color w:val="808080" w:themeColor="background1" w:themeShade="80"/>
+          <w:sz w:val="22"/>
+          <w:szCs w:val="22"/>
+          <w:highlight w:val="cyan"/>
+          <w:lang w:val="en-US"/>
+        </w:rPr>
+      </w:pPr>
+    </w:p>
+    <w:p>
+      <w:pPr>
+        <w:spacing w:line="276" w:lineRule="auto"/>
+        <w:jc w:val="both"/>
+        <w:rPr>
+          <w:rFonts w:ascii="Courier New" w:hAnsi="Courier New" w:cs="Courier New"/>
+          <w:color w:val="808080" w:themeColor="background1" w:themeShade="80"/>
+          <w:sz w:val="22"/>
+          <w:szCs w:val="22"/>
+          <w:lang w:val="en-US"/>
+        </w:rPr>
+      </w:pPr>
+      <w:r>
+        <w:rPr>
+          <w:rFonts w:ascii="Courier New" w:hAnsi="Courier New" w:cs="Courier New"/>
+          <w:color w:val="808080" w:themeColor="background1" w:themeShade="80"/>
+          <w:sz w:val="22"/>
+          <w:szCs w:val="22"/>
+          <w:highlight w:val="cyan"/>
+          <w:lang w:val="en-US"/>
+        </w:rPr>
+        <w:t>You black out...</w:t>
+      </w:r>
+    </w:p>
+    <w:p>
+      <w:pPr>
+        <w:spacing w:line="276" w:lineRule="auto"/>
+        <w:jc w:val="both"/>
+        <w:rPr>
+          <w:rFonts w:ascii="Courier New" w:hAnsi="Courier New" w:cs="Courier New"/>
+          <w:color w:val="808080" w:themeColor="background1" w:themeShade="80"/>
+          <w:sz w:val="22"/>
+          <w:szCs w:val="22"/>
+          <w:lang w:val="en-US"/>
+        </w:rPr>
+      </w:pPr>
+    </w:p>
+    <w:p>
+      <w:pPr>
+        <w:spacing w:line="276" w:lineRule="auto"/>
+        <w:jc w:val="both"/>
+        <w:rPr>
+          <w:rFonts w:ascii="Courier New" w:hAnsi="Courier New" w:cs="Courier New"/>
+          <w:color w:val="808080" w:themeColor="background1" w:themeShade="80"/>
+          <w:sz w:val="22"/>
+          <w:szCs w:val="22"/>
+          <w:highlight w:val="cyan"/>
+          <w:lang w:val="en-US"/>
+        </w:rPr>
+      </w:pPr>
+      <w:r>
+        <w:rPr>
+          <w:rFonts w:ascii="Courier New" w:hAnsi="Courier New" w:cs="Courier New"/>
+          <w:color w:val="808080" w:themeColor="background1" w:themeShade="80"/>
+          <w:sz w:val="22"/>
+          <w:szCs w:val="22"/>
+          <w:highlight w:val="cyan"/>
+          <w:lang w:val="en-US"/>
+        </w:rPr>
+        <w:t>You wake, lying on the floor before your church. You feel an acute pain</w:t>
+      </w:r>
+    </w:p>
+    <w:p>
+      <w:pPr>
+        <w:spacing w:line="276" w:lineRule="auto"/>
+        <w:jc w:val="both"/>
+        <w:rPr>
+          <w:rFonts w:ascii="Courier New" w:hAnsi="Courier New" w:cs="Courier New"/>
+          <w:color w:val="808080" w:themeColor="background1" w:themeShade="80"/>
+          <w:sz w:val="22"/>
+          <w:szCs w:val="22"/>
+          <w:highlight w:val="cyan"/>
+          <w:lang w:val="en-US"/>
+        </w:rPr>
+      </w:pPr>
+      <w:r>
+        <w:rPr>
+          <w:rFonts w:ascii="Courier New" w:hAnsi="Courier New" w:cs="Courier New"/>
+          <w:color w:val="808080" w:themeColor="background1" w:themeShade="80"/>
+          <w:sz w:val="22"/>
+          <w:szCs w:val="22"/>
+          <w:highlight w:val="cyan"/>
+          <w:lang w:val="en-US"/>
+        </w:rPr>
+        <w:t>to the neck. You touch it with your fingers to discover you have been</w:t>
+      </w:r>
+    </w:p>
+    <w:p>
+      <w:pPr>
+        <w:spacing w:line="276" w:lineRule="auto"/>
+        <w:jc w:val="both"/>
+        <w:rPr>
+          <w:rFonts w:ascii="Courier New" w:hAnsi="Courier New" w:cs="Courier New"/>
+          <w:color w:val="808080" w:themeColor="background1" w:themeShade="80"/>
+          <w:sz w:val="22"/>
+          <w:szCs w:val="22"/>
+          <w:highlight w:val="cyan"/>
+          <w:lang w:val="en-US"/>
+        </w:rPr>
+      </w:pPr>
+      <w:r>
+        <w:rPr>
+          <w:rFonts w:ascii="Courier New" w:hAnsi="Courier New" w:cs="Courier New"/>
+          <w:color w:val="808080" w:themeColor="background1" w:themeShade="80"/>
+          <w:sz w:val="22"/>
+          <w:szCs w:val="22"/>
+          <w:highlight w:val="cyan"/>
+          <w:lang w:val="en-US"/>
+        </w:rPr>
+        <w:t>bitten! "I've been cursed with vampirism", you figure, "I've got to</w:t>
+      </w:r>
+    </w:p>
+    <w:p>
+      <w:pPr>
+        <w:spacing w:line="276" w:lineRule="auto"/>
+        <w:jc w:val="both"/>
+        <w:rPr>
+          <w:rFonts w:ascii="Courier New" w:hAnsi="Courier New" w:cs="Courier New"/>
+          <w:color w:val="808080" w:themeColor="background1" w:themeShade="80"/>
+          <w:sz w:val="22"/>
+          <w:szCs w:val="22"/>
+          <w:highlight w:val="cyan"/>
+          <w:lang w:val="en-US"/>
+        </w:rPr>
+      </w:pPr>
+      <w:r>
+        <w:rPr>
+          <w:rFonts w:ascii="Courier New" w:hAnsi="Courier New" w:cs="Courier New"/>
+          <w:color w:val="808080" w:themeColor="background1" w:themeShade="80"/>
+          <w:sz w:val="22"/>
+          <w:szCs w:val="22"/>
+          <w:highlight w:val="cyan"/>
+          <w:lang w:val="en-US"/>
+        </w:rPr>
+        <w:t>find a way to revert the curse, and kill whatever thing cursed me."</w:t>
+      </w:r>
+    </w:p>
+    <w:p>
+      <w:pPr>
+        <w:spacing w:line="276" w:lineRule="auto"/>
+        <w:jc w:val="both"/>
+        <w:rPr>
+          <w:rFonts w:ascii="Courier New" w:hAnsi="Courier New" w:cs="Courier New"/>
+          <w:color w:val="808080" w:themeColor="background1" w:themeShade="80"/>
+          <w:sz w:val="22"/>
+          <w:szCs w:val="22"/>
+          <w:lang w:val="en-US"/>
+        </w:rPr>
+      </w:pPr>
+      <w:r>
+        <w:rPr>
+          <w:rFonts w:ascii="Courier New" w:hAnsi="Courier New" w:cs="Courier New"/>
+          <w:color w:val="808080" w:themeColor="background1" w:themeShade="80"/>
+          <w:sz w:val="22"/>
+          <w:szCs w:val="22"/>
+          <w:highlight w:val="cyan"/>
+          <w:lang w:val="en-US"/>
+        </w:rPr>
+        <w:t>-------------------------------------</w:t>
+      </w:r>
+    </w:p>
+    <w:p>
+      <w:pPr>
+        <w:spacing w:line="276" w:lineRule="auto"/>
+        <w:jc w:val="both"/>
+        <w:rPr>
+          <w:rFonts w:ascii="Courier New" w:hAnsi="Courier New" w:cs="Courier New"/>
+          <w:color w:val="808080" w:themeColor="background1" w:themeShade="80"/>
+          <w:sz w:val="22"/>
+          <w:szCs w:val="22"/>
+          <w:lang w:val="en-US"/>
+        </w:rPr>
+      </w:pPr>
+    </w:p>
+    <w:p>
+      <w:pPr>
+        <w:spacing w:line="276" w:lineRule="auto"/>
+        <w:jc w:val="both"/>
+        <w:rPr>
+          <w:rFonts w:ascii="Courier New" w:hAnsi="Courier New" w:cs="Courier New"/>
+          <w:color w:val="808080" w:themeColor="background1" w:themeShade="80"/>
+          <w:sz w:val="22"/>
+          <w:szCs w:val="22"/>
+          <w:highlight w:val="green"/>
+          <w:lang w:val="en-US"/>
+        </w:rPr>
+      </w:pPr>
+      <w:r>
+        <w:rPr>
+          <w:rFonts w:ascii="Courier New" w:hAnsi="Courier New" w:cs="Courier New"/>
+          <w:color w:val="808080" w:themeColor="background1" w:themeShade="80"/>
+          <w:sz w:val="22"/>
+          <w:szCs w:val="22"/>
+          <w:highlight w:val="green"/>
+          <w:lang w:val="en-US"/>
+        </w:rPr>
+        <w:t>You are in the church plaza.</w:t>
+      </w:r>
+    </w:p>
+    <w:p>
+      <w:pPr>
+        <w:spacing w:line="276" w:lineRule="auto"/>
+        <w:jc w:val="both"/>
+        <w:rPr>
+          <w:rFonts w:ascii="Courier New" w:hAnsi="Courier New" w:cs="Courier New"/>
+          <w:color w:val="808080" w:themeColor="background1" w:themeShade="80"/>
+          <w:sz w:val="22"/>
+          <w:szCs w:val="22"/>
+          <w:lang w:val="en-US"/>
+        </w:rPr>
+      </w:pPr>
+      <w:r>
+        <w:rPr>
+          <w:rFonts w:ascii="Courier New" w:hAnsi="Courier New" w:cs="Courier New"/>
+          <w:color w:val="808080" w:themeColor="background1" w:themeShade="80"/>
+          <w:sz w:val="22"/>
+          <w:szCs w:val="22"/>
+          <w:highlight w:val="green"/>
+          <w:lang w:val="en-US"/>
+        </w:rPr>
+        <w:t>You can hear violent noises coming from inside the church.</w:t>
+      </w:r>
+    </w:p>
+    <w:p>
+      <w:pPr>
+        <w:spacing w:line="276" w:lineRule="auto"/>
+        <w:jc w:val="both"/>
+        <w:rPr>
+          <w:rFonts w:ascii="Courier New" w:hAnsi="Courier New" w:cs="Courier New"/>
+          <w:color w:val="808080" w:themeColor="background1" w:themeShade="80"/>
+          <w:sz w:val="22"/>
+          <w:szCs w:val="22"/>
+          <w:lang w:val="en-US"/>
+        </w:rPr>
+      </w:pPr>
+    </w:p>
+    <w:p>
+      <w:pPr>
+        <w:spacing w:line="276" w:lineRule="auto"/>
+        <w:jc w:val="both"/>
+        <w:rPr>
+          <w:rFonts w:ascii="Courier New" w:hAnsi="Courier New" w:cs="Courier New"/>
+          <w:sz w:val="22"/>
+          <w:szCs w:val="22"/>
+          <w:highlight w:val="magenta"/>
+          <w:lang w:val="en-US"/>
+        </w:rPr>
+      </w:pPr>
+      <w:r>
+        <w:rPr>
+          <w:rFonts w:ascii="Courier New" w:hAnsi="Courier New" w:cs="Courier New"/>
+          <w:sz w:val="22"/>
+          <w:szCs w:val="22"/>
+          <w:highlight w:val="magenta"/>
+          <w:lang w:val="en-US"/>
+        </w:rPr>
+        <w:t>- To the north is the church.</w:t>
+      </w:r>
+    </w:p>
+    <w:p>
+      <w:pPr>
+        <w:spacing w:line="276" w:lineRule="auto"/>
+        <w:jc w:val="both"/>
+        <w:rPr>
+          <w:rFonts w:ascii="Courier New" w:hAnsi="Courier New" w:cs="Courier New"/>
+          <w:sz w:val="22"/>
+          <w:szCs w:val="22"/>
+          <w:highlight w:val="magenta"/>
+          <w:lang w:val="en-US"/>
+        </w:rPr>
+      </w:pPr>
+      <w:r>
+        <w:rPr>
+          <w:rFonts w:ascii="Courier New" w:hAnsi="Courier New" w:cs="Courier New"/>
+          <w:sz w:val="22"/>
+          <w:szCs w:val="22"/>
+          <w:highlight w:val="magenta"/>
+          <w:lang w:val="en-US"/>
+        </w:rPr>
+        <w:t>- To the south is the main plaza.</w:t>
+      </w:r>
+    </w:p>
+    <w:p>
+      <w:pPr>
+        <w:spacing w:line="276" w:lineRule="auto"/>
+        <w:jc w:val="both"/>
+        <w:rPr>
+          <w:rFonts w:ascii="Courier New" w:hAnsi="Courier New" w:cs="Courier New"/>
+          <w:sz w:val="22"/>
+          <w:szCs w:val="22"/>
+          <w:highlight w:val="magenta"/>
+          <w:lang w:val="en-US"/>
+        </w:rPr>
+      </w:pPr>
+      <w:r>
+        <w:rPr>
+          <w:rFonts w:ascii="Courier New" w:hAnsi="Courier New" w:cs="Courier New"/>
+          <w:sz w:val="22"/>
+          <w:szCs w:val="22"/>
+          <w:highlight w:val="magenta"/>
+          <w:lang w:val="en-US"/>
+        </w:rPr>
+        <w:t>- To the west is your house.</w:t>
+      </w:r>
+    </w:p>
+    <w:p>
+      <w:pPr>
+        <w:spacing w:line="276" w:lineRule="auto"/>
+        <w:jc w:val="both"/>
+        <w:rPr>
+          <w:rFonts w:ascii="Courier New" w:hAnsi="Courier New" w:cs="Courier New"/>
+          <w:sz w:val="22"/>
+          <w:szCs w:val="22"/>
+          <w:lang w:val="en-US"/>
+        </w:rPr>
+      </w:pPr>
+      <w:r>
+        <w:rPr>
+          <w:rFonts w:ascii="Courier New" w:hAnsi="Courier New" w:cs="Courier New"/>
+          <w:sz w:val="22"/>
+          <w:szCs w:val="22"/>
+          <w:highlight w:val="magenta"/>
+          <w:lang w:val="en-US"/>
+        </w:rPr>
+        <w:t>-------------------------------------</w:t>
+      </w:r>
     </w:p>
     <w:p>
       <w:pPr>
@@ -5014,7 +6882,6 @@
         <w:jc w:val="both"/>
         <w:rPr>
           <w:rFonts w:ascii="Cambria" w:hAnsi="Cambria" w:cs="Courier New"/>
-          <w:color w:val="808080" w:themeColor="background1" w:themeShade="80"/>
           <w:lang w:val="en-US"/>
         </w:rPr>
       </w:pPr>
@@ -5025,7 +6892,6 @@
         <w:jc w:val="both"/>
         <w:rPr>
           <w:rFonts w:ascii="Cambria" w:hAnsi="Cambria" w:cs="Courier New"/>
-          <w:color w:val="808080" w:themeColor="background1" w:themeShade="80"/>
           <w:lang w:val="en-US"/>
         </w:rPr>
       </w:pPr>
@@ -5036,18 +6902,151 @@
         <w:jc w:val="both"/>
         <w:rPr>
           <w:rFonts w:ascii="Cambria" w:hAnsi="Cambria" w:cs="Courier New"/>
-          <w:color w:val="808080" w:themeColor="background1" w:themeShade="80"/>
-          <w:lang w:val="en-US"/>
-        </w:rPr>
-      </w:pPr>
-    </w:p>
-    <w:p>
-      <w:pPr>
-        <w:spacing w:line="276" w:lineRule="auto"/>
-        <w:jc w:val="both"/>
+          <w:lang w:val="en-US"/>
+        </w:rPr>
+      </w:pPr>
+      <w:r>
         <w:rPr>
           <w:rFonts w:ascii="Cambria" w:hAnsi="Cambria" w:cs="Courier New"/>
-          <w:color w:val="808080" w:themeColor="background1" w:themeShade="80"/>
+          <w:lang w:val="en-US"/>
+        </w:rPr>
+        <w:t xml:space="preserve">The various parts in which the output is divided are the following: </w:t>
+      </w:r>
+    </w:p>
+    <w:p>
+      <w:pPr>
+        <w:spacing w:line="276" w:lineRule="auto"/>
+        <w:jc w:val="both"/>
+        <w:rPr>
+          <w:rFonts w:ascii="Cambria" w:hAnsi="Cambria" w:cs="Courier New"/>
+          <w:lang w:val="en-US"/>
+        </w:rPr>
+      </w:pPr>
+    </w:p>
+    <w:p>
+      <w:pPr>
+        <w:pStyle w:val="ListParagraph"/>
+        <w:numPr>
+          <w:ilvl w:val="0"/>
+          <w:numId w:val="2"/>
+        </w:numPr>
+        <w:spacing w:line="276" w:lineRule="auto"/>
+        <w:jc w:val="both"/>
+        <w:rPr>
+          <w:rFonts w:ascii="Cambria" w:hAnsi="Cambria" w:cs="Courier New"/>
+          <w:color w:val="808080" w:themeColor="background1" w:themeShade="80"/>
+          <w:lang w:val="en-US"/>
+        </w:rPr>
+      </w:pPr>
+      <w:r>
+        <w:rPr>
+          <w:rFonts w:ascii="Cambria" w:hAnsi="Cambria" w:cs="Courier New"/>
+          <w:color w:val="808080" w:themeColor="background1" w:themeShade="80"/>
+          <w:lang w:val="en-US"/>
+        </w:rPr>
+        <w:lastRenderedPageBreak/>
+        <w:t>Controls</w:t>
+      </w:r>
+    </w:p>
+    <w:p>
+      <w:pPr>
+        <w:pStyle w:val="ListParagraph"/>
+        <w:numPr>
+          <w:ilvl w:val="0"/>
+          <w:numId w:val="2"/>
+        </w:numPr>
+        <w:spacing w:line="276" w:lineRule="auto"/>
+        <w:jc w:val="both"/>
+        <w:rPr>
+          <w:rFonts w:ascii="Cambria" w:hAnsi="Cambria" w:cs="Courier New"/>
+          <w:color w:val="9CC2E5" w:themeColor="accent5" w:themeTint="99"/>
+          <w:lang w:val="en-US"/>
+        </w:rPr>
+      </w:pPr>
+      <w:r>
+        <w:rPr>
+          <w:rFonts w:ascii="Cambria" w:hAnsi="Cambria" w:cs="Courier New"/>
+          <w:color w:val="9CC2E5" w:themeColor="accent5" w:themeTint="99"/>
+          <w:lang w:val="en-US"/>
+        </w:rPr>
+        <w:t>Context</w:t>
+      </w:r>
+    </w:p>
+    <w:p>
+      <w:pPr>
+        <w:pStyle w:val="ListParagraph"/>
+        <w:numPr>
+          <w:ilvl w:val="0"/>
+          <w:numId w:val="2"/>
+        </w:numPr>
+        <w:spacing w:line="276" w:lineRule="auto"/>
+        <w:jc w:val="both"/>
+        <w:rPr>
+          <w:rFonts w:ascii="Cambria" w:hAnsi="Cambria" w:cs="Courier New"/>
+          <w:color w:val="92D050"/>
+          <w:lang w:val="en-US"/>
+        </w:rPr>
+      </w:pPr>
+      <w:r>
+        <w:rPr>
+          <w:rFonts w:ascii="Cambria" w:hAnsi="Cambria" w:cs="Courier New"/>
+          <w:color w:val="92D050"/>
+          <w:lang w:val="en-US"/>
+        </w:rPr>
+        <w:t>Current location</w:t>
+      </w:r>
+    </w:p>
+    <w:p>
+      <w:pPr>
+        <w:pStyle w:val="ListParagraph"/>
+        <w:numPr>
+          <w:ilvl w:val="0"/>
+          <w:numId w:val="2"/>
+        </w:numPr>
+        <w:spacing w:line="276" w:lineRule="auto"/>
+        <w:jc w:val="both"/>
+        <w:rPr>
+          <w:rFonts w:ascii="Cambria" w:hAnsi="Cambria" w:cs="Courier New"/>
+          <w:color w:val="F401FF"/>
+          <w:lang w:val="en-US"/>
+        </w:rPr>
+      </w:pPr>
+      <w:r>
+        <w:rPr>
+          <w:rFonts w:ascii="Cambria" w:hAnsi="Cambria" w:cs="Courier New"/>
+          <w:color w:val="F401FF"/>
+          <w:lang w:val="en-US"/>
+        </w:rPr>
+        <w:t>Nearby locations</w:t>
+      </w:r>
+    </w:p>
+    <w:p>
+      <w:pPr>
+        <w:spacing w:line="276" w:lineRule="auto"/>
+        <w:jc w:val="both"/>
+        <w:rPr>
+          <w:rFonts w:ascii="Cambria" w:hAnsi="Cambria" w:cs="Courier New"/>
+          <w:color w:val="F401FF"/>
+          <w:lang w:val="en-US"/>
+        </w:rPr>
+      </w:pPr>
+    </w:p>
+    <w:p>
+      <w:pPr>
+        <w:spacing w:line="276" w:lineRule="auto"/>
+        <w:jc w:val="both"/>
+        <w:rPr>
+          <w:rFonts w:ascii="Cambria" w:hAnsi="Cambria" w:cs="Courier New"/>
+          <w:lang w:val="en-US"/>
+        </w:rPr>
+      </w:pPr>
+    </w:p>
+    <w:p>
+      <w:pPr>
+        <w:spacing w:line="276" w:lineRule="auto"/>
+        <w:jc w:val="both"/>
+        <w:rPr>
+          <w:rFonts w:ascii="Cambria" w:hAnsi="Cambria" w:cs="Courier New"/>
           <w:lang w:val="en-US"/>
         </w:rPr>
       </w:pPr>
@@ -5308,7 +7307,7 @@
         </w:rPr>
         <w:t xml:space="preserve">: </w:t>
       </w:r>
-      <w:hyperlink r:id="rId13" w:history="1">
+      <w:hyperlink r:id="rId14" w:history="1">
         <w:r>
           <w:rPr>
             <w:rStyle w:val="Hyperlink"/>
@@ -5620,6 +7619,216 @@
     </w:p>
   </w:footnote>
 </w:footnotes>
+</file>
+
+<file path=word/numbering.xml><?xml version="1.0" encoding="utf-8"?>
+<w:numbering xmlns:wpc="http://schemas.microsoft.com/office/word/2010/wordprocessingCanvas" xmlns:cx="http://schemas.microsoft.com/office/drawing/2014/chartex" xmlns:cx1="http://schemas.microsoft.com/office/drawing/2015/9/8/chartex" xmlns:cx2="http://schemas.microsoft.com/office/drawing/2015/10/21/chartex" xmlns:cx3="http://schemas.microsoft.com/office/drawing/2016/5/9/chartex" xmlns:cx4="http://schemas.microsoft.com/office/drawing/2016/5/10/chartex" xmlns:cx5="http://schemas.microsoft.com/office/drawing/2016/5/11/chartex" xmlns:cx6="http://schemas.microsoft.com/office/drawing/2016/5/12/chartex" xmlns:cx7="http://schemas.microsoft.com/office/drawing/2016/5/13/chartex" xmlns:cx8="http://schemas.microsoft.com/office/drawing/2016/5/14/chartex" xmlns:mc="http://schemas.openxmlformats.org/markup-compatibility/2006" xmlns:aink="http://schemas.microsoft.com/office/drawing/2016/ink" xmlns:am3d="http://schemas.microsoft.com/office/drawing/2017/model3d" xmlns:o="urn:schemas-microsoft-com:office:office" xmlns:r="http://schemas.openxmlformats.org/officeDocument/2006/relationships" xmlns:m="http://schemas.openxmlformats.org/officeDocument/2006/math" xmlns:v="urn:schemas-microsoft-com:vml" xmlns:wp14="http://schemas.microsoft.com/office/word/2010/wordprocessingDrawing" xmlns:wp="http://schemas.openxmlformats.org/drawingml/2006/wordprocessingDrawing" xmlns:w10="urn:schemas-microsoft-com:office:word" xmlns:w="http://schemas.openxmlformats.org/wordprocessingml/2006/main" xmlns:w14="http://schemas.microsoft.com/office/word/2010/wordml" xmlns:w15="http://schemas.microsoft.com/office/word/2012/wordml" xmlns:w16cex="http://schemas.microsoft.com/office/word/2018/wordml/cex" xmlns:w16cid="http://schemas.microsoft.com/office/word/2016/wordml/cid" xmlns:w16="http://schemas.microsoft.com/office/word/2018/wordml" xmlns:w16se="http://schemas.microsoft.com/office/word/2015/wordml/symex" xmlns:wpg="http://schemas.microsoft.com/office/word/2010/wordprocessingGroup" xmlns:wpi="http://schemas.microsoft.com/office/word/2010/wordprocessingInk" xmlns:wne="http://schemas.microsoft.com/office/word/2006/wordml" xmlns:wps="http://schemas.microsoft.com/office/word/2010/wordprocessingShape" mc:Ignorable="w14 w15 w16se w16cid w16 w16cex wp14">
+  <w:abstractNum w:abstractNumId="0" w15:restartNumberingAfterBreak="0">
+    <w:nsid w:val="29473A8D"/>
+    <w:multiLevelType w:val="hybridMultilevel"/>
+    <w:tmpl w:val="C248F84C"/>
+    <w:lvl w:ilvl="0" w:tplc="0409000F">
+      <w:start w:val="1"/>
+      <w:numFmt w:val="decimal"/>
+      <w:lvlText w:val="%1."/>
+      <w:lvlJc w:val="left"/>
+      <w:pPr>
+        <w:ind w:left="720" w:hanging="360"/>
+      </w:pPr>
+    </w:lvl>
+    <w:lvl w:ilvl="1" w:tplc="04090019" w:tentative="1">
+      <w:start w:val="1"/>
+      <w:numFmt w:val="lowerLetter"/>
+      <w:lvlText w:val="%2."/>
+      <w:lvlJc w:val="left"/>
+      <w:pPr>
+        <w:ind w:left="1440" w:hanging="360"/>
+      </w:pPr>
+    </w:lvl>
+    <w:lvl w:ilvl="2" w:tplc="0409001B" w:tentative="1">
+      <w:start w:val="1"/>
+      <w:numFmt w:val="lowerRoman"/>
+      <w:lvlText w:val="%3."/>
+      <w:lvlJc w:val="right"/>
+      <w:pPr>
+        <w:ind w:left="2160" w:hanging="180"/>
+      </w:pPr>
+    </w:lvl>
+    <w:lvl w:ilvl="3" w:tplc="0409000F" w:tentative="1">
+      <w:start w:val="1"/>
+      <w:numFmt w:val="decimal"/>
+      <w:lvlText w:val="%4."/>
+      <w:lvlJc w:val="left"/>
+      <w:pPr>
+        <w:ind w:left="2880" w:hanging="360"/>
+      </w:pPr>
+    </w:lvl>
+    <w:lvl w:ilvl="4" w:tplc="04090019" w:tentative="1">
+      <w:start w:val="1"/>
+      <w:numFmt w:val="lowerLetter"/>
+      <w:lvlText w:val="%5."/>
+      <w:lvlJc w:val="left"/>
+      <w:pPr>
+        <w:ind w:left="3600" w:hanging="360"/>
+      </w:pPr>
+    </w:lvl>
+    <w:lvl w:ilvl="5" w:tplc="0409001B" w:tentative="1">
+      <w:start w:val="1"/>
+      <w:numFmt w:val="lowerRoman"/>
+      <w:lvlText w:val="%6."/>
+      <w:lvlJc w:val="right"/>
+      <w:pPr>
+        <w:ind w:left="4320" w:hanging="180"/>
+      </w:pPr>
+    </w:lvl>
+    <w:lvl w:ilvl="6" w:tplc="0409000F" w:tentative="1">
+      <w:start w:val="1"/>
+      <w:numFmt w:val="decimal"/>
+      <w:lvlText w:val="%7."/>
+      <w:lvlJc w:val="left"/>
+      <w:pPr>
+        <w:ind w:left="5040" w:hanging="360"/>
+      </w:pPr>
+    </w:lvl>
+    <w:lvl w:ilvl="7" w:tplc="04090019" w:tentative="1">
+      <w:start w:val="1"/>
+      <w:numFmt w:val="lowerLetter"/>
+      <w:lvlText w:val="%8."/>
+      <w:lvlJc w:val="left"/>
+      <w:pPr>
+        <w:ind w:left="5760" w:hanging="360"/>
+      </w:pPr>
+    </w:lvl>
+    <w:lvl w:ilvl="8" w:tplc="0409001B" w:tentative="1">
+      <w:start w:val="1"/>
+      <w:numFmt w:val="lowerRoman"/>
+      <w:lvlText w:val="%9."/>
+      <w:lvlJc w:val="right"/>
+      <w:pPr>
+        <w:ind w:left="6480" w:hanging="180"/>
+      </w:pPr>
+    </w:lvl>
+  </w:abstractNum>
+  <w:abstractNum w:abstractNumId="1" w15:restartNumberingAfterBreak="0">
+    <w:nsid w:val="417B5A38"/>
+    <w:multiLevelType w:val="hybridMultilevel"/>
+    <w:tmpl w:val="B6F4260C"/>
+    <w:lvl w:ilvl="0" w:tplc="04090001">
+      <w:start w:val="1"/>
+      <w:numFmt w:val="bullet"/>
+      <w:lvlText w:val=""/>
+      <w:lvlJc w:val="left"/>
+      <w:pPr>
+        <w:ind w:left="720" w:hanging="360"/>
+      </w:pPr>
+      <w:rPr>
+        <w:rFonts w:ascii="Symbol" w:hAnsi="Symbol" w:hint="default"/>
+      </w:rPr>
+    </w:lvl>
+    <w:lvl w:ilvl="1" w:tplc="04090003" w:tentative="1">
+      <w:start w:val="1"/>
+      <w:numFmt w:val="bullet"/>
+      <w:lvlText w:val="o"/>
+      <w:lvlJc w:val="left"/>
+      <w:pPr>
+        <w:ind w:left="1440" w:hanging="360"/>
+      </w:pPr>
+      <w:rPr>
+        <w:rFonts w:ascii="Courier New" w:hAnsi="Courier New" w:cs="Courier New" w:hint="default"/>
+      </w:rPr>
+    </w:lvl>
+    <w:lvl w:ilvl="2" w:tplc="04090005" w:tentative="1">
+      <w:start w:val="1"/>
+      <w:numFmt w:val="bullet"/>
+      <w:lvlText w:val=""/>
+      <w:lvlJc w:val="left"/>
+      <w:pPr>
+        <w:ind w:left="2160" w:hanging="360"/>
+      </w:pPr>
+      <w:rPr>
+        <w:rFonts w:ascii="Wingdings" w:hAnsi="Wingdings" w:hint="default"/>
+      </w:rPr>
+    </w:lvl>
+    <w:lvl w:ilvl="3" w:tplc="04090001" w:tentative="1">
+      <w:start w:val="1"/>
+      <w:numFmt w:val="bullet"/>
+      <w:lvlText w:val=""/>
+      <w:lvlJc w:val="left"/>
+      <w:pPr>
+        <w:ind w:left="2880" w:hanging="360"/>
+      </w:pPr>
+      <w:rPr>
+        <w:rFonts w:ascii="Symbol" w:hAnsi="Symbol" w:hint="default"/>
+      </w:rPr>
+    </w:lvl>
+    <w:lvl w:ilvl="4" w:tplc="04090003" w:tentative="1">
+      <w:start w:val="1"/>
+      <w:numFmt w:val="bullet"/>
+      <w:lvlText w:val="o"/>
+      <w:lvlJc w:val="left"/>
+      <w:pPr>
+        <w:ind w:left="3600" w:hanging="360"/>
+      </w:pPr>
+      <w:rPr>
+        <w:rFonts w:ascii="Courier New" w:hAnsi="Courier New" w:cs="Courier New" w:hint="default"/>
+      </w:rPr>
+    </w:lvl>
+    <w:lvl w:ilvl="5" w:tplc="04090005" w:tentative="1">
+      <w:start w:val="1"/>
+      <w:numFmt w:val="bullet"/>
+      <w:lvlText w:val=""/>
+      <w:lvlJc w:val="left"/>
+      <w:pPr>
+        <w:ind w:left="4320" w:hanging="360"/>
+      </w:pPr>
+      <w:rPr>
+        <w:rFonts w:ascii="Wingdings" w:hAnsi="Wingdings" w:hint="default"/>
+      </w:rPr>
+    </w:lvl>
+    <w:lvl w:ilvl="6" w:tplc="04090001" w:tentative="1">
+      <w:start w:val="1"/>
+      <w:numFmt w:val="bullet"/>
+      <w:lvlText w:val=""/>
+      <w:lvlJc w:val="left"/>
+      <w:pPr>
+        <w:ind w:left="5040" w:hanging="360"/>
+      </w:pPr>
+      <w:rPr>
+        <w:rFonts w:ascii="Symbol" w:hAnsi="Symbol" w:hint="default"/>
+      </w:rPr>
+    </w:lvl>
+    <w:lvl w:ilvl="7" w:tplc="04090003" w:tentative="1">
+      <w:start w:val="1"/>
+      <w:numFmt w:val="bullet"/>
+      <w:lvlText w:val="o"/>
+      <w:lvlJc w:val="left"/>
+      <w:pPr>
+        <w:ind w:left="5760" w:hanging="360"/>
+      </w:pPr>
+      <w:rPr>
+        <w:rFonts w:ascii="Courier New" w:hAnsi="Courier New" w:cs="Courier New" w:hint="default"/>
+      </w:rPr>
+    </w:lvl>
+    <w:lvl w:ilvl="8" w:tplc="04090005" w:tentative="1">
+      <w:start w:val="1"/>
+      <w:numFmt w:val="bullet"/>
+      <w:lvlText w:val=""/>
+      <w:lvlJc w:val="left"/>
+      <w:pPr>
+        <w:ind w:left="6480" w:hanging="360"/>
+      </w:pPr>
+      <w:rPr>
+        <w:rFonts w:ascii="Wingdings" w:hAnsi="Wingdings" w:hint="default"/>
+      </w:rPr>
+    </w:lvl>
+  </w:abstractNum>
+  <w:num w:numId="1">
+    <w:abstractNumId w:val="1"/>
+  </w:num>
+  <w:num w:numId="2">
+    <w:abstractNumId w:val="0"/>
+  </w:num>
+</w:numbering>
 </file>
 
 <file path=word/styles.xml><?xml version="1.0" encoding="utf-8"?>
@@ -6149,6 +8358,17 @@
       <w:szCs w:val="18"/>
     </w:rPr>
   </w:style>
+  <w:style w:type="paragraph" w:styleId="ListParagraph">
+    <w:name w:val="List Paragraph"/>
+    <w:basedOn w:val="Normal"/>
+    <w:uiPriority w:val="34"/>
+    <w:qFormat/>
+    <w:rsid w:val="00376EFD"/>
+    <w:pPr>
+      <w:ind w:left="720"/>
+      <w:contextualSpacing/>
+    </w:pPr>
+  </w:style>
 </w:styles>
 </file>
 

--- a/Documentation.docx
+++ b/Documentation.docx
@@ -18276,6 +18276,34 @@
     <w:p>
       <w:pPr>
         <w:spacing w:line="276" w:lineRule="auto"/>
+        <w:ind w:firstLine="720"/>
+        <w:jc w:val="both"/>
+        <w:rPr>
+          <w:rFonts w:ascii="Courier New" w:hAnsi="Courier New" w:cs="Courier New"/>
+          <w:color w:val="808080" w:themeColor="background1" w:themeShade="80"/>
+          <w:sz w:val="22"/>
+          <w:szCs w:val="22"/>
+          <w:lang w:val="en-US"/>
+        </w:rPr>
+      </w:pPr>
+    </w:p>
+    <w:p>
+      <w:pPr>
+        <w:spacing w:line="276" w:lineRule="auto"/>
+        <w:ind w:firstLine="720"/>
+        <w:jc w:val="both"/>
+        <w:rPr>
+          <w:rFonts w:ascii="Courier New" w:hAnsi="Courier New" w:cs="Courier New"/>
+          <w:color w:val="808080" w:themeColor="background1" w:themeShade="80"/>
+          <w:sz w:val="22"/>
+          <w:szCs w:val="22"/>
+          <w:lang w:val="en-US"/>
+        </w:rPr>
+      </w:pPr>
+    </w:p>
+    <w:p>
+      <w:pPr>
+        <w:spacing w:line="276" w:lineRule="auto"/>
         <w:jc w:val="both"/>
         <w:rPr>
           <w:rFonts w:ascii="Cambria" w:hAnsi="Cambria"/>
@@ -18874,7 +18902,6 @@
           <w:szCs w:val="22"/>
           <w:lang w:val="en-US"/>
         </w:rPr>
-        <w:lastRenderedPageBreak/>
         <w:t>I see you are holding a doll just like mine.</w:t>
       </w:r>
     </w:p>
@@ -19329,26 +19356,6 @@
         </w:rPr>
         <w:t>command to stop the execution. Congratulations, you have beaten the game.</w:t>
       </w:r>
-    </w:p>
-    <w:p>
-      <w:pPr>
-        <w:spacing w:line="276" w:lineRule="auto"/>
-        <w:jc w:val="both"/>
-        <w:rPr>
-          <w:rFonts w:ascii="Cambria" w:hAnsi="Cambria"/>
-          <w:lang w:val="en-US"/>
-        </w:rPr>
-      </w:pPr>
-    </w:p>
-    <w:p>
-      <w:pPr>
-        <w:spacing w:line="276" w:lineRule="auto"/>
-        <w:jc w:val="both"/>
-        <w:rPr>
-          <w:rFonts w:ascii="Cambria" w:hAnsi="Cambria"/>
-          <w:lang w:val="en-US"/>
-        </w:rPr>
-      </w:pPr>
     </w:p>
     <w:p>
       <w:pPr>
